--- a/Notice.docx
+++ b/Notice.docx
@@ -8,18 +8,14 @@
       </w:r>
     </w:p>
     <w:p>
-      <w:proofErr w:type="spellStart"/>
       <w:r>
         <w:t>Sns.barplot</w:t>
       </w:r>
-      <w:proofErr w:type="spellEnd"/>
-    </w:p>
-    <w:p>
-      <w:proofErr w:type="spellStart"/>
+    </w:p>
+    <w:p>
       <w:r>
         <w:t>Cross_val_score</w:t>
       </w:r>
-      <w:proofErr w:type="spellEnd"/>
       <w:r>
         <w:t xml:space="preserve"> </w:t>
       </w:r>
@@ -27,196 +23,266 @@
         <w:sym w:font="Wingdings" w:char="F0E8"/>
       </w:r>
       <w:r>
+        <w:t xml:space="preserve"> R_squared</w:t>
+      </w:r>
+    </w:p>
+    <w:p>
+      <w:pPr>
+        <w:pStyle w:val="ListParagraph"/>
+        <w:numPr>
+          <w:ilvl w:val="0"/>
+          <w:numId w:val="2"/>
+        </w:numPr>
+      </w:pPr>
+      <w:r>
+        <w:t>How to pick the best split in cross_val?</w:t>
+      </w:r>
+    </w:p>
+    <w:p>
+      <w:r>
+        <w:t>VotingClassifier</w:t>
+      </w:r>
+    </w:p>
+    <w:p>
+      <w:pPr>
+        <w:pStyle w:val="ListParagraph"/>
+        <w:numPr>
+          <w:ilvl w:val="0"/>
+          <w:numId w:val="2"/>
+        </w:numPr>
+      </w:pPr>
+      <w:r>
+        <w:t>StandardScaler</w:t>
+      </w:r>
+    </w:p>
+    <w:p>
+      <w:pPr>
+        <w:pStyle w:val="ListParagraph"/>
+        <w:numPr>
+          <w:ilvl w:val="0"/>
+          <w:numId w:val="2"/>
+        </w:numPr>
+      </w:pPr>
+      <w:r>
+        <w:t xml:space="preserve">How </w:t>
+      </w:r>
+      <w:r>
+        <w:t xml:space="preserve">does </w:t>
+      </w:r>
+      <w:r>
+        <w:t>GridSearchCV calculate its best_score_?</w:t>
+      </w:r>
+    </w:p>
+    <w:p>
+      <w:pPr>
+        <w:pStyle w:val="ListParagraph"/>
+        <w:numPr>
+          <w:ilvl w:val="0"/>
+          <w:numId w:val="2"/>
+        </w:numPr>
+      </w:pPr>
+      <w:r>
+        <w:t>stats.norm.fit</w:t>
+      </w:r>
+      <w:r>
+        <w:t xml:space="preserve"> / mu, sigma</w:t>
+      </w:r>
+      <w:r>
+        <w:t xml:space="preserve"> / stats.norm.pdf</w:t>
+      </w:r>
+    </w:p>
+    <w:p>
+      <w:pPr>
+        <w:pStyle w:val="ListParagraph"/>
+        <w:numPr>
+          <w:ilvl w:val="0"/>
+          <w:numId w:val="2"/>
+        </w:numPr>
+      </w:pPr>
+      <w:r>
+        <w:t>Q-Q plot (stats.probplot)</w:t>
+      </w:r>
+      <w:r>
+        <w:t xml:space="preserve"> / qq_data[0][0] and qq_data[0][1]</w:t>
+      </w:r>
+    </w:p>
+    <w:p>
+      <w:pPr>
+        <w:pStyle w:val="ListParagraph"/>
+        <w:numPr>
+          <w:ilvl w:val="0"/>
+          <w:numId w:val="2"/>
+        </w:numPr>
+      </w:pPr>
+      <w:r>
+        <w:t>Stats.linregress</w:t>
+      </w:r>
+    </w:p>
+    <w:p>
+      <w:pPr>
+        <w:pStyle w:val="ListParagraph"/>
+        <w:numPr>
+          <w:ilvl w:val="0"/>
+          <w:numId w:val="2"/>
+        </w:numPr>
+      </w:pPr>
+      <w:r>
+        <w:t>Ax.bar_label -&gt; label_type</w:t>
+      </w:r>
+    </w:p>
+    <w:p>
+      <w:pPr>
+        <w:pStyle w:val="ListParagraph"/>
+        <w:numPr>
+          <w:ilvl w:val="0"/>
+          <w:numId w:val="2"/>
+        </w:numPr>
+      </w:pPr>
+      <w:r>
+        <w:t>SimpleImputer -&gt; strategy, fill_value</w:t>
+      </w:r>
+    </w:p>
+    <w:p>
+      <w:pPr>
+        <w:pStyle w:val="ListParagraph"/>
+        <w:numPr>
+          <w:ilvl w:val="0"/>
+          <w:numId w:val="2"/>
+        </w:numPr>
+      </w:pPr>
+      <w:r>
+        <w:t>OneHotEncoder -&gt; handle_unknown, sparse</w:t>
+      </w:r>
+    </w:p>
+    <w:p>
+      <w:pPr>
+        <w:pStyle w:val="ListParagraph"/>
+        <w:numPr>
+          <w:ilvl w:val="0"/>
+          <w:numId w:val="2"/>
+        </w:numPr>
+      </w:pPr>
+      <w:r>
+        <w:t>Param_grids:</w:t>
+      </w:r>
+      <w:r>
+        <w:rPr>
+          <w:noProof/>
+        </w:rPr>
         <w:t xml:space="preserve"> </w:t>
       </w:r>
-      <w:proofErr w:type="spellStart"/>
-      <w:r>
-        <w:t>R_</w:t>
-      </w:r>
-      <w:proofErr w:type="gramStart"/>
-      <w:r>
-        <w:t>squared</w:t>
-      </w:r>
-      <w:proofErr w:type="spellEnd"/>
-      <w:proofErr w:type="gramEnd"/>
-    </w:p>
-    <w:p>
-      <w:pPr>
-        <w:pStyle w:val="ListParagraph"/>
-        <w:numPr>
-          <w:ilvl w:val="0"/>
-          <w:numId w:val="2"/>
-        </w:numPr>
-      </w:pPr>
-      <w:r>
-        <w:t xml:space="preserve">How to pick the best split in </w:t>
-      </w:r>
-      <w:proofErr w:type="spellStart"/>
-      <w:r>
-        <w:t>cross_val</w:t>
-      </w:r>
-      <w:proofErr w:type="spellEnd"/>
-      <w:r>
-        <w:t>?</w:t>
-      </w:r>
-    </w:p>
-    <w:p>
-      <w:proofErr w:type="spellStart"/>
-      <w:r>
-        <w:t>VotingClassifier</w:t>
-      </w:r>
-      <w:proofErr w:type="spellEnd"/>
-    </w:p>
-    <w:p>
-      <w:pPr>
-        <w:pStyle w:val="ListParagraph"/>
-        <w:numPr>
-          <w:ilvl w:val="0"/>
-          <w:numId w:val="2"/>
-        </w:numPr>
-      </w:pPr>
-      <w:proofErr w:type="spellStart"/>
-      <w:r>
-        <w:t>StandardScaler</w:t>
-      </w:r>
-      <w:proofErr w:type="spellEnd"/>
-    </w:p>
-    <w:p>
-      <w:pPr>
-        <w:pStyle w:val="ListParagraph"/>
-        <w:numPr>
-          <w:ilvl w:val="0"/>
-          <w:numId w:val="2"/>
-        </w:numPr>
-      </w:pPr>
-      <w:r>
-        <w:t xml:space="preserve">How </w:t>
-      </w:r>
-      <w:r>
-        <w:t xml:space="preserve">does </w:t>
-      </w:r>
-      <w:proofErr w:type="spellStart"/>
-      <w:r>
-        <w:t>GridSearchCV</w:t>
-      </w:r>
-      <w:proofErr w:type="spellEnd"/>
-      <w:r>
-        <w:t xml:space="preserve"> calculate its </w:t>
-      </w:r>
-      <w:proofErr w:type="spellStart"/>
-      <w:r>
-        <w:t>best_score</w:t>
-      </w:r>
-      <w:proofErr w:type="spellEnd"/>
-      <w:r>
-        <w:t>_?</w:t>
-      </w:r>
-    </w:p>
-    <w:p>
-      <w:pPr>
-        <w:pStyle w:val="ListParagraph"/>
-        <w:numPr>
-          <w:ilvl w:val="0"/>
-          <w:numId w:val="2"/>
-        </w:numPr>
-      </w:pPr>
-      <w:proofErr w:type="spellStart"/>
-      <w:r>
-        <w:t>stats.norm.fit</w:t>
-      </w:r>
-      <w:proofErr w:type="spellEnd"/>
-      <w:r>
-        <w:t xml:space="preserve"> / mu, sigma</w:t>
-      </w:r>
-      <w:r>
-        <w:t xml:space="preserve"> / stats.norm.pdf</w:t>
-      </w:r>
-    </w:p>
-    <w:p>
-      <w:pPr>
-        <w:pStyle w:val="ListParagraph"/>
-        <w:numPr>
-          <w:ilvl w:val="0"/>
-          <w:numId w:val="2"/>
-        </w:numPr>
-      </w:pPr>
-      <w:r>
-        <w:t>Q-Q plot (</w:t>
-      </w:r>
-      <w:proofErr w:type="spellStart"/>
-      <w:proofErr w:type="gramStart"/>
-      <w:r>
-        <w:t>stats.probplot</w:t>
-      </w:r>
-      <w:proofErr w:type="spellEnd"/>
-      <w:proofErr w:type="gramEnd"/>
-      <w:r>
-        <w:t>)</w:t>
-      </w:r>
-      <w:r>
-        <w:t xml:space="preserve"> / </w:t>
-      </w:r>
-      <w:proofErr w:type="spellStart"/>
-      <w:r>
-        <w:t>qq_data</w:t>
-      </w:r>
-      <w:proofErr w:type="spellEnd"/>
-      <w:r>
-        <w:t xml:space="preserve">[0][0] and </w:t>
-      </w:r>
-      <w:proofErr w:type="spellStart"/>
-      <w:r>
-        <w:t>qq_data</w:t>
-      </w:r>
-      <w:proofErr w:type="spellEnd"/>
-      <w:r>
-        <w:t>[0][1]</w:t>
-      </w:r>
-    </w:p>
-    <w:p>
-      <w:pPr>
-        <w:pStyle w:val="ListParagraph"/>
-        <w:numPr>
-          <w:ilvl w:val="0"/>
-          <w:numId w:val="2"/>
-        </w:numPr>
-      </w:pPr>
-      <w:proofErr w:type="spellStart"/>
-      <w:r>
-        <w:t>Stats.linregress</w:t>
-      </w:r>
-      <w:proofErr w:type="spellEnd"/>
-    </w:p>
-    <w:p>
-      <w:pPr>
-        <w:pStyle w:val="ListParagraph"/>
-        <w:numPr>
-          <w:ilvl w:val="0"/>
-          <w:numId w:val="2"/>
-        </w:numPr>
-      </w:pPr>
-      <w:proofErr w:type="spellStart"/>
-      <w:r>
-        <w:t>Ax.bar_label</w:t>
-      </w:r>
-      <w:proofErr w:type="spellEnd"/>
-      <w:r>
-        <w:t xml:space="preserve"> -&gt; </w:t>
-      </w:r>
-      <w:proofErr w:type="spellStart"/>
-      <w:r>
-        <w:t>label_type</w:t>
-      </w:r>
-      <w:proofErr w:type="spellEnd"/>
-    </w:p>
-    <w:p>
-      <w:pPr>
-        <w:pStyle w:val="ListParagraph"/>
-        <w:numPr>
-          <w:ilvl w:val="0"/>
-          <w:numId w:val="2"/>
-        </w:numPr>
-      </w:pPr>
+      <w:r>
+        <w:rPr>
+          <w:noProof/>
+        </w:rPr>
+        <w:drawing>
+          <wp:inline distT="0" distB="0" distL="0" distR="0" wp14:anchorId="45CCF6BC" wp14:editId="632270DF">
+            <wp:extent cx="2705100" cy="2390775"/>
+            <wp:effectExtent l="0" t="0" r="0" b="9525"/>
+            <wp:docPr id="2105254298" name="Picture 1" descr="A screen shot of a computer&#10;&#10;Description automatically generated"/>
+            <wp:cNvGraphicFramePr>
+              <a:graphicFrameLocks xmlns:a="http://schemas.openxmlformats.org/drawingml/2006/main" noChangeAspect="1"/>
+            </wp:cNvGraphicFramePr>
+            <a:graphic xmlns:a="http://schemas.openxmlformats.org/drawingml/2006/main">
+              <a:graphicData uri="http://schemas.openxmlformats.org/drawingml/2006/picture">
+                <pic:pic xmlns:pic="http://schemas.openxmlformats.org/drawingml/2006/picture">
+                  <pic:nvPicPr>
+                    <pic:cNvPr id="2105254298" name="Picture 1" descr="A screen shot of a computer&#10;&#10;Description automatically generated"/>
+                    <pic:cNvPicPr/>
+                  </pic:nvPicPr>
+                  <pic:blipFill>
+                    <a:blip r:embed="rId5"/>
+                    <a:stretch>
+                      <a:fillRect/>
+                    </a:stretch>
+                  </pic:blipFill>
+                  <pic:spPr>
+                    <a:xfrm>
+                      <a:off x="0" y="0"/>
+                      <a:ext cx="2705100" cy="2390775"/>
+                    </a:xfrm>
+                    <a:prstGeom prst="rect">
+                      <a:avLst/>
+                    </a:prstGeom>
+                  </pic:spPr>
+                </pic:pic>
+              </a:graphicData>
+            </a:graphic>
+          </wp:inline>
+        </w:drawing>
+      </w:r>
+    </w:p>
+    <w:p>
+      <w:pPr>
+        <w:pStyle w:val="ListParagraph"/>
+        <w:numPr>
+          <w:ilvl w:val="0"/>
+          <w:numId w:val="2"/>
+        </w:numPr>
+      </w:pPr>
+      <w:r>
+        <w:rPr>
+          <w:noProof/>
+        </w:rPr>
+        <w:t>KFold</w:t>
+      </w:r>
+    </w:p>
+    <w:p>
+      <w:pPr>
+        <w:pStyle w:val="ListParagraph"/>
+        <w:numPr>
+          <w:ilvl w:val="0"/>
+          <w:numId w:val="2"/>
+        </w:numPr>
+      </w:pPr>
+      <w:r>
+        <w:rPr>
+          <w:noProof/>
+        </w:rPr>
+        <w:t>GridSearchCV -&gt; scoring, n_jobs, verbose</w:t>
+      </w:r>
+    </w:p>
+    <w:p>
+      <w:pPr>
+        <w:pStyle w:val="ListParagraph"/>
+        <w:numPr>
+          <w:ilvl w:val="0"/>
+          <w:numId w:val="2"/>
+        </w:numPr>
+      </w:pPr>
+      <w:r>
+        <w:rPr>
+          <w:noProof/>
+        </w:rPr>
+        <w:t>FunctionTransformer</w:t>
+      </w:r>
+    </w:p>
+    <w:p>
+      <w:pPr>
+        <w:pStyle w:val="ListParagraph"/>
+        <w:numPr>
+          <w:ilvl w:val="0"/>
+          <w:numId w:val="2"/>
+        </w:numPr>
+      </w:pPr>
+      <w:r>
+        <w:rPr>
+          <w:noProof/>
+        </w:rPr>
+        <w:t>ColumnTransfromer -&gt; remainder=’passthrough’</w:t>
+      </w:r>
+    </w:p>
+    <w:p>
+      <w:pPr>
+        <w:pStyle w:val="ListParagraph"/>
+        <w:numPr>
+          <w:ilvl w:val="0"/>
+          <w:numId w:val="2"/>
+        </w:numPr>
+      </w:pPr>
+      <w:r>
+        <w:t>Why we need np.exp() when predicting y_pred?</w:t>
+      </w:r>
     </w:p>
     <w:sectPr>
       <w:pgSz w:w="12240" w:h="15840"/>

--- a/Notice.docx
+++ b/Notice.docx
@@ -8,23 +8,443 @@
       </w:r>
     </w:p>
     <w:p>
+      <w:proofErr w:type="spellStart"/>
       <w:r>
         <w:t>Sns.barplot</w:t>
       </w:r>
-    </w:p>
-    <w:p>
-      <w:r>
+      <w:proofErr w:type="spellEnd"/>
+    </w:p>
+    <w:p>
+      <w:pPr>
+        <w:rPr>
+          <w:b/>
+          <w:bCs/>
+        </w:rPr>
+      </w:pPr>
+      <w:proofErr w:type="spellStart"/>
+      <w:r>
+        <w:rPr>
+          <w:b/>
+          <w:bCs/>
+        </w:rPr>
         <w:t>Cross_val_score</w:t>
       </w:r>
-      <w:r>
+      <w:proofErr w:type="spellEnd"/>
+      <w:r>
+        <w:rPr>
+          <w:b/>
+          <w:bCs/>
+        </w:rPr>
         <w:t xml:space="preserve"> </w:t>
       </w:r>
-      <w:r>
-        <w:sym w:font="Wingdings" w:char="F0E8"/>
-      </w:r>
-      <w:r>
-        <w:t xml:space="preserve"> R_squared</w:t>
-      </w:r>
+    </w:p>
+    <w:p>
+      <w:pPr>
+        <w:pStyle w:val="ListParagraph"/>
+        <w:numPr>
+          <w:ilvl w:val="0"/>
+          <w:numId w:val="3"/>
+        </w:numPr>
+      </w:pPr>
+      <w:r>
+        <w:rPr>
+          <w:rFonts w:ascii="Segoe UI" w:hAnsi="Segoe UI" w:cs="Segoe UI"/>
+          <w:color w:val="212529"/>
+          <w:shd w:val="clear" w:color="auto" w:fill="FFFFFF"/>
+        </w:rPr>
+        <w:t>By default, the score computed at each CV iteration is the </w:t>
+      </w:r>
+      <w:r>
+        <w:rPr>
+          <w:rStyle w:val="pre"/>
+          <w:rFonts w:ascii="Consolas" w:hAnsi="Consolas" w:cs="Courier New"/>
+          <w:color w:val="222222"/>
+          <w:sz w:val="21"/>
+          <w:szCs w:val="21"/>
+          <w:shd w:val="clear" w:color="auto" w:fill="ECF0F3"/>
+        </w:rPr>
+        <w:t>score</w:t>
+      </w:r>
+      <w:r>
+        <w:rPr>
+          <w:rFonts w:ascii="Segoe UI" w:hAnsi="Segoe UI" w:cs="Segoe UI"/>
+          <w:color w:val="212529"/>
+          <w:shd w:val="clear" w:color="auto" w:fill="FFFFFF"/>
+        </w:rPr>
+        <w:t> method of the estimator. It is possible to change this by using the scoring parameter</w:t>
+      </w:r>
+      <w:r>
+        <w:rPr>
+          <w:rFonts w:ascii="Segoe UI" w:hAnsi="Segoe UI" w:cs="Segoe UI"/>
+          <w:color w:val="212529"/>
+          <w:shd w:val="clear" w:color="auto" w:fill="FFFFFF"/>
+        </w:rPr>
+        <w:t>.</w:t>
+      </w:r>
+    </w:p>
+    <w:p>
+      <w:pPr>
+        <w:rPr>
+          <w:rFonts w:ascii="Segoe UI" w:hAnsi="Segoe UI" w:cs="Segoe UI"/>
+          <w:color w:val="212529"/>
+          <w:shd w:val="clear" w:color="auto" w:fill="FFFFFF"/>
+        </w:rPr>
+      </w:pPr>
+      <w:proofErr w:type="spellStart"/>
+      <w:r>
+        <w:rPr>
+          <w:b/>
+          <w:bCs/>
+        </w:rPr>
+        <w:t>n_</w:t>
+      </w:r>
+      <w:proofErr w:type="gramStart"/>
+      <w:r>
+        <w:rPr>
+          <w:b/>
+          <w:bCs/>
+        </w:rPr>
+        <w:t>jobs</w:t>
+      </w:r>
+      <w:proofErr w:type="spellEnd"/>
+      <w:r>
+        <w:t>:</w:t>
+      </w:r>
+      <w:proofErr w:type="gramEnd"/>
+      <w:r>
+        <w:t xml:space="preserve"> </w:t>
+      </w:r>
+      <w:r>
+        <w:rPr>
+          <w:rFonts w:ascii="Segoe UI" w:hAnsi="Segoe UI" w:cs="Segoe UI"/>
+          <w:color w:val="212529"/>
+          <w:shd w:val="clear" w:color="auto" w:fill="FFFFFF"/>
+        </w:rPr>
+        <w:t xml:space="preserve"> is used to specify </w:t>
+      </w:r>
+      <w:r>
+        <w:rPr>
+          <w:rFonts w:ascii="Segoe UI" w:hAnsi="Segoe UI" w:cs="Segoe UI"/>
+          <w:color w:val="212529"/>
+          <w:u w:val="single"/>
+          <w:shd w:val="clear" w:color="auto" w:fill="FFFFFF"/>
+        </w:rPr>
+        <w:t>how many concurrent processes or threads</w:t>
+      </w:r>
+      <w:r>
+        <w:rPr>
+          <w:rFonts w:ascii="Segoe UI" w:hAnsi="Segoe UI" w:cs="Segoe UI"/>
+          <w:color w:val="212529"/>
+          <w:shd w:val="clear" w:color="auto" w:fill="FFFFFF"/>
+        </w:rPr>
+        <w:t xml:space="preserve"> should be used</w:t>
+      </w:r>
+      <w:r>
+        <w:rPr>
+          <w:rFonts w:ascii="Segoe UI" w:hAnsi="Segoe UI" w:cs="Segoe UI"/>
+          <w:color w:val="212529"/>
+          <w:shd w:val="clear" w:color="auto" w:fill="FFFFFF"/>
+        </w:rPr>
+        <w:t xml:space="preserve">. </w:t>
+      </w:r>
+      <w:r>
+        <w:rPr>
+          <w:rFonts w:ascii="Segoe UI" w:hAnsi="Segoe UI" w:cs="Segoe UI"/>
+          <w:color w:val="212529"/>
+          <w:shd w:val="clear" w:color="auto" w:fill="FFFFFF"/>
+        </w:rPr>
+        <w:t xml:space="preserve"> If 1 is given, no </w:t>
+      </w:r>
+      <w:proofErr w:type="spellStart"/>
+      <w:r>
+        <w:rPr>
+          <w:rFonts w:ascii="Segoe UI" w:hAnsi="Segoe UI" w:cs="Segoe UI"/>
+          <w:color w:val="212529"/>
+          <w:shd w:val="clear" w:color="auto" w:fill="FFFFFF"/>
+        </w:rPr>
+        <w:t>joblib</w:t>
+      </w:r>
+      <w:proofErr w:type="spellEnd"/>
+      <w:r>
+        <w:rPr>
+          <w:rFonts w:ascii="Segoe UI" w:hAnsi="Segoe UI" w:cs="Segoe UI"/>
+          <w:color w:val="212529"/>
+          <w:shd w:val="clear" w:color="auto" w:fill="FFFFFF"/>
+        </w:rPr>
+        <w:t xml:space="preserve"> parallelism is used at all, which is useful for debugging. If set to -1, all CPUs are used. For </w:t>
+      </w:r>
+      <w:proofErr w:type="spellStart"/>
+      <w:r>
+        <w:rPr>
+          <w:rStyle w:val="pre"/>
+          <w:rFonts w:ascii="Consolas" w:hAnsi="Consolas" w:cs="Courier New"/>
+          <w:color w:val="222222"/>
+          <w:sz w:val="21"/>
+          <w:szCs w:val="21"/>
+          <w:shd w:val="clear" w:color="auto" w:fill="ECF0F3"/>
+        </w:rPr>
+        <w:t>n_jobs</w:t>
+      </w:r>
+      <w:proofErr w:type="spellEnd"/>
+      <w:r>
+        <w:rPr>
+          <w:rFonts w:ascii="Segoe UI" w:hAnsi="Segoe UI" w:cs="Segoe UI"/>
+          <w:color w:val="212529"/>
+          <w:shd w:val="clear" w:color="auto" w:fill="FFFFFF"/>
+        </w:rPr>
+        <w:t xml:space="preserve"> below -1, </w:t>
+      </w:r>
+      <w:r>
+        <w:rPr>
+          <w:rFonts w:ascii="Segoe UI" w:hAnsi="Segoe UI" w:cs="Segoe UI"/>
+          <w:b/>
+          <w:bCs/>
+          <w:color w:val="212529"/>
+          <w:highlight w:val="yellow"/>
+          <w:shd w:val="clear" w:color="auto" w:fill="FFFFFF"/>
+        </w:rPr>
+        <w:t>(</w:t>
+      </w:r>
+      <w:proofErr w:type="spellStart"/>
+      <w:r>
+        <w:rPr>
+          <w:rFonts w:ascii="Segoe UI" w:hAnsi="Segoe UI" w:cs="Segoe UI"/>
+          <w:b/>
+          <w:bCs/>
+          <w:color w:val="212529"/>
+          <w:highlight w:val="yellow"/>
+          <w:shd w:val="clear" w:color="auto" w:fill="FFFFFF"/>
+        </w:rPr>
+        <w:t>n_cpus</w:t>
+      </w:r>
+      <w:proofErr w:type="spellEnd"/>
+      <w:r>
+        <w:rPr>
+          <w:rFonts w:ascii="Segoe UI" w:hAnsi="Segoe UI" w:cs="Segoe UI"/>
+          <w:b/>
+          <w:bCs/>
+          <w:color w:val="212529"/>
+          <w:highlight w:val="yellow"/>
+          <w:shd w:val="clear" w:color="auto" w:fill="FFFFFF"/>
+        </w:rPr>
+        <w:t xml:space="preserve"> + 1 + </w:t>
+      </w:r>
+      <w:proofErr w:type="spellStart"/>
+      <w:r>
+        <w:rPr>
+          <w:rFonts w:ascii="Segoe UI" w:hAnsi="Segoe UI" w:cs="Segoe UI"/>
+          <w:b/>
+          <w:bCs/>
+          <w:color w:val="212529"/>
+          <w:highlight w:val="yellow"/>
+          <w:shd w:val="clear" w:color="auto" w:fill="FFFFFF"/>
+        </w:rPr>
+        <w:t>n_jobs</w:t>
+      </w:r>
+      <w:proofErr w:type="spellEnd"/>
+      <w:r>
+        <w:rPr>
+          <w:rFonts w:ascii="Segoe UI" w:hAnsi="Segoe UI" w:cs="Segoe UI"/>
+          <w:b/>
+          <w:bCs/>
+          <w:color w:val="212529"/>
+          <w:highlight w:val="yellow"/>
+          <w:shd w:val="clear" w:color="auto" w:fill="FFFFFF"/>
+        </w:rPr>
+        <w:t>)</w:t>
+      </w:r>
+      <w:r>
+        <w:rPr>
+          <w:rFonts w:ascii="Segoe UI" w:hAnsi="Segoe UI" w:cs="Segoe UI"/>
+          <w:color w:val="212529"/>
+          <w:shd w:val="clear" w:color="auto" w:fill="FFFFFF"/>
+        </w:rPr>
+        <w:t xml:space="preserve"> are used</w:t>
+      </w:r>
+      <w:r>
+        <w:rPr>
+          <w:rFonts w:ascii="Segoe UI" w:hAnsi="Segoe UI" w:cs="Segoe UI"/>
+          <w:color w:val="212529"/>
+          <w:shd w:val="clear" w:color="auto" w:fill="FFFFFF"/>
+        </w:rPr>
+        <w:t>.</w:t>
+      </w:r>
+    </w:p>
+    <w:p>
+      <w:pPr>
+        <w:rPr>
+          <w:rFonts w:ascii="Segoe UI" w:hAnsi="Segoe UI" w:cs="Segoe UI"/>
+          <w:color w:val="212529"/>
+          <w:shd w:val="clear" w:color="auto" w:fill="FFFFFF"/>
+        </w:rPr>
+      </w:pPr>
+      <w:r>
+        <w:rPr>
+          <w:rFonts w:ascii="Segoe UI" w:hAnsi="Segoe UI" w:cs="Segoe UI"/>
+          <w:b/>
+          <w:bCs/>
+          <w:color w:val="212529"/>
+          <w:shd w:val="clear" w:color="auto" w:fill="FFFFFF"/>
+        </w:rPr>
+        <w:t>v</w:t>
+      </w:r>
+      <w:r>
+        <w:rPr>
+          <w:rFonts w:ascii="Segoe UI" w:hAnsi="Segoe UI" w:cs="Segoe UI"/>
+          <w:b/>
+          <w:bCs/>
+          <w:color w:val="212529"/>
+          <w:shd w:val="clear" w:color="auto" w:fill="FFFFFF"/>
+        </w:rPr>
+        <w:t>erbose</w:t>
+      </w:r>
+      <w:r>
+        <w:rPr>
+          <w:rFonts w:ascii="Segoe UI" w:hAnsi="Segoe UI" w:cs="Segoe UI"/>
+          <w:color w:val="212529"/>
+          <w:shd w:val="clear" w:color="auto" w:fill="FFFFFF"/>
+        </w:rPr>
+        <w:t>: verbose = 0: showing nothing about the progress (silent), verbose &gt; 1: more details being printed (e.g. “</w:t>
+      </w:r>
+      <w:r>
+        <w:rPr>
+          <w:rFonts w:ascii="Segoe UI" w:hAnsi="Segoe UI" w:cs="Segoe UI"/>
+          <w:color w:val="212529"/>
+          <w:shd w:val="clear" w:color="auto" w:fill="FFFFFF"/>
+        </w:rPr>
+        <w:t xml:space="preserve">Fitting 3 folds for each of 8 candidates, </w:t>
+      </w:r>
+      <w:proofErr w:type="spellStart"/>
+      <w:r>
+        <w:rPr>
+          <w:rFonts w:ascii="Segoe UI" w:hAnsi="Segoe UI" w:cs="Segoe UI"/>
+          <w:color w:val="212529"/>
+          <w:shd w:val="clear" w:color="auto" w:fill="FFFFFF"/>
+        </w:rPr>
+        <w:t>totalling</w:t>
+      </w:r>
+      <w:proofErr w:type="spellEnd"/>
+      <w:r>
+        <w:rPr>
+          <w:rFonts w:ascii="Segoe UI" w:hAnsi="Segoe UI" w:cs="Segoe UI"/>
+          <w:color w:val="212529"/>
+          <w:shd w:val="clear" w:color="auto" w:fill="FFFFFF"/>
+        </w:rPr>
+        <w:t xml:space="preserve"> 24 </w:t>
+      </w:r>
+      <w:proofErr w:type="gramStart"/>
+      <w:r>
+        <w:rPr>
+          <w:rFonts w:ascii="Segoe UI" w:hAnsi="Segoe UI" w:cs="Segoe UI"/>
+          <w:color w:val="212529"/>
+          <w:shd w:val="clear" w:color="auto" w:fill="FFFFFF"/>
+        </w:rPr>
+        <w:t>fits</w:t>
+      </w:r>
+      <w:r>
+        <w:rPr>
+          <w:rFonts w:ascii="Segoe UI" w:hAnsi="Segoe UI" w:cs="Segoe UI"/>
+          <w:color w:val="212529"/>
+          <w:shd w:val="clear" w:color="auto" w:fill="FFFFFF"/>
+        </w:rPr>
+        <w:t>“</w:t>
+      </w:r>
+      <w:proofErr w:type="gramEnd"/>
+      <w:r>
+        <w:rPr>
+          <w:rFonts w:ascii="Segoe UI" w:hAnsi="Segoe UI" w:cs="Segoe UI"/>
+          <w:color w:val="212529"/>
+          <w:shd w:val="clear" w:color="auto" w:fill="FFFFFF"/>
+        </w:rPr>
+        <w:t>)</w:t>
+      </w:r>
+    </w:p>
+    <w:p>
+      <w:r>
+        <w:rPr>
+          <w:rFonts w:ascii="Segoe UI" w:hAnsi="Segoe UI" w:cs="Segoe UI"/>
+          <w:b/>
+          <w:bCs/>
+          <w:color w:val="212529"/>
+          <w:shd w:val="clear" w:color="auto" w:fill="FFFFFF"/>
+        </w:rPr>
+        <w:t>scoring</w:t>
+      </w:r>
+      <w:r>
+        <w:rPr>
+          <w:rFonts w:ascii="Segoe UI" w:hAnsi="Segoe UI" w:cs="Segoe UI"/>
+          <w:color w:val="212529"/>
+          <w:shd w:val="clear" w:color="auto" w:fill="FFFFFF"/>
+        </w:rPr>
+        <w:t xml:space="preserve">: </w:t>
+      </w:r>
+      <w:r>
+        <w:rPr>
+          <w:rFonts w:ascii="Segoe UI" w:hAnsi="Segoe UI" w:cs="Segoe UI"/>
+          <w:color w:val="212529"/>
+          <w:shd w:val="clear" w:color="auto" w:fill="FFFFFF"/>
+        </w:rPr>
+        <w:t xml:space="preserve">controls what metric </w:t>
+      </w:r>
+      <w:proofErr w:type="spellStart"/>
+      <w:r>
+        <w:rPr>
+          <w:rFonts w:ascii="Segoe UI" w:hAnsi="Segoe UI" w:cs="Segoe UI"/>
+          <w:color w:val="212529"/>
+          <w:shd w:val="clear" w:color="auto" w:fill="FFFFFF"/>
+        </w:rPr>
+        <w:t>GridSearchCV</w:t>
+      </w:r>
+      <w:proofErr w:type="spellEnd"/>
+      <w:r>
+        <w:rPr>
+          <w:rFonts w:ascii="Segoe UI" w:hAnsi="Segoe UI" w:cs="Segoe UI"/>
+          <w:color w:val="212529"/>
+          <w:shd w:val="clear" w:color="auto" w:fill="FFFFFF"/>
+        </w:rPr>
+        <w:t xml:space="preserve"> or </w:t>
+      </w:r>
+      <w:proofErr w:type="spellStart"/>
+      <w:r>
+        <w:rPr>
+          <w:rFonts w:ascii="Segoe UI" w:hAnsi="Segoe UI" w:cs="Segoe UI"/>
+          <w:color w:val="212529"/>
+          <w:shd w:val="clear" w:color="auto" w:fill="FFFFFF"/>
+        </w:rPr>
+        <w:t>cross_val_score</w:t>
+      </w:r>
+      <w:proofErr w:type="spellEnd"/>
+      <w:r>
+        <w:rPr>
+          <w:rFonts w:ascii="Segoe UI" w:hAnsi="Segoe UI" w:cs="Segoe UI"/>
+          <w:color w:val="212529"/>
+          <w:shd w:val="clear" w:color="auto" w:fill="FFFFFF"/>
+        </w:rPr>
+        <w:t xml:space="preserve"> apply to the estimators evaluated</w:t>
+      </w:r>
+      <w:r>
+        <w:rPr>
+          <w:rFonts w:ascii="Segoe UI" w:hAnsi="Segoe UI" w:cs="Segoe UI"/>
+          <w:color w:val="212529"/>
+          <w:shd w:val="clear" w:color="auto" w:fill="FFFFFF"/>
+        </w:rPr>
+        <w:t xml:space="preserve">. A list of common cases is listed here: </w:t>
+      </w:r>
+      <w:hyperlink r:id="rId5" w:anchor="scoring-parameter" w:history="1">
+        <w:r>
+          <w:rPr>
+            <w:rStyle w:val="Hyperlink"/>
+          </w:rPr>
+          <w:t>3.3. Metrics and scoring: quantifying the quality of predictions — scikit-learn 1.3.2 documentation</w:t>
+        </w:r>
+      </w:hyperlink>
+    </w:p>
+    <w:p>
+      <w:proofErr w:type="spellStart"/>
+      <w:r>
+        <w:t>VotingClassifier</w:t>
+      </w:r>
+      <w:proofErr w:type="spellEnd"/>
     </w:p>
     <w:p>
       <w:pPr>
@@ -34,14 +454,11 @@
           <w:numId w:val="2"/>
         </w:numPr>
       </w:pPr>
-      <w:r>
-        <w:t>How to pick the best split in cross_val?</w:t>
-      </w:r>
-    </w:p>
-    <w:p>
-      <w:r>
-        <w:t>VotingClassifier</w:t>
-      </w:r>
+      <w:proofErr w:type="spellStart"/>
+      <w:r>
+        <w:t>StandardScaler</w:t>
+      </w:r>
+      <w:proofErr w:type="spellEnd"/>
     </w:p>
     <w:p>
       <w:pPr>
@@ -51,8 +468,16 @@
           <w:numId w:val="2"/>
         </w:numPr>
       </w:pPr>
-      <w:r>
-        <w:t>StandardScaler</w:t>
+      <w:proofErr w:type="spellStart"/>
+      <w:r>
+        <w:t>stats.norm.fit</w:t>
+      </w:r>
+      <w:proofErr w:type="spellEnd"/>
+      <w:r>
+        <w:t xml:space="preserve"> / mu, sigma</w:t>
+      </w:r>
+      <w:r>
+        <w:t xml:space="preserve"> / stats.norm.pdf</w:t>
       </w:r>
     </w:p>
     <w:p>
@@ -64,13 +489,36 @@
         </w:numPr>
       </w:pPr>
       <w:r>
-        <w:t xml:space="preserve">How </w:t>
-      </w:r>
-      <w:r>
-        <w:t xml:space="preserve">does </w:t>
-      </w:r>
-      <w:r>
-        <w:t>GridSearchCV calculate its best_score_?</w:t>
+        <w:t>Q-Q plot (</w:t>
+      </w:r>
+      <w:proofErr w:type="spellStart"/>
+      <w:proofErr w:type="gramStart"/>
+      <w:r>
+        <w:t>stats.probplot</w:t>
+      </w:r>
+      <w:proofErr w:type="spellEnd"/>
+      <w:proofErr w:type="gramEnd"/>
+      <w:r>
+        <w:t>)</w:t>
+      </w:r>
+      <w:r>
+        <w:t xml:space="preserve"> / </w:t>
+      </w:r>
+      <w:proofErr w:type="spellStart"/>
+      <w:r>
+        <w:t>qq_data</w:t>
+      </w:r>
+      <w:proofErr w:type="spellEnd"/>
+      <w:r>
+        <w:t xml:space="preserve">[0][0] and </w:t>
+      </w:r>
+      <w:proofErr w:type="spellStart"/>
+      <w:r>
+        <w:t>qq_data</w:t>
+      </w:r>
+      <w:proofErr w:type="spellEnd"/>
+      <w:r>
+        <w:t>[0][1]</w:t>
       </w:r>
     </w:p>
     <w:p>
@@ -81,15 +529,11 @@
           <w:numId w:val="2"/>
         </w:numPr>
       </w:pPr>
-      <w:r>
-        <w:t>stats.norm.fit</w:t>
-      </w:r>
-      <w:r>
-        <w:t xml:space="preserve"> / mu, sigma</w:t>
-      </w:r>
-      <w:r>
-        <w:t xml:space="preserve"> / stats.norm.pdf</w:t>
-      </w:r>
+      <w:proofErr w:type="spellStart"/>
+      <w:r>
+        <w:t>Stats.linregress</w:t>
+      </w:r>
+      <w:proofErr w:type="spellEnd"/>
     </w:p>
     <w:p>
       <w:pPr>
@@ -99,12 +543,19 @@
           <w:numId w:val="2"/>
         </w:numPr>
       </w:pPr>
-      <w:r>
-        <w:t>Q-Q plot (stats.probplot)</w:t>
-      </w:r>
-      <w:r>
-        <w:t xml:space="preserve"> / qq_data[0][0] and qq_data[0][1]</w:t>
-      </w:r>
+      <w:proofErr w:type="spellStart"/>
+      <w:r>
+        <w:t>Ax.bar_label</w:t>
+      </w:r>
+      <w:proofErr w:type="spellEnd"/>
+      <w:r>
+        <w:t xml:space="preserve"> -&gt; </w:t>
+      </w:r>
+      <w:proofErr w:type="spellStart"/>
+      <w:r>
+        <w:t>label_type</w:t>
+      </w:r>
+      <w:proofErr w:type="spellEnd"/>
     </w:p>
     <w:p>
       <w:pPr>
@@ -114,9 +565,19 @@
           <w:numId w:val="2"/>
         </w:numPr>
       </w:pPr>
-      <w:r>
-        <w:t>Stats.linregress</w:t>
-      </w:r>
+      <w:proofErr w:type="spellStart"/>
+      <w:r>
+        <w:t>SimpleImputer</w:t>
+      </w:r>
+      <w:proofErr w:type="spellEnd"/>
+      <w:r>
+        <w:t xml:space="preserve"> -&gt; strategy, </w:t>
+      </w:r>
+      <w:proofErr w:type="spellStart"/>
+      <w:r>
+        <w:t>fill_value</w:t>
+      </w:r>
+      <w:proofErr w:type="spellEnd"/>
     </w:p>
     <w:p>
       <w:pPr>
@@ -126,8 +587,21 @@
           <w:numId w:val="2"/>
         </w:numPr>
       </w:pPr>
-      <w:r>
-        <w:t>Ax.bar_label -&gt; label_type</w:t>
+      <w:proofErr w:type="spellStart"/>
+      <w:r>
+        <w:t>OneHotEncoder</w:t>
+      </w:r>
+      <w:proofErr w:type="spellEnd"/>
+      <w:r>
+        <w:t xml:space="preserve"> -&gt; </w:t>
+      </w:r>
+      <w:proofErr w:type="spellStart"/>
+      <w:r>
+        <w:t>handle_unknown</w:t>
+      </w:r>
+      <w:proofErr w:type="spellEnd"/>
+      <w:r>
+        <w:t>, sparse</w:t>
       </w:r>
     </w:p>
     <w:p>
@@ -138,32 +612,13 @@
           <w:numId w:val="2"/>
         </w:numPr>
       </w:pPr>
-      <w:r>
-        <w:t>SimpleImputer -&gt; strategy, fill_value</w:t>
-      </w:r>
-    </w:p>
-    <w:p>
-      <w:pPr>
-        <w:pStyle w:val="ListParagraph"/>
-        <w:numPr>
-          <w:ilvl w:val="0"/>
-          <w:numId w:val="2"/>
-        </w:numPr>
-      </w:pPr>
-      <w:r>
-        <w:t>OneHotEncoder -&gt; handle_unknown, sparse</w:t>
-      </w:r>
-    </w:p>
-    <w:p>
-      <w:pPr>
-        <w:pStyle w:val="ListParagraph"/>
-        <w:numPr>
-          <w:ilvl w:val="0"/>
-          <w:numId w:val="2"/>
-        </w:numPr>
-      </w:pPr>
-      <w:r>
-        <w:t>Param_grids:</w:t>
+      <w:proofErr w:type="spellStart"/>
+      <w:r>
+        <w:t>Param_grids</w:t>
+      </w:r>
+      <w:proofErr w:type="spellEnd"/>
+      <w:r>
+        <w:t>:</w:t>
       </w:r>
       <w:r>
         <w:rPr>
@@ -191,7 +646,7 @@
                     <pic:cNvPicPr/>
                   </pic:nvPicPr>
                   <pic:blipFill>
-                    <a:blip r:embed="rId5"/>
+                    <a:blip r:embed="rId6"/>
                     <a:stretch>
                       <a:fillRect/>
                     </a:stretch>
@@ -230,17 +685,358 @@
     <w:p>
       <w:pPr>
         <w:pStyle w:val="ListParagraph"/>
+      </w:pPr>
+    </w:p>
+    <w:p>
+      <w:pPr>
+        <w:rPr>
+          <w:rFonts w:ascii="Segoe UI" w:hAnsi="Segoe UI" w:cs="Segoe UI"/>
+          <w:color w:val="212529"/>
+          <w:shd w:val="clear" w:color="auto" w:fill="FFFFFF"/>
+        </w:rPr>
+      </w:pPr>
+      <w:r>
+        <w:rPr>
+          <w:rFonts w:ascii="Segoe UI" w:hAnsi="Segoe UI" w:cs="Segoe UI"/>
+          <w:b/>
+          <w:bCs/>
+          <w:color w:val="212529"/>
+          <w:shd w:val="clear" w:color="auto" w:fill="FFFFFF"/>
+        </w:rPr>
+        <w:lastRenderedPageBreak/>
+        <w:t>GridSearchCV</w:t>
+      </w:r>
+      <w:r>
+        <w:rPr>
+          <w:rFonts w:ascii="Segoe UI" w:hAnsi="Segoe UI" w:cs="Segoe UI"/>
+          <w:color w:val="212529"/>
+          <w:shd w:val="clear" w:color="auto" w:fill="FFFFFF"/>
+        </w:rPr>
+        <w:t xml:space="preserve">: </w:t>
+      </w:r>
+      <w:r>
+        <w:rPr>
+          <w:rFonts w:ascii="Segoe UI" w:hAnsi="Segoe UI" w:cs="Segoe UI"/>
+          <w:color w:val="212529"/>
+          <w:shd w:val="clear" w:color="auto" w:fill="FFFFFF"/>
+        </w:rPr>
+        <w:t xml:space="preserve">is the process of performing hyperparameter tuning </w:t>
+      </w:r>
+      <w:proofErr w:type="gramStart"/>
+      <w:r>
+        <w:rPr>
+          <w:rFonts w:ascii="Segoe UI" w:hAnsi="Segoe UI" w:cs="Segoe UI"/>
+          <w:color w:val="212529"/>
+          <w:shd w:val="clear" w:color="auto" w:fill="FFFFFF"/>
+        </w:rPr>
+        <w:t>in order to</w:t>
+      </w:r>
+      <w:proofErr w:type="gramEnd"/>
+      <w:r>
+        <w:rPr>
+          <w:rFonts w:ascii="Segoe UI" w:hAnsi="Segoe UI" w:cs="Segoe UI"/>
+          <w:color w:val="212529"/>
+          <w:shd w:val="clear" w:color="auto" w:fill="FFFFFF"/>
+        </w:rPr>
+        <w:t xml:space="preserve"> determine the optimal values for a given model. </w:t>
+      </w:r>
+      <w:r>
+        <w:rPr>
+          <w:rFonts w:ascii="Segoe UI" w:hAnsi="Segoe UI" w:cs="Segoe UI"/>
+          <w:color w:val="212529"/>
+          <w:shd w:val="clear" w:color="auto" w:fill="FFFFFF"/>
+        </w:rPr>
+        <w:t>T</w:t>
+      </w:r>
+      <w:r>
+        <w:rPr>
+          <w:rFonts w:ascii="Segoe UI" w:hAnsi="Segoe UI" w:cs="Segoe UI"/>
+          <w:color w:val="212529"/>
+          <w:shd w:val="clear" w:color="auto" w:fill="FFFFFF"/>
+        </w:rPr>
+        <w:t>here is no way to know in advance the best values for hyperparameters so ideally, we need to try all possible values to know the optimal values.</w:t>
+      </w:r>
+    </w:p>
+    <w:p>
+      <w:pPr>
+        <w:pStyle w:val="ListParagraph"/>
         <w:numPr>
           <w:ilvl w:val="0"/>
-          <w:numId w:val="2"/>
+          <w:numId w:val="3"/>
         </w:numPr>
-      </w:pPr>
-      <w:r>
-        <w:rPr>
-          <w:noProof/>
-        </w:rPr>
-        <w:t>GridSearchCV -&gt; scoring, n_jobs, verbose</w:t>
-      </w:r>
+        <w:rPr>
+          <w:rFonts w:ascii="Segoe UI" w:hAnsi="Segoe UI" w:cs="Segoe UI"/>
+          <w:color w:val="212529"/>
+          <w:shd w:val="clear" w:color="auto" w:fill="FFFFFF"/>
+        </w:rPr>
+      </w:pPr>
+      <w:r>
+        <w:rPr>
+          <w:rFonts w:ascii="Segoe UI" w:hAnsi="Segoe UI" w:cs="Segoe UI"/>
+          <w:b/>
+          <w:bCs/>
+          <w:color w:val="212529"/>
+          <w:shd w:val="clear" w:color="auto" w:fill="FFFFFF"/>
+        </w:rPr>
+        <w:t xml:space="preserve">How does </w:t>
+      </w:r>
+      <w:proofErr w:type="spellStart"/>
+      <w:r>
+        <w:rPr>
+          <w:rFonts w:ascii="Segoe UI" w:hAnsi="Segoe UI" w:cs="Segoe UI"/>
+          <w:b/>
+          <w:bCs/>
+          <w:color w:val="212529"/>
+          <w:shd w:val="clear" w:color="auto" w:fill="FFFFFF"/>
+        </w:rPr>
+        <w:t>GridSearchCV</w:t>
+      </w:r>
+      <w:proofErr w:type="spellEnd"/>
+      <w:r>
+        <w:rPr>
+          <w:rFonts w:ascii="Segoe UI" w:hAnsi="Segoe UI" w:cs="Segoe UI"/>
+          <w:b/>
+          <w:bCs/>
+          <w:color w:val="212529"/>
+          <w:shd w:val="clear" w:color="auto" w:fill="FFFFFF"/>
+        </w:rPr>
+        <w:t xml:space="preserve"> calculate its </w:t>
+      </w:r>
+      <w:proofErr w:type="spellStart"/>
+      <w:r>
+        <w:rPr>
+          <w:rFonts w:ascii="Segoe UI" w:hAnsi="Segoe UI" w:cs="Segoe UI"/>
+          <w:b/>
+          <w:bCs/>
+          <w:color w:val="212529"/>
+          <w:shd w:val="clear" w:color="auto" w:fill="FFFFFF"/>
+        </w:rPr>
+        <w:t>best_score</w:t>
+      </w:r>
+      <w:proofErr w:type="spellEnd"/>
+      <w:r>
+        <w:rPr>
+          <w:rFonts w:ascii="Segoe UI" w:hAnsi="Segoe UI" w:cs="Segoe UI"/>
+          <w:b/>
+          <w:bCs/>
+          <w:color w:val="212529"/>
+          <w:shd w:val="clear" w:color="auto" w:fill="FFFFFF"/>
+        </w:rPr>
+        <w:t>_?</w:t>
+      </w:r>
+      <w:r>
+        <w:rPr>
+          <w:rFonts w:ascii="Segoe UI" w:hAnsi="Segoe UI" w:cs="Segoe UI"/>
+          <w:color w:val="212529"/>
+          <w:shd w:val="clear" w:color="auto" w:fill="FFFFFF"/>
+        </w:rPr>
+        <w:t xml:space="preserve"> </w:t>
+      </w:r>
+    </w:p>
+    <w:p>
+      <w:pPr>
+        <w:pStyle w:val="ListParagraph"/>
+        <w:rPr>
+          <w:rFonts w:ascii="Segoe UI" w:hAnsi="Segoe UI" w:cs="Segoe UI"/>
+          <w:color w:val="212529"/>
+          <w:shd w:val="clear" w:color="auto" w:fill="FFFFFF"/>
+        </w:rPr>
+      </w:pPr>
+      <w:r>
+        <w:rPr>
+          <w:rFonts w:ascii="Segoe UI" w:hAnsi="Segoe UI" w:cs="Segoe UI"/>
+          <w:color w:val="212529"/>
+          <w:shd w:val="clear" w:color="auto" w:fill="FFFFFF"/>
+        </w:rPr>
+        <w:t>“</w:t>
+      </w:r>
+      <w:r>
+        <w:rPr>
+          <w:rFonts w:ascii="Segoe UI" w:hAnsi="Segoe UI" w:cs="Segoe UI"/>
+          <w:color w:val="212529"/>
+          <w:shd w:val="clear" w:color="auto" w:fill="FFFFFF"/>
+        </w:rPr>
+        <w:t xml:space="preserve">Mean cross-validated score of the </w:t>
+      </w:r>
+      <w:proofErr w:type="spellStart"/>
+      <w:r>
+        <w:rPr>
+          <w:rFonts w:ascii="Segoe UI" w:hAnsi="Segoe UI" w:cs="Segoe UI"/>
+          <w:color w:val="212529"/>
+          <w:shd w:val="clear" w:color="auto" w:fill="FFFFFF"/>
+        </w:rPr>
+        <w:t>best_</w:t>
+      </w:r>
+      <w:proofErr w:type="gramStart"/>
+      <w:r>
+        <w:rPr>
+          <w:rFonts w:ascii="Segoe UI" w:hAnsi="Segoe UI" w:cs="Segoe UI"/>
+          <w:color w:val="212529"/>
+          <w:shd w:val="clear" w:color="auto" w:fill="FFFFFF"/>
+        </w:rPr>
+        <w:t>estimator</w:t>
+      </w:r>
+      <w:proofErr w:type="spellEnd"/>
+      <w:proofErr w:type="gramEnd"/>
+      <w:r>
+        <w:rPr>
+          <w:rFonts w:ascii="Segoe UI" w:hAnsi="Segoe UI" w:cs="Segoe UI"/>
+          <w:color w:val="212529"/>
+          <w:shd w:val="clear" w:color="auto" w:fill="FFFFFF"/>
+        </w:rPr>
+        <w:t>”</w:t>
+      </w:r>
+    </w:p>
+    <w:p>
+      <w:pPr>
+        <w:pStyle w:val="ListParagraph"/>
+        <w:rPr>
+          <w:rFonts w:ascii="Segoe UI" w:hAnsi="Segoe UI" w:cs="Segoe UI"/>
+          <w:color w:val="212529"/>
+          <w:shd w:val="clear" w:color="auto" w:fill="FFFFFF"/>
+        </w:rPr>
+      </w:pPr>
+      <w:r>
+        <w:rPr>
+          <w:rFonts w:ascii="Segoe UI" w:hAnsi="Segoe UI" w:cs="Segoe UI"/>
+          <w:color w:val="212529"/>
+          <w:shd w:val="clear" w:color="auto" w:fill="FFFFFF"/>
+        </w:rPr>
+        <w:t>(</w:t>
+      </w:r>
+      <w:proofErr w:type="gramStart"/>
+      <w:r>
+        <w:rPr>
+          <w:rFonts w:ascii="Segoe UI" w:hAnsi="Segoe UI" w:cs="Segoe UI"/>
+          <w:color w:val="212529"/>
+          <w:shd w:val="clear" w:color="auto" w:fill="FFFFFF"/>
+        </w:rPr>
+        <w:t>e.g.</w:t>
+      </w:r>
+      <w:proofErr w:type="gramEnd"/>
+      <w:r>
+        <w:rPr>
+          <w:rFonts w:ascii="Segoe UI" w:hAnsi="Segoe UI" w:cs="Segoe UI"/>
+          <w:color w:val="212529"/>
+          <w:shd w:val="clear" w:color="auto" w:fill="FFFFFF"/>
+        </w:rPr>
+        <w:t xml:space="preserve"> </w:t>
+      </w:r>
+      <w:r>
+        <w:rPr>
+          <w:rFonts w:ascii="Segoe UI" w:hAnsi="Segoe UI" w:cs="Segoe UI"/>
+          <w:color w:val="212529"/>
+          <w:shd w:val="clear" w:color="auto" w:fill="FFFFFF"/>
+        </w:rPr>
+        <w:t>If</w:t>
+      </w:r>
+      <w:r>
+        <w:rPr>
+          <w:rFonts w:ascii="Segoe UI" w:hAnsi="Segoe UI" w:cs="Segoe UI"/>
+          <w:color w:val="212529"/>
+          <w:shd w:val="clear" w:color="auto" w:fill="FFFFFF"/>
+        </w:rPr>
+        <w:t xml:space="preserve"> cv=5, the data will be split into train and test folds 5 times. The model will be fitted on </w:t>
+      </w:r>
+      <w:r>
+        <w:rPr>
+          <w:rFonts w:ascii="Segoe UI" w:hAnsi="Segoe UI" w:cs="Segoe UI"/>
+          <w:i/>
+          <w:iCs/>
+          <w:color w:val="212529"/>
+          <w:shd w:val="clear" w:color="auto" w:fill="FFFFFF"/>
+        </w:rPr>
+        <w:t>trai</w:t>
+      </w:r>
+      <w:r>
+        <w:rPr>
+          <w:rFonts w:ascii="Segoe UI" w:hAnsi="Segoe UI" w:cs="Segoe UI"/>
+          <w:i/>
+          <w:iCs/>
+          <w:color w:val="212529"/>
+          <w:shd w:val="clear" w:color="auto" w:fill="FFFFFF"/>
+        </w:rPr>
+        <w:t>ning sets</w:t>
+      </w:r>
+      <w:r>
+        <w:rPr>
+          <w:rFonts w:ascii="Segoe UI" w:hAnsi="Segoe UI" w:cs="Segoe UI"/>
+          <w:color w:val="212529"/>
+          <w:shd w:val="clear" w:color="auto" w:fill="FFFFFF"/>
+        </w:rPr>
+        <w:t xml:space="preserve"> and scored </w:t>
+      </w:r>
+      <w:r>
+        <w:rPr>
+          <w:rFonts w:ascii="Segoe UI" w:hAnsi="Segoe UI" w:cs="Segoe UI"/>
+          <w:color w:val="212529"/>
+          <w:shd w:val="clear" w:color="auto" w:fill="FFFFFF"/>
+        </w:rPr>
+        <w:t xml:space="preserve">on the </w:t>
+      </w:r>
+      <w:r>
+        <w:rPr>
+          <w:rFonts w:ascii="Segoe UI" w:hAnsi="Segoe UI" w:cs="Segoe UI"/>
+          <w:i/>
+          <w:iCs/>
+          <w:color w:val="212529"/>
+          <w:shd w:val="clear" w:color="auto" w:fill="FFFFFF"/>
+        </w:rPr>
+        <w:t>testing sets</w:t>
+      </w:r>
+      <w:r>
+        <w:rPr>
+          <w:rFonts w:ascii="Segoe UI" w:hAnsi="Segoe UI" w:cs="Segoe UI"/>
+          <w:color w:val="212529"/>
+          <w:shd w:val="clear" w:color="auto" w:fill="FFFFFF"/>
+        </w:rPr>
+        <w:t>. These 5 test scores are averaged to get the score</w:t>
+      </w:r>
+      <w:r>
+        <w:rPr>
+          <w:rFonts w:ascii="Segoe UI" w:hAnsi="Segoe UI" w:cs="Segoe UI"/>
+          <w:color w:val="212529"/>
+          <w:shd w:val="clear" w:color="auto" w:fill="FFFFFF"/>
+        </w:rPr>
+        <w:t xml:space="preserve">. The highest score will be the </w:t>
+      </w:r>
+      <w:proofErr w:type="spellStart"/>
+      <w:r>
+        <w:rPr>
+          <w:rFonts w:ascii="Segoe UI" w:hAnsi="Segoe UI" w:cs="Segoe UI"/>
+          <w:i/>
+          <w:iCs/>
+          <w:color w:val="212529"/>
+          <w:shd w:val="clear" w:color="auto" w:fill="FFFFFF"/>
+        </w:rPr>
+        <w:t>best_score</w:t>
+      </w:r>
+      <w:proofErr w:type="spellEnd"/>
+      <w:r>
+        <w:rPr>
+          <w:rFonts w:ascii="Segoe UI" w:hAnsi="Segoe UI" w:cs="Segoe UI"/>
+          <w:i/>
+          <w:iCs/>
+          <w:color w:val="212529"/>
+          <w:shd w:val="clear" w:color="auto" w:fill="FFFFFF"/>
+        </w:rPr>
+        <w:t>_)</w:t>
+      </w:r>
+    </w:p>
+    <w:p>
+      <w:pPr>
+        <w:ind w:left="360"/>
+        <w:rPr>
+          <w:rFonts w:ascii="Segoe UI" w:hAnsi="Segoe UI" w:cs="Segoe UI"/>
+          <w:color w:val="212529"/>
+          <w:shd w:val="clear" w:color="auto" w:fill="FFFFFF"/>
+        </w:rPr>
+      </w:pPr>
+    </w:p>
+    <w:p>
+      <w:pPr>
+        <w:pStyle w:val="ListParagraph"/>
+      </w:pPr>
     </w:p>
     <w:p>
       <w:pPr>
@@ -281,7 +1077,80 @@
         </w:numPr>
       </w:pPr>
       <w:r>
-        <w:t>Why we need np.exp() when predicting y_pred?</w:t>
+        <w:t xml:space="preserve">Why </w:t>
+      </w:r>
+      <w:proofErr w:type="gramStart"/>
+      <w:r>
+        <w:t>we</w:t>
+      </w:r>
+      <w:proofErr w:type="gramEnd"/>
+      <w:r>
+        <w:t xml:space="preserve"> need </w:t>
+      </w:r>
+      <w:proofErr w:type="spellStart"/>
+      <w:proofErr w:type="gramStart"/>
+      <w:r>
+        <w:t>np.exp</w:t>
+      </w:r>
+      <w:proofErr w:type="spellEnd"/>
+      <w:r>
+        <w:t>(</w:t>
+      </w:r>
+      <w:proofErr w:type="gramEnd"/>
+      <w:r>
+        <w:t xml:space="preserve">) when predicting </w:t>
+      </w:r>
+      <w:proofErr w:type="spellStart"/>
+      <w:r>
+        <w:t>y_pred</w:t>
+      </w:r>
+      <w:proofErr w:type="spellEnd"/>
+      <w:r>
+        <w:t>?</w:t>
+      </w:r>
+    </w:p>
+    <w:p/>
+    <w:p/>
+    <w:p>
+      <w:r>
+        <w:rPr>
+          <w:noProof/>
+        </w:rPr>
+        <w:drawing>
+          <wp:inline distT="0" distB="0" distL="0" distR="0" wp14:anchorId="6EA29A69" wp14:editId="251988AA">
+            <wp:extent cx="5943600" cy="2145665"/>
+            <wp:effectExtent l="0" t="0" r="0" b="6985"/>
+            <wp:docPr id="1385722885" name="Picture 1" descr="A screenshot of a computer&#10;&#10;Description automatically generated"/>
+            <wp:cNvGraphicFramePr>
+              <a:graphicFrameLocks xmlns:a="http://schemas.openxmlformats.org/drawingml/2006/main" noChangeAspect="1"/>
+            </wp:cNvGraphicFramePr>
+            <a:graphic xmlns:a="http://schemas.openxmlformats.org/drawingml/2006/main">
+              <a:graphicData uri="http://schemas.openxmlformats.org/drawingml/2006/picture">
+                <pic:pic xmlns:pic="http://schemas.openxmlformats.org/drawingml/2006/picture">
+                  <pic:nvPicPr>
+                    <pic:cNvPr id="1385722885" name="Picture 1" descr="A screenshot of a computer&#10;&#10;Description automatically generated"/>
+                    <pic:cNvPicPr/>
+                  </pic:nvPicPr>
+                  <pic:blipFill>
+                    <a:blip r:embed="rId7"/>
+                    <a:stretch>
+                      <a:fillRect/>
+                    </a:stretch>
+                  </pic:blipFill>
+                  <pic:spPr>
+                    <a:xfrm>
+                      <a:off x="0" y="0"/>
+                      <a:ext cx="5943600" cy="2145665"/>
+                    </a:xfrm>
+                    <a:prstGeom prst="rect">
+                      <a:avLst/>
+                    </a:prstGeom>
+                  </pic:spPr>
+                </pic:pic>
+              </a:graphicData>
+            </a:graphic>
+          </wp:inline>
+        </w:drawing>
       </w:r>
     </w:p>
     <w:sectPr>
@@ -297,6 +1166,119 @@
 <file path=word/numbering.xml><?xml version="1.0" encoding="utf-8"?>
 <w:numbering xmlns:wpc="http://schemas.microsoft.com/office/word/2010/wordprocessingCanvas" xmlns:cx="http://schemas.microsoft.com/office/drawing/2014/chartex" xmlns:cx1="http://schemas.microsoft.com/office/drawing/2015/9/8/chartex" xmlns:cx2="http://schemas.microsoft.com/office/drawing/2015/10/21/chartex" xmlns:cx3="http://schemas.microsoft.com/office/drawing/2016/5/9/chartex" xmlns:cx4="http://schemas.microsoft.com/office/drawing/2016/5/10/chartex" xmlns:cx5="http://schemas.microsoft.com/office/drawing/2016/5/11/chartex" xmlns:cx6="http://schemas.microsoft.com/office/drawing/2016/5/12/chartex" xmlns:cx7="http://schemas.microsoft.com/office/drawing/2016/5/13/chartex" xmlns:cx8="http://schemas.microsoft.com/office/drawing/2016/5/14/chartex" xmlns:mc="http://schemas.openxmlformats.org/markup-compatibility/2006" xmlns:aink="http://schemas.microsoft.com/office/drawing/2016/ink" xmlns:am3d="http://schemas.microsoft.com/office/drawing/2017/model3d" xmlns:o="urn:schemas-microsoft-com:office:office" xmlns:oel="http://schemas.microsoft.com/office/2019/extlst" xmlns:r="http://schemas.openxmlformats.org/officeDocument/2006/relationships" xmlns:m="http://schemas.openxmlformats.org/officeDocument/2006/math" xmlns:v="urn:schemas-microsoft-com:vml" xmlns:wp14="http://schemas.microsoft.com/office/word/2010/wordprocessingDrawing" xmlns:wp="http://schemas.openxmlformats.org/drawingml/2006/wordprocessingDrawing" xmlns:w10="urn:schemas-microsoft-com:office:word" xmlns:w="http://schemas.openxmlformats.org/wordprocessingml/2006/main" xmlns:w14="http://schemas.microsoft.com/office/word/2010/wordml" xmlns:w15="http://schemas.microsoft.com/office/word/2012/wordml" xmlns:w16cex="http://schemas.microsoft.com/office/word/2018/wordml/cex" xmlns:w16cid="http://schemas.microsoft.com/office/word/2016/wordml/cid" xmlns:w16="http://schemas.microsoft.com/office/word/2018/wordml" xmlns:w16sdtdh="http://schemas.microsoft.com/office/word/2020/wordml/sdtdatahash" xmlns:w16se="http://schemas.microsoft.com/office/word/2015/wordml/symex" xmlns:wpg="http://schemas.microsoft.com/office/word/2010/wordprocessingGroup" xmlns:wpi="http://schemas.microsoft.com/office/word/2010/wordprocessingInk" xmlns:wne="http://schemas.microsoft.com/office/word/2006/wordml" xmlns:wps="http://schemas.microsoft.com/office/word/2010/wordprocessingShape" mc:Ignorable="w14 w15 w16se w16cid w16 w16cex w16sdtdh wp14">
   <w:abstractNum w:abstractNumId="0" w15:restartNumberingAfterBreak="0">
+    <w:nsid w:val="0C165E24"/>
+    <w:multiLevelType w:val="hybridMultilevel"/>
+    <w:tmpl w:val="F4A28FA2"/>
+    <w:lvl w:ilvl="0" w:tplc="0409000B">
+      <w:start w:val="1"/>
+      <w:numFmt w:val="bullet"/>
+      <w:lvlText w:val=""/>
+      <w:lvlJc w:val="left"/>
+      <w:pPr>
+        <w:ind w:left="720" w:hanging="360"/>
+      </w:pPr>
+      <w:rPr>
+        <w:rFonts w:ascii="Wingdings" w:hAnsi="Wingdings" w:hint="default"/>
+      </w:rPr>
+    </w:lvl>
+    <w:lvl w:ilvl="1" w:tplc="04090003" w:tentative="1">
+      <w:start w:val="1"/>
+      <w:numFmt w:val="bullet"/>
+      <w:lvlText w:val="o"/>
+      <w:lvlJc w:val="left"/>
+      <w:pPr>
+        <w:ind w:left="1440" w:hanging="360"/>
+      </w:pPr>
+      <w:rPr>
+        <w:rFonts w:ascii="Courier New" w:hAnsi="Courier New" w:cs="Courier New" w:hint="default"/>
+      </w:rPr>
+    </w:lvl>
+    <w:lvl w:ilvl="2" w:tplc="04090005" w:tentative="1">
+      <w:start w:val="1"/>
+      <w:numFmt w:val="bullet"/>
+      <w:lvlText w:val=""/>
+      <w:lvlJc w:val="left"/>
+      <w:pPr>
+        <w:ind w:left="2160" w:hanging="360"/>
+      </w:pPr>
+      <w:rPr>
+        <w:rFonts w:ascii="Wingdings" w:hAnsi="Wingdings" w:hint="default"/>
+      </w:rPr>
+    </w:lvl>
+    <w:lvl w:ilvl="3" w:tplc="04090001" w:tentative="1">
+      <w:start w:val="1"/>
+      <w:numFmt w:val="bullet"/>
+      <w:lvlText w:val=""/>
+      <w:lvlJc w:val="left"/>
+      <w:pPr>
+        <w:ind w:left="2880" w:hanging="360"/>
+      </w:pPr>
+      <w:rPr>
+        <w:rFonts w:ascii="Symbol" w:hAnsi="Symbol" w:hint="default"/>
+      </w:rPr>
+    </w:lvl>
+    <w:lvl w:ilvl="4" w:tplc="04090003" w:tentative="1">
+      <w:start w:val="1"/>
+      <w:numFmt w:val="bullet"/>
+      <w:lvlText w:val="o"/>
+      <w:lvlJc w:val="left"/>
+      <w:pPr>
+        <w:ind w:left="3600" w:hanging="360"/>
+      </w:pPr>
+      <w:rPr>
+        <w:rFonts w:ascii="Courier New" w:hAnsi="Courier New" w:cs="Courier New" w:hint="default"/>
+      </w:rPr>
+    </w:lvl>
+    <w:lvl w:ilvl="5" w:tplc="04090005" w:tentative="1">
+      <w:start w:val="1"/>
+      <w:numFmt w:val="bullet"/>
+      <w:lvlText w:val=""/>
+      <w:lvlJc w:val="left"/>
+      <w:pPr>
+        <w:ind w:left="4320" w:hanging="360"/>
+      </w:pPr>
+      <w:rPr>
+        <w:rFonts w:ascii="Wingdings" w:hAnsi="Wingdings" w:hint="default"/>
+      </w:rPr>
+    </w:lvl>
+    <w:lvl w:ilvl="6" w:tplc="04090001" w:tentative="1">
+      <w:start w:val="1"/>
+      <w:numFmt w:val="bullet"/>
+      <w:lvlText w:val=""/>
+      <w:lvlJc w:val="left"/>
+      <w:pPr>
+        <w:ind w:left="5040" w:hanging="360"/>
+      </w:pPr>
+      <w:rPr>
+        <w:rFonts w:ascii="Symbol" w:hAnsi="Symbol" w:hint="default"/>
+      </w:rPr>
+    </w:lvl>
+    <w:lvl w:ilvl="7" w:tplc="04090003" w:tentative="1">
+      <w:start w:val="1"/>
+      <w:numFmt w:val="bullet"/>
+      <w:lvlText w:val="o"/>
+      <w:lvlJc w:val="left"/>
+      <w:pPr>
+        <w:ind w:left="5760" w:hanging="360"/>
+      </w:pPr>
+      <w:rPr>
+        <w:rFonts w:ascii="Courier New" w:hAnsi="Courier New" w:cs="Courier New" w:hint="default"/>
+      </w:rPr>
+    </w:lvl>
+    <w:lvl w:ilvl="8" w:tplc="04090005" w:tentative="1">
+      <w:start w:val="1"/>
+      <w:numFmt w:val="bullet"/>
+      <w:lvlText w:val=""/>
+      <w:lvlJc w:val="left"/>
+      <w:pPr>
+        <w:ind w:left="6480" w:hanging="360"/>
+      </w:pPr>
+      <w:rPr>
+        <w:rFonts w:ascii="Wingdings" w:hAnsi="Wingdings" w:hint="default"/>
+      </w:rPr>
+    </w:lvl>
+  </w:abstractNum>
+  <w:abstractNum w:abstractNumId="1" w15:restartNumberingAfterBreak="0">
     <w:nsid w:val="229444BA"/>
     <w:multiLevelType w:val="hybridMultilevel"/>
     <w:tmpl w:val="289A160C"/>
@@ -408,7 +1390,7 @@
       </w:rPr>
     </w:lvl>
   </w:abstractNum>
-  <w:abstractNum w:abstractNumId="1" w15:restartNumberingAfterBreak="0">
+  <w:abstractNum w:abstractNumId="2" w15:restartNumberingAfterBreak="0">
     <w:nsid w:val="400D7BDA"/>
     <w:multiLevelType w:val="hybridMultilevel"/>
     <w:tmpl w:val="7FD47FBA"/>
@@ -521,9 +1503,12 @@
     </w:lvl>
   </w:abstractNum>
   <w:num w:numId="1" w16cid:durableId="575240023">
+    <w:abstractNumId w:val="2"/>
+  </w:num>
+  <w:num w:numId="2" w16cid:durableId="1703358596">
     <w:abstractNumId w:val="1"/>
   </w:num>
-  <w:num w:numId="2" w16cid:durableId="1703358596">
+  <w:num w:numId="3" w16cid:durableId="1930892922">
     <w:abstractNumId w:val="0"/>
   </w:num>
 </w:numbering>
@@ -968,6 +1953,23 @@
       <w:contextualSpacing/>
     </w:pPr>
   </w:style>
+  <w:style w:type="character" w:customStyle="1" w:styleId="pre">
+    <w:name w:val="pre"/>
+    <w:basedOn w:val="DefaultParagraphFont"/>
+    <w:rsid w:val="00E218F0"/>
+  </w:style>
+  <w:style w:type="character" w:styleId="Hyperlink">
+    <w:name w:val="Hyperlink"/>
+    <w:basedOn w:val="DefaultParagraphFont"/>
+    <w:uiPriority w:val="99"/>
+    <w:semiHidden/>
+    <w:unhideWhenUsed/>
+    <w:rsid w:val="00FF0C66"/>
+    <w:rPr>
+      <w:color w:val="0000FF"/>
+      <w:u w:val="single"/>
+    </w:rPr>
+  </w:style>
 </w:styles>
 </file>
 

--- a/Notice.docx
+++ b/Notice.docx
@@ -137,23 +137,7 @@
           <w:color w:val="212529"/>
           <w:shd w:val="clear" w:color="auto" w:fill="FFFFFF"/>
         </w:rPr>
-        <w:t xml:space="preserve"> should be used</w:t>
-      </w:r>
-      <w:r>
-        <w:rPr>
-          <w:rFonts w:ascii="Segoe UI" w:hAnsi="Segoe UI" w:cs="Segoe UI"/>
-          <w:color w:val="212529"/>
-          <w:shd w:val="clear" w:color="auto" w:fill="FFFFFF"/>
-        </w:rPr>
-        <w:t xml:space="preserve">. </w:t>
-      </w:r>
-      <w:r>
-        <w:rPr>
-          <w:rFonts w:ascii="Segoe UI" w:hAnsi="Segoe UI" w:cs="Segoe UI"/>
-          <w:color w:val="212529"/>
-          <w:shd w:val="clear" w:color="auto" w:fill="FFFFFF"/>
-        </w:rPr>
-        <w:t xml:space="preserve"> If 1 is given, no </w:t>
+        <w:t xml:space="preserve"> should be used.  If 1 is given, no </w:t>
       </w:r>
       <w:proofErr w:type="spellStart"/>
       <w:r>
@@ -376,15 +360,7 @@
           <w:color w:val="212529"/>
           <w:shd w:val="clear" w:color="auto" w:fill="FFFFFF"/>
         </w:rPr>
-        <w:t xml:space="preserve">: </w:t>
-      </w:r>
-      <w:r>
-        <w:rPr>
-          <w:rFonts w:ascii="Segoe UI" w:hAnsi="Segoe UI" w:cs="Segoe UI"/>
-          <w:color w:val="212529"/>
-          <w:shd w:val="clear" w:color="auto" w:fill="FFFFFF"/>
-        </w:rPr>
-        <w:t xml:space="preserve">controls what metric </w:t>
+        <w:t xml:space="preserve">: controls what metric </w:t>
       </w:r>
       <w:proofErr w:type="spellStart"/>
       <w:r>
@@ -420,15 +396,7 @@
           <w:color w:val="212529"/>
           <w:shd w:val="clear" w:color="auto" w:fill="FFFFFF"/>
         </w:rPr>
-        <w:t xml:space="preserve"> apply to the estimators evaluated</w:t>
-      </w:r>
-      <w:r>
-        <w:rPr>
-          <w:rFonts w:ascii="Segoe UI" w:hAnsi="Segoe UI" w:cs="Segoe UI"/>
-          <w:color w:val="212529"/>
-          <w:shd w:val="clear" w:color="auto" w:fill="FFFFFF"/>
-        </w:rPr>
-        <w:t xml:space="preserve">. A list of common cases is listed here: </w:t>
+        <w:t xml:space="preserve"> apply to the estimators evaluated. A list of common cases is listed here: </w:t>
       </w:r>
       <w:hyperlink r:id="rId5" w:anchor="scoring-parameter" w:history="1">
         <w:r>
@@ -440,11 +408,172 @@
       </w:hyperlink>
     </w:p>
     <w:p>
-      <w:proofErr w:type="spellStart"/>
-      <w:r>
+      <w:pPr>
+        <w:rPr>
+          <w:b/>
+          <w:bCs/>
+        </w:rPr>
+      </w:pPr>
+      <w:proofErr w:type="spellStart"/>
+      <w:r>
+        <w:rPr>
+          <w:b/>
+          <w:bCs/>
+        </w:rPr>
         <w:t>VotingClassifier</w:t>
       </w:r>
       <w:proofErr w:type="spellEnd"/>
+    </w:p>
+    <w:p>
+      <w:proofErr w:type="spellStart"/>
+      <w:r>
+        <w:rPr>
+          <w:b/>
+          <w:bCs/>
+        </w:rPr>
+        <w:t>StandardScaler</w:t>
+      </w:r>
+      <w:proofErr w:type="spellEnd"/>
+      <w:r>
+        <w:t xml:space="preserve">: </w:t>
+      </w:r>
+      <w:hyperlink r:id="rId6" w:history="1">
+        <w:r>
+          <w:rPr>
+            <w:rStyle w:val="Hyperlink"/>
+          </w:rPr>
+          <w:t xml:space="preserve">How to use </w:t>
+        </w:r>
+        <w:proofErr w:type="spellStart"/>
+        <w:r>
+          <w:rPr>
+            <w:rStyle w:val="Hyperlink"/>
+          </w:rPr>
+          <w:t>StandardScaler</w:t>
+        </w:r>
+        <w:proofErr w:type="spellEnd"/>
+        <w:r>
+          <w:rPr>
+            <w:rStyle w:val="Hyperlink"/>
+          </w:rPr>
+          <w:t xml:space="preserve"> in Pandas? - Python Tutorial - YouTube</w:t>
+        </w:r>
+      </w:hyperlink>
+    </w:p>
+    <w:p>
+      <w:pPr>
+        <w:rPr>
+          <w:b/>
+          <w:bCs/>
+        </w:rPr>
+      </w:pPr>
+      <w:proofErr w:type="spellStart"/>
+      <w:r>
+        <w:rPr>
+          <w:b/>
+          <w:bCs/>
+        </w:rPr>
+        <w:t>stats.norm.fit</w:t>
+      </w:r>
+      <w:proofErr w:type="spellEnd"/>
+      <w:r>
+        <w:rPr>
+          <w:b/>
+          <w:bCs/>
+        </w:rPr>
+        <w:t xml:space="preserve"> / mu, sigma</w:t>
+      </w:r>
+      <w:r>
+        <w:rPr>
+          <w:b/>
+          <w:bCs/>
+        </w:rPr>
+        <w:t xml:space="preserve"> / stats.norm.pdf</w:t>
+      </w:r>
+      <w:r>
+        <w:rPr>
+          <w:b/>
+          <w:bCs/>
+        </w:rPr>
+        <w:t>:</w:t>
+      </w:r>
+    </w:p>
+    <w:p>
+      <w:hyperlink r:id="rId7" w:history="1">
+        <w:r>
+          <w:rPr>
+            <w:rStyle w:val="Hyperlink"/>
+          </w:rPr>
+          <w:t>A Gentle Introduction to Probability Density Estimation - MachineLearningMastery.com</w:t>
+        </w:r>
+      </w:hyperlink>
+    </w:p>
+    <w:p>
+      <w:pPr>
+        <w:rPr>
+          <w:b/>
+          <w:bCs/>
+        </w:rPr>
+      </w:pPr>
+      <w:hyperlink r:id="rId8" w:history="1">
+        <w:r>
+          <w:rPr>
+            <w:rStyle w:val="Hyperlink"/>
+          </w:rPr>
+          <w:t>Cumulative Distribution Functions and Probability Density Functions - YouTube</w:t>
+        </w:r>
+      </w:hyperlink>
+    </w:p>
+    <w:p>
+      <w:pPr>
+        <w:pStyle w:val="ListParagraph"/>
+        <w:numPr>
+          <w:ilvl w:val="0"/>
+          <w:numId w:val="3"/>
+        </w:numPr>
+      </w:pPr>
+      <w:r>
+        <w:t>mu: mean value, sigma: standard deviation</w:t>
+      </w:r>
+    </w:p>
+    <w:p>
+      <w:pPr>
+        <w:pStyle w:val="ListParagraph"/>
+        <w:numPr>
+          <w:ilvl w:val="0"/>
+          <w:numId w:val="3"/>
+        </w:numPr>
+      </w:pPr>
+      <w:r>
+        <w:t>Probability Density function (PDF):</w:t>
+      </w:r>
+      <w:r>
+        <w:t xml:space="preserve"> </w:t>
+      </w:r>
+      <w:r>
+        <w:t>the calculation of probabilities for specific outcomes of a random variable</w:t>
+      </w:r>
+      <w:r>
+        <w:t xml:space="preserve">. </w:t>
+      </w:r>
+      <w:r>
+        <w:t xml:space="preserve">The shape of the probability density function across the domain for a random variable is referred to as the probability distribution and common probability distributions have names, such as </w:t>
+      </w:r>
+      <w:r>
+        <w:rPr>
+          <w:i/>
+          <w:iCs/>
+        </w:rPr>
+        <w:t>uniform, normal, exponential,</w:t>
+      </w:r>
+      <w:r>
+        <w:t xml:space="preserve"> and so on.</w:t>
+      </w:r>
+    </w:p>
+    <w:p>
+      <w:pPr>
+        <w:ind w:left="360"/>
+      </w:pPr>
     </w:p>
     <w:p>
       <w:pPr>
@@ -454,11 +583,38 @@
           <w:numId w:val="2"/>
         </w:numPr>
       </w:pPr>
-      <w:proofErr w:type="spellStart"/>
-      <w:r>
-        <w:t>StandardScaler</w:t>
-      </w:r>
-      <w:proofErr w:type="spellEnd"/>
+      <w:r>
+        <w:t>Q-Q plot (</w:t>
+      </w:r>
+      <w:proofErr w:type="spellStart"/>
+      <w:proofErr w:type="gramStart"/>
+      <w:r>
+        <w:t>stats.probplot</w:t>
+      </w:r>
+      <w:proofErr w:type="spellEnd"/>
+      <w:proofErr w:type="gramEnd"/>
+      <w:r>
+        <w:t>)</w:t>
+      </w:r>
+      <w:r>
+        <w:t xml:space="preserve"> / </w:t>
+      </w:r>
+      <w:proofErr w:type="spellStart"/>
+      <w:r>
+        <w:t>qq_data</w:t>
+      </w:r>
+      <w:proofErr w:type="spellEnd"/>
+      <w:r>
+        <w:t xml:space="preserve">[0][0] and </w:t>
+      </w:r>
+      <w:proofErr w:type="spellStart"/>
+      <w:r>
+        <w:t>qq_data</w:t>
+      </w:r>
+      <w:proofErr w:type="spellEnd"/>
+      <w:r>
+        <w:t>[0][1]</w:t>
+      </w:r>
     </w:p>
     <w:p>
       <w:pPr>
@@ -470,15 +626,9 @@
       </w:pPr>
       <w:proofErr w:type="spellStart"/>
       <w:r>
-        <w:t>stats.norm.fit</w:t>
-      </w:r>
-      <w:proofErr w:type="spellEnd"/>
-      <w:r>
-        <w:t xml:space="preserve"> / mu, sigma</w:t>
-      </w:r>
-      <w:r>
-        <w:t xml:space="preserve"> / stats.norm.pdf</w:t>
-      </w:r>
+        <w:t>Stats.linregress</w:t>
+      </w:r>
+      <w:proofErr w:type="spellEnd"/>
     </w:p>
     <w:p>
       <w:pPr>
@@ -488,38 +638,19 @@
           <w:numId w:val="2"/>
         </w:numPr>
       </w:pPr>
-      <w:r>
-        <w:t>Q-Q plot (</w:t>
-      </w:r>
-      <w:proofErr w:type="spellStart"/>
-      <w:proofErr w:type="gramStart"/>
-      <w:r>
-        <w:t>stats.probplot</w:t>
-      </w:r>
-      <w:proofErr w:type="spellEnd"/>
-      <w:proofErr w:type="gramEnd"/>
-      <w:r>
-        <w:t>)</w:t>
-      </w:r>
-      <w:r>
-        <w:t xml:space="preserve"> / </w:t>
-      </w:r>
-      <w:proofErr w:type="spellStart"/>
-      <w:r>
-        <w:t>qq_data</w:t>
-      </w:r>
-      <w:proofErr w:type="spellEnd"/>
-      <w:r>
-        <w:t xml:space="preserve">[0][0] and </w:t>
-      </w:r>
-      <w:proofErr w:type="spellStart"/>
-      <w:r>
-        <w:t>qq_data</w:t>
-      </w:r>
-      <w:proofErr w:type="spellEnd"/>
-      <w:r>
-        <w:t>[0][1]</w:t>
-      </w:r>
+      <w:proofErr w:type="spellStart"/>
+      <w:r>
+        <w:t>Ax.bar_label</w:t>
+      </w:r>
+      <w:proofErr w:type="spellEnd"/>
+      <w:r>
+        <w:t xml:space="preserve"> -&gt; </w:t>
+      </w:r>
+      <w:proofErr w:type="spellStart"/>
+      <w:r>
+        <w:t>label_type</w:t>
+      </w:r>
+      <w:proofErr w:type="spellEnd"/>
     </w:p>
     <w:p>
       <w:pPr>
@@ -531,7 +662,15 @@
       </w:pPr>
       <w:proofErr w:type="spellStart"/>
       <w:r>
-        <w:t>Stats.linregress</w:t>
+        <w:t>SimpleImputer</w:t>
+      </w:r>
+      <w:proofErr w:type="spellEnd"/>
+      <w:r>
+        <w:t xml:space="preserve"> -&gt; strategy, </w:t>
+      </w:r>
+      <w:proofErr w:type="spellStart"/>
+      <w:r>
+        <w:t>fill_value</w:t>
       </w:r>
       <w:proofErr w:type="spellEnd"/>
     </w:p>
@@ -545,7 +684,7 @@
       </w:pPr>
       <w:proofErr w:type="spellStart"/>
       <w:r>
-        <w:t>Ax.bar_label</w:t>
+        <w:t>OneHotEncoder</w:t>
       </w:r>
       <w:proofErr w:type="spellEnd"/>
       <w:r>
@@ -553,9 +692,12 @@
       </w:r>
       <w:proofErr w:type="spellStart"/>
       <w:r>
-        <w:t>label_type</w:t>
-      </w:r>
-      <w:proofErr w:type="spellEnd"/>
+        <w:t>handle_unknown</w:t>
+      </w:r>
+      <w:proofErr w:type="spellEnd"/>
+      <w:r>
+        <w:t>, sparse</w:t>
+      </w:r>
     </w:p>
     <w:p>
       <w:pPr>
@@ -567,53 +709,7 @@
       </w:pPr>
       <w:proofErr w:type="spellStart"/>
       <w:r>
-        <w:t>SimpleImputer</w:t>
-      </w:r>
-      <w:proofErr w:type="spellEnd"/>
-      <w:r>
-        <w:t xml:space="preserve"> -&gt; strategy, </w:t>
-      </w:r>
-      <w:proofErr w:type="spellStart"/>
-      <w:r>
-        <w:t>fill_value</w:t>
-      </w:r>
-      <w:proofErr w:type="spellEnd"/>
-    </w:p>
-    <w:p>
-      <w:pPr>
-        <w:pStyle w:val="ListParagraph"/>
-        <w:numPr>
-          <w:ilvl w:val="0"/>
-          <w:numId w:val="2"/>
-        </w:numPr>
-      </w:pPr>
-      <w:proofErr w:type="spellStart"/>
-      <w:r>
-        <w:t>OneHotEncoder</w:t>
-      </w:r>
-      <w:proofErr w:type="spellEnd"/>
-      <w:r>
-        <w:t xml:space="preserve"> -&gt; </w:t>
-      </w:r>
-      <w:proofErr w:type="spellStart"/>
-      <w:r>
-        <w:t>handle_unknown</w:t>
-      </w:r>
-      <w:proofErr w:type="spellEnd"/>
-      <w:r>
-        <w:t>, sparse</w:t>
-      </w:r>
-    </w:p>
-    <w:p>
-      <w:pPr>
-        <w:pStyle w:val="ListParagraph"/>
-        <w:numPr>
-          <w:ilvl w:val="0"/>
-          <w:numId w:val="2"/>
-        </w:numPr>
-      </w:pPr>
-      <w:proofErr w:type="spellStart"/>
-      <w:r>
+        <w:lastRenderedPageBreak/>
         <w:t>Param_grids</w:t>
       </w:r>
       <w:proofErr w:type="spellEnd"/>
@@ -646,7 +742,7 @@
                     <pic:cNvPicPr/>
                   </pic:nvPicPr>
                   <pic:blipFill>
-                    <a:blip r:embed="rId6"/>
+                    <a:blip r:embed="rId9"/>
                     <a:stretch>
                       <a:fillRect/>
                     </a:stretch>
@@ -703,7 +799,6 @@
           <w:color w:val="212529"/>
           <w:shd w:val="clear" w:color="auto" w:fill="FFFFFF"/>
         </w:rPr>
-        <w:lastRenderedPageBreak/>
         <w:t>GridSearchCV</w:t>
       </w:r>
       <w:r>
@@ -712,15 +807,7 @@
           <w:color w:val="212529"/>
           <w:shd w:val="clear" w:color="auto" w:fill="FFFFFF"/>
         </w:rPr>
-        <w:t xml:space="preserve">: </w:t>
-      </w:r>
-      <w:r>
-        <w:rPr>
-          <w:rFonts w:ascii="Segoe UI" w:hAnsi="Segoe UI" w:cs="Segoe UI"/>
-          <w:color w:val="212529"/>
-          <w:shd w:val="clear" w:color="auto" w:fill="FFFFFF"/>
-        </w:rPr>
-        <w:t xml:space="preserve">is the process of performing hyperparameter tuning </w:t>
+        <w:t xml:space="preserve">: is the process of performing hyperparameter tuning </w:t>
       </w:r>
       <w:proofErr w:type="gramStart"/>
       <w:r>
@@ -738,23 +825,7 @@
           <w:color w:val="212529"/>
           <w:shd w:val="clear" w:color="auto" w:fill="FFFFFF"/>
         </w:rPr>
-        <w:t xml:space="preserve"> determine the optimal values for a given model. </w:t>
-      </w:r>
-      <w:r>
-        <w:rPr>
-          <w:rFonts w:ascii="Segoe UI" w:hAnsi="Segoe UI" w:cs="Segoe UI"/>
-          <w:color w:val="212529"/>
-          <w:shd w:val="clear" w:color="auto" w:fill="FFFFFF"/>
-        </w:rPr>
-        <w:t>T</w:t>
-      </w:r>
-      <w:r>
-        <w:rPr>
-          <w:rFonts w:ascii="Segoe UI" w:hAnsi="Segoe UI" w:cs="Segoe UI"/>
-          <w:color w:val="212529"/>
-          <w:shd w:val="clear" w:color="auto" w:fill="FFFFFF"/>
-        </w:rPr>
-        <w:t>here is no way to know in advance the best values for hyperparameters so ideally, we need to try all possible values to know the optimal values.</w:t>
+        <w:t xml:space="preserve"> determine the optimal values for a given model. There is no way to know in advance the best values for hyperparameters so ideally, we need to try all possible values to know the optimal values.</w:t>
       </w:r>
     </w:p>
     <w:p>
@@ -928,15 +999,7 @@
           <w:color w:val="212529"/>
           <w:shd w:val="clear" w:color="auto" w:fill="FFFFFF"/>
         </w:rPr>
-        <w:t>If</w:t>
-      </w:r>
-      <w:r>
-        <w:rPr>
-          <w:rFonts w:ascii="Segoe UI" w:hAnsi="Segoe UI" w:cs="Segoe UI"/>
-          <w:color w:val="212529"/>
-          <w:shd w:val="clear" w:color="auto" w:fill="FFFFFF"/>
-        </w:rPr>
-        <w:t xml:space="preserve"> cv=5, the data will be split into train and test folds 5 times. The model will be fitted on </w:t>
+        <w:t xml:space="preserve">If cv=5, the data will be split into train and test folds 5 times. The model will be fitted on </w:t>
       </w:r>
       <w:r>
         <w:rPr>
@@ -946,33 +1009,15 @@
           <w:color w:val="212529"/>
           <w:shd w:val="clear" w:color="auto" w:fill="FFFFFF"/>
         </w:rPr>
-        <w:t>trai</w:t>
-      </w:r>
-      <w:r>
-        <w:rPr>
-          <w:rFonts w:ascii="Segoe UI" w:hAnsi="Segoe UI" w:cs="Segoe UI"/>
-          <w:i/>
-          <w:iCs/>
-          <w:color w:val="212529"/>
-          <w:shd w:val="clear" w:color="auto" w:fill="FFFFFF"/>
-        </w:rPr>
-        <w:t>ning sets</w:t>
-      </w:r>
-      <w:r>
-        <w:rPr>
-          <w:rFonts w:ascii="Segoe UI" w:hAnsi="Segoe UI" w:cs="Segoe UI"/>
-          <w:color w:val="212529"/>
-          <w:shd w:val="clear" w:color="auto" w:fill="FFFFFF"/>
-        </w:rPr>
-        <w:t xml:space="preserve"> and scored </w:t>
-      </w:r>
-      <w:r>
-        <w:rPr>
-          <w:rFonts w:ascii="Segoe UI" w:hAnsi="Segoe UI" w:cs="Segoe UI"/>
-          <w:color w:val="212529"/>
-          <w:shd w:val="clear" w:color="auto" w:fill="FFFFFF"/>
-        </w:rPr>
-        <w:t xml:space="preserve">on the </w:t>
+        <w:t>training sets</w:t>
+      </w:r>
+      <w:r>
+        <w:rPr>
+          <w:rFonts w:ascii="Segoe UI" w:hAnsi="Segoe UI" w:cs="Segoe UI"/>
+          <w:color w:val="212529"/>
+          <w:shd w:val="clear" w:color="auto" w:fill="FFFFFF"/>
+        </w:rPr>
+        <w:t xml:space="preserve"> and scored on the </w:t>
       </w:r>
       <w:r>
         <w:rPr>
@@ -1116,6 +1161,7 @@
         <w:rPr>
           <w:noProof/>
         </w:rPr>
+        <w:lastRenderedPageBreak/>
         <w:drawing>
           <wp:inline distT="0" distB="0" distL="0" distR="0" wp14:anchorId="6EA29A69" wp14:editId="251988AA">
             <wp:extent cx="5943600" cy="2145665"/>
@@ -1132,7 +1178,7 @@
                     <pic:cNvPicPr/>
                   </pic:nvPicPr>
                   <pic:blipFill>
-                    <a:blip r:embed="rId7"/>
+                    <a:blip r:embed="rId10"/>
                     <a:stretch>
                       <a:fillRect/>
                     </a:stretch>
@@ -1168,7 +1214,7 @@
   <w:abstractNum w:abstractNumId="0" w15:restartNumberingAfterBreak="0">
     <w:nsid w:val="0C165E24"/>
     <w:multiLevelType w:val="hybridMultilevel"/>
-    <w:tmpl w:val="F4A28FA2"/>
+    <w:tmpl w:val="B37E6A88"/>
     <w:lvl w:ilvl="0" w:tplc="0409000B">
       <w:start w:val="1"/>
       <w:numFmt w:val="bullet"/>

--- a/Notice.docx
+++ b/Notice.docx
@@ -8,11 +8,9 @@
       </w:r>
     </w:p>
     <w:p>
-      <w:proofErr w:type="spellStart"/>
       <w:r>
         <w:t>Sns.barplot</w:t>
       </w:r>
-      <w:proofErr w:type="spellEnd"/>
     </w:p>
     <w:p>
       <w:pPr>
@@ -21,7 +19,6 @@
           <w:bCs/>
         </w:rPr>
       </w:pPr>
-      <w:proofErr w:type="spellStart"/>
       <w:r>
         <w:rPr>
           <w:b/>
@@ -29,7 +26,6 @@
         </w:rPr>
         <w:t>Cross_val_score</w:t>
       </w:r>
-      <w:proofErr w:type="spellEnd"/>
       <w:r>
         <w:rPr>
           <w:b/>
@@ -90,29 +86,15 @@
           <w:shd w:val="clear" w:color="auto" w:fill="FFFFFF"/>
         </w:rPr>
       </w:pPr>
-      <w:proofErr w:type="spellStart"/>
       <w:r>
         <w:rPr>
           <w:b/>
           <w:bCs/>
         </w:rPr>
-        <w:t>n_</w:t>
-      </w:r>
-      <w:proofErr w:type="gramStart"/>
-      <w:r>
-        <w:rPr>
-          <w:b/>
-          <w:bCs/>
-        </w:rPr>
-        <w:t>jobs</w:t>
-      </w:r>
-      <w:proofErr w:type="spellEnd"/>
-      <w:r>
-        <w:t>:</w:t>
-      </w:r>
-      <w:proofErr w:type="gramEnd"/>
-      <w:r>
-        <w:t xml:space="preserve"> </w:t>
+        <w:t>n_jobs</w:t>
+      </w:r>
+      <w:r>
+        <w:t xml:space="preserve">: </w:t>
       </w:r>
       <w:r>
         <w:rPr>
@@ -137,27 +119,8 @@
           <w:color w:val="212529"/>
           <w:shd w:val="clear" w:color="auto" w:fill="FFFFFF"/>
         </w:rPr>
-        <w:t xml:space="preserve"> should be used.  If 1 is given, no </w:t>
-      </w:r>
-      <w:proofErr w:type="spellStart"/>
-      <w:r>
-        <w:rPr>
-          <w:rFonts w:ascii="Segoe UI" w:hAnsi="Segoe UI" w:cs="Segoe UI"/>
-          <w:color w:val="212529"/>
-          <w:shd w:val="clear" w:color="auto" w:fill="FFFFFF"/>
-        </w:rPr>
-        <w:t>joblib</w:t>
-      </w:r>
-      <w:proofErr w:type="spellEnd"/>
-      <w:r>
-        <w:rPr>
-          <w:rFonts w:ascii="Segoe UI" w:hAnsi="Segoe UI" w:cs="Segoe UI"/>
-          <w:color w:val="212529"/>
-          <w:shd w:val="clear" w:color="auto" w:fill="FFFFFF"/>
-        </w:rPr>
-        <w:t xml:space="preserve"> parallelism is used at all, which is useful for debugging. If set to -1, all CPUs are used. For </w:t>
-      </w:r>
-      <w:proofErr w:type="spellStart"/>
+        <w:t xml:space="preserve"> should be used.  If 1 is given, no joblib parallelism is used at all, which is useful for debugging. If set to -1, all CPUs are used. For </w:t>
+      </w:r>
       <w:r>
         <w:rPr>
           <w:rStyle w:val="pre"/>
@@ -169,7 +132,6 @@
         </w:rPr>
         <w:t>n_jobs</w:t>
       </w:r>
-      <w:proofErr w:type="spellEnd"/>
       <w:r>
         <w:rPr>
           <w:rFonts w:ascii="Segoe UI" w:hAnsi="Segoe UI" w:cs="Segoe UI"/>
@@ -187,169 +149,85 @@
           <w:highlight w:val="yellow"/>
           <w:shd w:val="clear" w:color="auto" w:fill="FFFFFF"/>
         </w:rPr>
-        <w:t>(</w:t>
-      </w:r>
-      <w:proofErr w:type="spellStart"/>
+        <w:t>(n_cpus + 1 + n_jobs)</w:t>
+      </w:r>
+      <w:r>
+        <w:rPr>
+          <w:rFonts w:ascii="Segoe UI" w:hAnsi="Segoe UI" w:cs="Segoe UI"/>
+          <w:color w:val="212529"/>
+          <w:shd w:val="clear" w:color="auto" w:fill="FFFFFF"/>
+        </w:rPr>
+        <w:t xml:space="preserve"> are used</w:t>
+      </w:r>
+      <w:r>
+        <w:rPr>
+          <w:rFonts w:ascii="Segoe UI" w:hAnsi="Segoe UI" w:cs="Segoe UI"/>
+          <w:color w:val="212529"/>
+          <w:shd w:val="clear" w:color="auto" w:fill="FFFFFF"/>
+        </w:rPr>
+        <w:t>.</w:t>
+      </w:r>
+    </w:p>
+    <w:p>
+      <w:pPr>
+        <w:rPr>
+          <w:rFonts w:ascii="Segoe UI" w:hAnsi="Segoe UI" w:cs="Segoe UI"/>
+          <w:color w:val="212529"/>
+          <w:shd w:val="clear" w:color="auto" w:fill="FFFFFF"/>
+        </w:rPr>
+      </w:pPr>
       <w:r>
         <w:rPr>
           <w:rFonts w:ascii="Segoe UI" w:hAnsi="Segoe UI" w:cs="Segoe UI"/>
           <w:b/>
           <w:bCs/>
           <w:color w:val="212529"/>
-          <w:highlight w:val="yellow"/>
-          <w:shd w:val="clear" w:color="auto" w:fill="FFFFFF"/>
-        </w:rPr>
-        <w:t>n_cpus</w:t>
-      </w:r>
-      <w:proofErr w:type="spellEnd"/>
+          <w:shd w:val="clear" w:color="auto" w:fill="FFFFFF"/>
+        </w:rPr>
+        <w:t>v</w:t>
+      </w:r>
       <w:r>
         <w:rPr>
           <w:rFonts w:ascii="Segoe UI" w:hAnsi="Segoe UI" w:cs="Segoe UI"/>
           <w:b/>
           <w:bCs/>
           <w:color w:val="212529"/>
-          <w:highlight w:val="yellow"/>
-          <w:shd w:val="clear" w:color="auto" w:fill="FFFFFF"/>
-        </w:rPr>
-        <w:t xml:space="preserve"> + 1 + </w:t>
-      </w:r>
-      <w:proofErr w:type="spellStart"/>
+          <w:shd w:val="clear" w:color="auto" w:fill="FFFFFF"/>
+        </w:rPr>
+        <w:t>erbose</w:t>
+      </w:r>
+      <w:r>
+        <w:rPr>
+          <w:rFonts w:ascii="Segoe UI" w:hAnsi="Segoe UI" w:cs="Segoe UI"/>
+          <w:color w:val="212529"/>
+          <w:shd w:val="clear" w:color="auto" w:fill="FFFFFF"/>
+        </w:rPr>
+        <w:t>: verbose = 0: showing nothing about the progress (silent), verbose &gt; 1: more details being printed (e.g. “</w:t>
+      </w:r>
+      <w:r>
+        <w:rPr>
+          <w:rFonts w:ascii="Segoe UI" w:hAnsi="Segoe UI" w:cs="Segoe UI"/>
+          <w:color w:val="212529"/>
+          <w:shd w:val="clear" w:color="auto" w:fill="FFFFFF"/>
+        </w:rPr>
+        <w:t>Fitting 3 folds for each of 8 candidates, totalling 24 fits</w:t>
+      </w:r>
+      <w:r>
+        <w:rPr>
+          <w:rFonts w:ascii="Segoe UI" w:hAnsi="Segoe UI" w:cs="Segoe UI"/>
+          <w:color w:val="212529"/>
+          <w:shd w:val="clear" w:color="auto" w:fill="FFFFFF"/>
+        </w:rPr>
+        <w:t>“)</w:t>
+      </w:r>
+    </w:p>
+    <w:p>
       <w:r>
         <w:rPr>
           <w:rFonts w:ascii="Segoe UI" w:hAnsi="Segoe UI" w:cs="Segoe UI"/>
           <w:b/>
           <w:bCs/>
           <w:color w:val="212529"/>
-          <w:highlight w:val="yellow"/>
-          <w:shd w:val="clear" w:color="auto" w:fill="FFFFFF"/>
-        </w:rPr>
-        <w:t>n_jobs</w:t>
-      </w:r>
-      <w:proofErr w:type="spellEnd"/>
-      <w:r>
-        <w:rPr>
-          <w:rFonts w:ascii="Segoe UI" w:hAnsi="Segoe UI" w:cs="Segoe UI"/>
-          <w:b/>
-          <w:bCs/>
-          <w:color w:val="212529"/>
-          <w:highlight w:val="yellow"/>
-          <w:shd w:val="clear" w:color="auto" w:fill="FFFFFF"/>
-        </w:rPr>
-        <w:t>)</w:t>
-      </w:r>
-      <w:r>
-        <w:rPr>
-          <w:rFonts w:ascii="Segoe UI" w:hAnsi="Segoe UI" w:cs="Segoe UI"/>
-          <w:color w:val="212529"/>
-          <w:shd w:val="clear" w:color="auto" w:fill="FFFFFF"/>
-        </w:rPr>
-        <w:t xml:space="preserve"> are used</w:t>
-      </w:r>
-      <w:r>
-        <w:rPr>
-          <w:rFonts w:ascii="Segoe UI" w:hAnsi="Segoe UI" w:cs="Segoe UI"/>
-          <w:color w:val="212529"/>
-          <w:shd w:val="clear" w:color="auto" w:fill="FFFFFF"/>
-        </w:rPr>
-        <w:t>.</w:t>
-      </w:r>
-    </w:p>
-    <w:p>
-      <w:pPr>
-        <w:rPr>
-          <w:rFonts w:ascii="Segoe UI" w:hAnsi="Segoe UI" w:cs="Segoe UI"/>
-          <w:color w:val="212529"/>
-          <w:shd w:val="clear" w:color="auto" w:fill="FFFFFF"/>
-        </w:rPr>
-      </w:pPr>
-      <w:r>
-        <w:rPr>
-          <w:rFonts w:ascii="Segoe UI" w:hAnsi="Segoe UI" w:cs="Segoe UI"/>
-          <w:b/>
-          <w:bCs/>
-          <w:color w:val="212529"/>
-          <w:shd w:val="clear" w:color="auto" w:fill="FFFFFF"/>
-        </w:rPr>
-        <w:t>v</w:t>
-      </w:r>
-      <w:r>
-        <w:rPr>
-          <w:rFonts w:ascii="Segoe UI" w:hAnsi="Segoe UI" w:cs="Segoe UI"/>
-          <w:b/>
-          <w:bCs/>
-          <w:color w:val="212529"/>
-          <w:shd w:val="clear" w:color="auto" w:fill="FFFFFF"/>
-        </w:rPr>
-        <w:t>erbose</w:t>
-      </w:r>
-      <w:r>
-        <w:rPr>
-          <w:rFonts w:ascii="Segoe UI" w:hAnsi="Segoe UI" w:cs="Segoe UI"/>
-          <w:color w:val="212529"/>
-          <w:shd w:val="clear" w:color="auto" w:fill="FFFFFF"/>
-        </w:rPr>
-        <w:t>: verbose = 0: showing nothing about the progress (silent), verbose &gt; 1: more details being printed (e.g. “</w:t>
-      </w:r>
-      <w:r>
-        <w:rPr>
-          <w:rFonts w:ascii="Segoe UI" w:hAnsi="Segoe UI" w:cs="Segoe UI"/>
-          <w:color w:val="212529"/>
-          <w:shd w:val="clear" w:color="auto" w:fill="FFFFFF"/>
-        </w:rPr>
-        <w:t xml:space="preserve">Fitting 3 folds for each of 8 candidates, </w:t>
-      </w:r>
-      <w:proofErr w:type="spellStart"/>
-      <w:r>
-        <w:rPr>
-          <w:rFonts w:ascii="Segoe UI" w:hAnsi="Segoe UI" w:cs="Segoe UI"/>
-          <w:color w:val="212529"/>
-          <w:shd w:val="clear" w:color="auto" w:fill="FFFFFF"/>
-        </w:rPr>
-        <w:t>totalling</w:t>
-      </w:r>
-      <w:proofErr w:type="spellEnd"/>
-      <w:r>
-        <w:rPr>
-          <w:rFonts w:ascii="Segoe UI" w:hAnsi="Segoe UI" w:cs="Segoe UI"/>
-          <w:color w:val="212529"/>
-          <w:shd w:val="clear" w:color="auto" w:fill="FFFFFF"/>
-        </w:rPr>
-        <w:t xml:space="preserve"> 24 </w:t>
-      </w:r>
-      <w:proofErr w:type="gramStart"/>
-      <w:r>
-        <w:rPr>
-          <w:rFonts w:ascii="Segoe UI" w:hAnsi="Segoe UI" w:cs="Segoe UI"/>
-          <w:color w:val="212529"/>
-          <w:shd w:val="clear" w:color="auto" w:fill="FFFFFF"/>
-        </w:rPr>
-        <w:t>fits</w:t>
-      </w:r>
-      <w:r>
-        <w:rPr>
-          <w:rFonts w:ascii="Segoe UI" w:hAnsi="Segoe UI" w:cs="Segoe UI"/>
-          <w:color w:val="212529"/>
-          <w:shd w:val="clear" w:color="auto" w:fill="FFFFFF"/>
-        </w:rPr>
-        <w:t>“</w:t>
-      </w:r>
-      <w:proofErr w:type="gramEnd"/>
-      <w:r>
-        <w:rPr>
-          <w:rFonts w:ascii="Segoe UI" w:hAnsi="Segoe UI" w:cs="Segoe UI"/>
-          <w:color w:val="212529"/>
-          <w:shd w:val="clear" w:color="auto" w:fill="FFFFFF"/>
-        </w:rPr>
-        <w:t>)</w:t>
-      </w:r>
-    </w:p>
-    <w:p>
-      <w:r>
-        <w:rPr>
-          <w:rFonts w:ascii="Segoe UI" w:hAnsi="Segoe UI" w:cs="Segoe UI"/>
-          <w:b/>
-          <w:bCs/>
-          <w:color w:val="212529"/>
           <w:shd w:val="clear" w:color="auto" w:fill="FFFFFF"/>
         </w:rPr>
         <w:t>scoring</w:t>
@@ -360,43 +238,7 @@
           <w:color w:val="212529"/>
           <w:shd w:val="clear" w:color="auto" w:fill="FFFFFF"/>
         </w:rPr>
-        <w:t xml:space="preserve">: controls what metric </w:t>
-      </w:r>
-      <w:proofErr w:type="spellStart"/>
-      <w:r>
-        <w:rPr>
-          <w:rFonts w:ascii="Segoe UI" w:hAnsi="Segoe UI" w:cs="Segoe UI"/>
-          <w:color w:val="212529"/>
-          <w:shd w:val="clear" w:color="auto" w:fill="FFFFFF"/>
-        </w:rPr>
-        <w:t>GridSearchCV</w:t>
-      </w:r>
-      <w:proofErr w:type="spellEnd"/>
-      <w:r>
-        <w:rPr>
-          <w:rFonts w:ascii="Segoe UI" w:hAnsi="Segoe UI" w:cs="Segoe UI"/>
-          <w:color w:val="212529"/>
-          <w:shd w:val="clear" w:color="auto" w:fill="FFFFFF"/>
-        </w:rPr>
-        <w:t xml:space="preserve"> or </w:t>
-      </w:r>
-      <w:proofErr w:type="spellStart"/>
-      <w:r>
-        <w:rPr>
-          <w:rFonts w:ascii="Segoe UI" w:hAnsi="Segoe UI" w:cs="Segoe UI"/>
-          <w:color w:val="212529"/>
-          <w:shd w:val="clear" w:color="auto" w:fill="FFFFFF"/>
-        </w:rPr>
-        <w:t>cross_val_score</w:t>
-      </w:r>
-      <w:proofErr w:type="spellEnd"/>
-      <w:r>
-        <w:rPr>
-          <w:rFonts w:ascii="Segoe UI" w:hAnsi="Segoe UI" w:cs="Segoe UI"/>
-          <w:color w:val="212529"/>
-          <w:shd w:val="clear" w:color="auto" w:fill="FFFFFF"/>
-        </w:rPr>
-        <w:t xml:space="preserve"> apply to the estimators evaluated. A list of common cases is listed here: </w:t>
+        <w:t xml:space="preserve">: controls what metric GridSearchCV or cross_val_score apply to the estimators evaluated. A list of common cases is listed here: </w:t>
       </w:r>
       <w:hyperlink r:id="rId5" w:anchor="scoring-parameter" w:history="1">
         <w:r>
@@ -414,7 +256,6 @@
           <w:bCs/>
         </w:rPr>
       </w:pPr>
-      <w:proofErr w:type="spellStart"/>
       <w:r>
         <w:rPr>
           <w:b/>
@@ -422,10 +263,8 @@
         </w:rPr>
         <w:t>VotingClassifier</w:t>
       </w:r>
-      <w:proofErr w:type="spellEnd"/>
-    </w:p>
-    <w:p>
-      <w:proofErr w:type="spellStart"/>
+    </w:p>
+    <w:p>
       <w:r>
         <w:rPr>
           <w:b/>
@@ -433,7 +272,6 @@
         </w:rPr>
         <w:t>StandardScaler</w:t>
       </w:r>
-      <w:proofErr w:type="spellEnd"/>
       <w:r>
         <w:t xml:space="preserve">: </w:t>
       </w:r>
@@ -442,21 +280,7 @@
           <w:rPr>
             <w:rStyle w:val="Hyperlink"/>
           </w:rPr>
-          <w:t xml:space="preserve">How to use </w:t>
-        </w:r>
-        <w:proofErr w:type="spellStart"/>
-        <w:r>
-          <w:rPr>
-            <w:rStyle w:val="Hyperlink"/>
-          </w:rPr>
-          <w:t>StandardScaler</w:t>
-        </w:r>
-        <w:proofErr w:type="spellEnd"/>
-        <w:r>
-          <w:rPr>
-            <w:rStyle w:val="Hyperlink"/>
-          </w:rPr>
-          <w:t xml:space="preserve"> in Pandas? - Python Tutorial - YouTube</w:t>
+          <w:t>How to use StandardScaler in Pandas? - Python Tutorial - YouTube</w:t>
         </w:r>
       </w:hyperlink>
     </w:p>
@@ -467,7 +291,6 @@
           <w:bCs/>
         </w:rPr>
       </w:pPr>
-      <w:proofErr w:type="spellStart"/>
       <w:r>
         <w:rPr>
           <w:b/>
@@ -475,7 +298,6 @@
         </w:rPr>
         <w:t>stats.norm.fit</w:t>
       </w:r>
-      <w:proofErr w:type="spellEnd"/>
       <w:r>
         <w:rPr>
           <w:b/>
@@ -584,36 +406,10 @@
         </w:numPr>
       </w:pPr>
       <w:r>
-        <w:t>Q-Q plot (</w:t>
-      </w:r>
-      <w:proofErr w:type="spellStart"/>
-      <w:proofErr w:type="gramStart"/>
-      <w:r>
-        <w:t>stats.probplot</w:t>
-      </w:r>
-      <w:proofErr w:type="spellEnd"/>
-      <w:proofErr w:type="gramEnd"/>
-      <w:r>
-        <w:t>)</w:t>
-      </w:r>
-      <w:r>
-        <w:t xml:space="preserve"> / </w:t>
-      </w:r>
-      <w:proofErr w:type="spellStart"/>
-      <w:r>
-        <w:t>qq_data</w:t>
-      </w:r>
-      <w:proofErr w:type="spellEnd"/>
-      <w:r>
-        <w:t xml:space="preserve">[0][0] and </w:t>
-      </w:r>
-      <w:proofErr w:type="spellStart"/>
-      <w:r>
-        <w:t>qq_data</w:t>
-      </w:r>
-      <w:proofErr w:type="spellEnd"/>
-      <w:r>
-        <w:t>[0][1]</w:t>
+        <w:t>Q-Q plot (stats.probplot)</w:t>
+      </w:r>
+      <w:r>
+        <w:t xml:space="preserve"> / qq_data[0][0] and qq_data[0][1]</w:t>
       </w:r>
     </w:p>
     <w:p>
@@ -624,11 +420,9 @@
           <w:numId w:val="2"/>
         </w:numPr>
       </w:pPr>
-      <w:proofErr w:type="spellStart"/>
       <w:r>
         <w:t>Stats.linregress</w:t>
       </w:r>
-      <w:proofErr w:type="spellEnd"/>
     </w:p>
     <w:p>
       <w:pPr>
@@ -638,19 +432,9 @@
           <w:numId w:val="2"/>
         </w:numPr>
       </w:pPr>
-      <w:proofErr w:type="spellStart"/>
-      <w:r>
-        <w:t>Ax.bar_label</w:t>
-      </w:r>
-      <w:proofErr w:type="spellEnd"/>
-      <w:r>
-        <w:t xml:space="preserve"> -&gt; </w:t>
-      </w:r>
-      <w:proofErr w:type="spellStart"/>
-      <w:r>
-        <w:t>label_type</w:t>
-      </w:r>
-      <w:proofErr w:type="spellEnd"/>
+      <w:r>
+        <w:t>Ax.bar_label -&gt; label_type</w:t>
+      </w:r>
     </w:p>
     <w:p>
       <w:pPr>
@@ -660,19 +444,9 @@
           <w:numId w:val="2"/>
         </w:numPr>
       </w:pPr>
-      <w:proofErr w:type="spellStart"/>
-      <w:r>
-        <w:t>SimpleImputer</w:t>
-      </w:r>
-      <w:proofErr w:type="spellEnd"/>
-      <w:r>
-        <w:t xml:space="preserve"> -&gt; strategy, </w:t>
-      </w:r>
-      <w:proofErr w:type="spellStart"/>
-      <w:r>
-        <w:t>fill_value</w:t>
-      </w:r>
-      <w:proofErr w:type="spellEnd"/>
+      <w:r>
+        <w:t>SimpleImputer -&gt; strategy, fill_value</w:t>
+      </w:r>
     </w:p>
     <w:p>
       <w:pPr>
@@ -682,21 +456,8 @@
           <w:numId w:val="2"/>
         </w:numPr>
       </w:pPr>
-      <w:proofErr w:type="spellStart"/>
-      <w:r>
-        <w:t>OneHotEncoder</w:t>
-      </w:r>
-      <w:proofErr w:type="spellEnd"/>
-      <w:r>
-        <w:t xml:space="preserve"> -&gt; </w:t>
-      </w:r>
-      <w:proofErr w:type="spellStart"/>
-      <w:r>
-        <w:t>handle_unknown</w:t>
-      </w:r>
-      <w:proofErr w:type="spellEnd"/>
-      <w:r>
-        <w:t>, sparse</w:t>
+      <w:r>
+        <w:t>OneHotEncoder -&gt; handle_unknown, sparse</w:t>
       </w:r>
     </w:p>
     <w:p>
@@ -707,14 +468,9 @@
           <w:numId w:val="2"/>
         </w:numPr>
       </w:pPr>
-      <w:proofErr w:type="spellStart"/>
       <w:r>
         <w:lastRenderedPageBreak/>
-        <w:t>Param_grids</w:t>
-      </w:r>
-      <w:proofErr w:type="spellEnd"/>
-      <w:r>
-        <w:t>:</w:t>
+        <w:t>Param_grids:</w:t>
       </w:r>
       <w:r>
         <w:rPr>
@@ -777,6 +533,12 @@
         </w:rPr>
         <w:t>KFold</w:t>
       </w:r>
+      <w:r>
+        <w:rPr>
+          <w:noProof/>
+        </w:rPr>
+        <w:t xml:space="preserve"> vs StratifiedKFold</w:t>
+      </w:r>
     </w:p>
     <w:p>
       <w:pPr>
@@ -807,25 +569,7 @@
           <w:color w:val="212529"/>
           <w:shd w:val="clear" w:color="auto" w:fill="FFFFFF"/>
         </w:rPr>
-        <w:t xml:space="preserve">: is the process of performing hyperparameter tuning </w:t>
-      </w:r>
-      <w:proofErr w:type="gramStart"/>
-      <w:r>
-        <w:rPr>
-          <w:rFonts w:ascii="Segoe UI" w:hAnsi="Segoe UI" w:cs="Segoe UI"/>
-          <w:color w:val="212529"/>
-          <w:shd w:val="clear" w:color="auto" w:fill="FFFFFF"/>
-        </w:rPr>
-        <w:t>in order to</w:t>
-      </w:r>
-      <w:proofErr w:type="gramEnd"/>
-      <w:r>
-        <w:rPr>
-          <w:rFonts w:ascii="Segoe UI" w:hAnsi="Segoe UI" w:cs="Segoe UI"/>
-          <w:color w:val="212529"/>
-          <w:shd w:val="clear" w:color="auto" w:fill="FFFFFF"/>
-        </w:rPr>
-        <w:t xml:space="preserve"> determine the optimal values for a given model. There is no way to know in advance the best values for hyperparameters so ideally, we need to try all possible values to know the optimal values.</w:t>
+        <w:t>: is the process of performing hyperparameter tuning in order to determine the optimal values for a given model. There is no way to know in advance the best values for hyperparameters so ideally, we need to try all possible values to know the optimal values.</w:t>
       </w:r>
     </w:p>
     <w:p>
@@ -849,51 +593,7 @@
           <w:color w:val="212529"/>
           <w:shd w:val="clear" w:color="auto" w:fill="FFFFFF"/>
         </w:rPr>
-        <w:t xml:space="preserve">How does </w:t>
-      </w:r>
-      <w:proofErr w:type="spellStart"/>
-      <w:r>
-        <w:rPr>
-          <w:rFonts w:ascii="Segoe UI" w:hAnsi="Segoe UI" w:cs="Segoe UI"/>
-          <w:b/>
-          <w:bCs/>
-          <w:color w:val="212529"/>
-          <w:shd w:val="clear" w:color="auto" w:fill="FFFFFF"/>
-        </w:rPr>
-        <w:t>GridSearchCV</w:t>
-      </w:r>
-      <w:proofErr w:type="spellEnd"/>
-      <w:r>
-        <w:rPr>
-          <w:rFonts w:ascii="Segoe UI" w:hAnsi="Segoe UI" w:cs="Segoe UI"/>
-          <w:b/>
-          <w:bCs/>
-          <w:color w:val="212529"/>
-          <w:shd w:val="clear" w:color="auto" w:fill="FFFFFF"/>
-        </w:rPr>
-        <w:t xml:space="preserve"> calculate its </w:t>
-      </w:r>
-      <w:proofErr w:type="spellStart"/>
-      <w:r>
-        <w:rPr>
-          <w:rFonts w:ascii="Segoe UI" w:hAnsi="Segoe UI" w:cs="Segoe UI"/>
-          <w:b/>
-          <w:bCs/>
-          <w:color w:val="212529"/>
-          <w:shd w:val="clear" w:color="auto" w:fill="FFFFFF"/>
-        </w:rPr>
-        <w:t>best_score</w:t>
-      </w:r>
-      <w:proofErr w:type="spellEnd"/>
-      <w:r>
-        <w:rPr>
-          <w:rFonts w:ascii="Segoe UI" w:hAnsi="Segoe UI" w:cs="Segoe UI"/>
-          <w:b/>
-          <w:bCs/>
-          <w:color w:val="212529"/>
-          <w:shd w:val="clear" w:color="auto" w:fill="FFFFFF"/>
-        </w:rPr>
-        <w:t>_?</w:t>
+        <w:t>How does GridSearchCV calculate its best_score_?</w:t>
       </w:r>
       <w:r>
         <w:rPr>
@@ -927,35 +627,7 @@
           <w:color w:val="212529"/>
           <w:shd w:val="clear" w:color="auto" w:fill="FFFFFF"/>
         </w:rPr>
-        <w:t xml:space="preserve">Mean cross-validated score of the </w:t>
-      </w:r>
-      <w:proofErr w:type="spellStart"/>
-      <w:r>
-        <w:rPr>
-          <w:rFonts w:ascii="Segoe UI" w:hAnsi="Segoe UI" w:cs="Segoe UI"/>
-          <w:color w:val="212529"/>
-          <w:shd w:val="clear" w:color="auto" w:fill="FFFFFF"/>
-        </w:rPr>
-        <w:t>best_</w:t>
-      </w:r>
-      <w:proofErr w:type="gramStart"/>
-      <w:r>
-        <w:rPr>
-          <w:rFonts w:ascii="Segoe UI" w:hAnsi="Segoe UI" w:cs="Segoe UI"/>
-          <w:color w:val="212529"/>
-          <w:shd w:val="clear" w:color="auto" w:fill="FFFFFF"/>
-        </w:rPr>
-        <w:t>estimator</w:t>
-      </w:r>
-      <w:proofErr w:type="spellEnd"/>
-      <w:proofErr w:type="gramEnd"/>
-      <w:r>
-        <w:rPr>
-          <w:rFonts w:ascii="Segoe UI" w:hAnsi="Segoe UI" w:cs="Segoe UI"/>
-          <w:color w:val="212529"/>
-          <w:shd w:val="clear" w:color="auto" w:fill="FFFFFF"/>
-        </w:rPr>
-        <w:t>”</w:t>
+        <w:t>Mean cross-validated score of the best_estimator”</w:t>
       </w:r>
     </w:p>
     <w:p>
@@ -973,25 +645,7 @@
           <w:color w:val="212529"/>
           <w:shd w:val="clear" w:color="auto" w:fill="FFFFFF"/>
         </w:rPr>
-        <w:t>(</w:t>
-      </w:r>
-      <w:proofErr w:type="gramStart"/>
-      <w:r>
-        <w:rPr>
-          <w:rFonts w:ascii="Segoe UI" w:hAnsi="Segoe UI" w:cs="Segoe UI"/>
-          <w:color w:val="212529"/>
-          <w:shd w:val="clear" w:color="auto" w:fill="FFFFFF"/>
-        </w:rPr>
-        <w:t>e.g.</w:t>
-      </w:r>
-      <w:proofErr w:type="gramEnd"/>
-      <w:r>
-        <w:rPr>
-          <w:rFonts w:ascii="Segoe UI" w:hAnsi="Segoe UI" w:cs="Segoe UI"/>
-          <w:color w:val="212529"/>
-          <w:shd w:val="clear" w:color="auto" w:fill="FFFFFF"/>
-        </w:rPr>
-        <w:t xml:space="preserve"> </w:t>
+        <w:t xml:space="preserve">(e.g. </w:t>
       </w:r>
       <w:r>
         <w:rPr>
@@ -1045,7 +699,6 @@
         </w:rPr>
         <w:t xml:space="preserve">. The highest score will be the </w:t>
       </w:r>
-      <w:proofErr w:type="spellStart"/>
       <w:r>
         <w:rPr>
           <w:rFonts w:ascii="Segoe UI" w:hAnsi="Segoe UI" w:cs="Segoe UI"/>
@@ -1054,18 +707,7 @@
           <w:color w:val="212529"/>
           <w:shd w:val="clear" w:color="auto" w:fill="FFFFFF"/>
         </w:rPr>
-        <w:t>best_score</w:t>
-      </w:r>
-      <w:proofErr w:type="spellEnd"/>
-      <w:r>
-        <w:rPr>
-          <w:rFonts w:ascii="Segoe UI" w:hAnsi="Segoe UI" w:cs="Segoe UI"/>
-          <w:i/>
-          <w:iCs/>
-          <w:color w:val="212529"/>
-          <w:shd w:val="clear" w:color="auto" w:fill="FFFFFF"/>
-        </w:rPr>
-        <w:t>_)</w:t>
+        <w:t>best_score_)</w:t>
       </w:r>
     </w:p>
     <w:p>
@@ -1122,36 +764,7 @@
         </w:numPr>
       </w:pPr>
       <w:r>
-        <w:t xml:space="preserve">Why </w:t>
-      </w:r>
-      <w:proofErr w:type="gramStart"/>
-      <w:r>
-        <w:t>we</w:t>
-      </w:r>
-      <w:proofErr w:type="gramEnd"/>
-      <w:r>
-        <w:t xml:space="preserve"> need </w:t>
-      </w:r>
-      <w:proofErr w:type="spellStart"/>
-      <w:proofErr w:type="gramStart"/>
-      <w:r>
-        <w:t>np.exp</w:t>
-      </w:r>
-      <w:proofErr w:type="spellEnd"/>
-      <w:r>
-        <w:t>(</w:t>
-      </w:r>
-      <w:proofErr w:type="gramEnd"/>
-      <w:r>
-        <w:t xml:space="preserve">) when predicting </w:t>
-      </w:r>
-      <w:proofErr w:type="spellStart"/>
-      <w:r>
-        <w:t>y_pred</w:t>
-      </w:r>
-      <w:proofErr w:type="spellEnd"/>
-      <w:r>
-        <w:t>?</w:t>
+        <w:t>Why we need np.exp() when predicting y_pred?</w:t>
       </w:r>
     </w:p>
     <w:p/>

--- a/Notice.docx
+++ b/Notice.docx
@@ -8,17 +8,20 @@
       </w:r>
     </w:p>
     <w:p>
+      <w:proofErr w:type="spellStart"/>
       <w:r>
         <w:t>Sns.barplot</w:t>
       </w:r>
-    </w:p>
-    <w:p>
-      <w:pPr>
-        <w:rPr>
-          <w:b/>
-          <w:bCs/>
-        </w:rPr>
-      </w:pPr>
+      <w:proofErr w:type="spellEnd"/>
+    </w:p>
+    <w:p>
+      <w:pPr>
+        <w:rPr>
+          <w:b/>
+          <w:bCs/>
+        </w:rPr>
+      </w:pPr>
+      <w:proofErr w:type="spellStart"/>
       <w:r>
         <w:rPr>
           <w:b/>
@@ -26,6 +29,7 @@
         </w:rPr>
         <w:t>Cross_val_score</w:t>
       </w:r>
+      <w:proofErr w:type="spellEnd"/>
       <w:r>
         <w:rPr>
           <w:b/>
@@ -86,15 +90,29 @@
           <w:shd w:val="clear" w:color="auto" w:fill="FFFFFF"/>
         </w:rPr>
       </w:pPr>
-      <w:r>
-        <w:rPr>
-          <w:b/>
-          <w:bCs/>
-        </w:rPr>
-        <w:t>n_jobs</w:t>
-      </w:r>
-      <w:r>
-        <w:t xml:space="preserve">: </w:t>
+      <w:proofErr w:type="spellStart"/>
+      <w:r>
+        <w:rPr>
+          <w:b/>
+          <w:bCs/>
+        </w:rPr>
+        <w:t>n_</w:t>
+      </w:r>
+      <w:proofErr w:type="gramStart"/>
+      <w:r>
+        <w:rPr>
+          <w:b/>
+          <w:bCs/>
+        </w:rPr>
+        <w:t>jobs</w:t>
+      </w:r>
+      <w:proofErr w:type="spellEnd"/>
+      <w:r>
+        <w:t>:</w:t>
+      </w:r>
+      <w:proofErr w:type="gramEnd"/>
+      <w:r>
+        <w:t xml:space="preserve"> </w:t>
       </w:r>
       <w:r>
         <w:rPr>
@@ -119,8 +137,27 @@
           <w:color w:val="212529"/>
           <w:shd w:val="clear" w:color="auto" w:fill="FFFFFF"/>
         </w:rPr>
-        <w:t xml:space="preserve"> should be used.  If 1 is given, no joblib parallelism is used at all, which is useful for debugging. If set to -1, all CPUs are used. For </w:t>
-      </w:r>
+        <w:t xml:space="preserve"> should be used.  If 1 is given, no </w:t>
+      </w:r>
+      <w:proofErr w:type="spellStart"/>
+      <w:r>
+        <w:rPr>
+          <w:rFonts w:ascii="Segoe UI" w:hAnsi="Segoe UI" w:cs="Segoe UI"/>
+          <w:color w:val="212529"/>
+          <w:shd w:val="clear" w:color="auto" w:fill="FFFFFF"/>
+        </w:rPr>
+        <w:t>joblib</w:t>
+      </w:r>
+      <w:proofErr w:type="spellEnd"/>
+      <w:r>
+        <w:rPr>
+          <w:rFonts w:ascii="Segoe UI" w:hAnsi="Segoe UI" w:cs="Segoe UI"/>
+          <w:color w:val="212529"/>
+          <w:shd w:val="clear" w:color="auto" w:fill="FFFFFF"/>
+        </w:rPr>
+        <w:t xml:space="preserve"> parallelism is used at all, which is useful for debugging. If set to -1, all CPUs are used. For </w:t>
+      </w:r>
+      <w:proofErr w:type="spellStart"/>
       <w:r>
         <w:rPr>
           <w:rStyle w:val="pre"/>
@@ -132,6 +169,7 @@
         </w:rPr>
         <w:t>n_jobs</w:t>
       </w:r>
+      <w:proofErr w:type="spellEnd"/>
       <w:r>
         <w:rPr>
           <w:rFonts w:ascii="Segoe UI" w:hAnsi="Segoe UI" w:cs="Segoe UI"/>
@@ -149,7 +187,55 @@
           <w:highlight w:val="yellow"/>
           <w:shd w:val="clear" w:color="auto" w:fill="FFFFFF"/>
         </w:rPr>
-        <w:t>(n_cpus + 1 + n_jobs)</w:t>
+        <w:t>(</w:t>
+      </w:r>
+      <w:proofErr w:type="spellStart"/>
+      <w:r>
+        <w:rPr>
+          <w:rFonts w:ascii="Segoe UI" w:hAnsi="Segoe UI" w:cs="Segoe UI"/>
+          <w:b/>
+          <w:bCs/>
+          <w:color w:val="212529"/>
+          <w:highlight w:val="yellow"/>
+          <w:shd w:val="clear" w:color="auto" w:fill="FFFFFF"/>
+        </w:rPr>
+        <w:t>n_cpus</w:t>
+      </w:r>
+      <w:proofErr w:type="spellEnd"/>
+      <w:r>
+        <w:rPr>
+          <w:rFonts w:ascii="Segoe UI" w:hAnsi="Segoe UI" w:cs="Segoe UI"/>
+          <w:b/>
+          <w:bCs/>
+          <w:color w:val="212529"/>
+          <w:highlight w:val="yellow"/>
+          <w:shd w:val="clear" w:color="auto" w:fill="FFFFFF"/>
+        </w:rPr>
+        <w:t xml:space="preserve"> + 1 + </w:t>
+      </w:r>
+      <w:proofErr w:type="spellStart"/>
+      <w:r>
+        <w:rPr>
+          <w:rFonts w:ascii="Segoe UI" w:hAnsi="Segoe UI" w:cs="Segoe UI"/>
+          <w:b/>
+          <w:bCs/>
+          <w:color w:val="212529"/>
+          <w:highlight w:val="yellow"/>
+          <w:shd w:val="clear" w:color="auto" w:fill="FFFFFF"/>
+        </w:rPr>
+        <w:t>n_jobs</w:t>
+      </w:r>
+      <w:proofErr w:type="spellEnd"/>
+      <w:r>
+        <w:rPr>
+          <w:rFonts w:ascii="Segoe UI" w:hAnsi="Segoe UI" w:cs="Segoe UI"/>
+          <w:b/>
+          <w:bCs/>
+          <w:color w:val="212529"/>
+          <w:highlight w:val="yellow"/>
+          <w:shd w:val="clear" w:color="auto" w:fill="FFFFFF"/>
+        </w:rPr>
+        <w:t>)</w:t>
       </w:r>
       <w:r>
         <w:rPr>
@@ -210,15 +296,51 @@
           <w:color w:val="212529"/>
           <w:shd w:val="clear" w:color="auto" w:fill="FFFFFF"/>
         </w:rPr>
-        <w:t>Fitting 3 folds for each of 8 candidates, totalling 24 fits</w:t>
-      </w:r>
-      <w:r>
-        <w:rPr>
-          <w:rFonts w:ascii="Segoe UI" w:hAnsi="Segoe UI" w:cs="Segoe UI"/>
-          <w:color w:val="212529"/>
-          <w:shd w:val="clear" w:color="auto" w:fill="FFFFFF"/>
-        </w:rPr>
-        <w:t>“)</w:t>
+        <w:t xml:space="preserve">Fitting 3 folds for each of 8 candidates, </w:t>
+      </w:r>
+      <w:proofErr w:type="spellStart"/>
+      <w:r>
+        <w:rPr>
+          <w:rFonts w:ascii="Segoe UI" w:hAnsi="Segoe UI" w:cs="Segoe UI"/>
+          <w:color w:val="212529"/>
+          <w:shd w:val="clear" w:color="auto" w:fill="FFFFFF"/>
+        </w:rPr>
+        <w:t>totalling</w:t>
+      </w:r>
+      <w:proofErr w:type="spellEnd"/>
+      <w:r>
+        <w:rPr>
+          <w:rFonts w:ascii="Segoe UI" w:hAnsi="Segoe UI" w:cs="Segoe UI"/>
+          <w:color w:val="212529"/>
+          <w:shd w:val="clear" w:color="auto" w:fill="FFFFFF"/>
+        </w:rPr>
+        <w:t xml:space="preserve"> 24 </w:t>
+      </w:r>
+      <w:proofErr w:type="gramStart"/>
+      <w:r>
+        <w:rPr>
+          <w:rFonts w:ascii="Segoe UI" w:hAnsi="Segoe UI" w:cs="Segoe UI"/>
+          <w:color w:val="212529"/>
+          <w:shd w:val="clear" w:color="auto" w:fill="FFFFFF"/>
+        </w:rPr>
+        <w:t>fits</w:t>
+      </w:r>
+      <w:r>
+        <w:rPr>
+          <w:rFonts w:ascii="Segoe UI" w:hAnsi="Segoe UI" w:cs="Segoe UI"/>
+          <w:color w:val="212529"/>
+          <w:shd w:val="clear" w:color="auto" w:fill="FFFFFF"/>
+        </w:rPr>
+        <w:t>“</w:t>
+      </w:r>
+      <w:proofErr w:type="gramEnd"/>
+      <w:r>
+        <w:rPr>
+          <w:rFonts w:ascii="Segoe UI" w:hAnsi="Segoe UI" w:cs="Segoe UI"/>
+          <w:color w:val="212529"/>
+          <w:shd w:val="clear" w:color="auto" w:fill="FFFFFF"/>
+        </w:rPr>
+        <w:t>)</w:t>
       </w:r>
     </w:p>
     <w:p>
@@ -238,7 +360,43 @@
           <w:color w:val="212529"/>
           <w:shd w:val="clear" w:color="auto" w:fill="FFFFFF"/>
         </w:rPr>
-        <w:t xml:space="preserve">: controls what metric GridSearchCV or cross_val_score apply to the estimators evaluated. A list of common cases is listed here: </w:t>
+        <w:t xml:space="preserve">: controls what metric </w:t>
+      </w:r>
+      <w:proofErr w:type="spellStart"/>
+      <w:r>
+        <w:rPr>
+          <w:rFonts w:ascii="Segoe UI" w:hAnsi="Segoe UI" w:cs="Segoe UI"/>
+          <w:color w:val="212529"/>
+          <w:shd w:val="clear" w:color="auto" w:fill="FFFFFF"/>
+        </w:rPr>
+        <w:t>GridSearchCV</w:t>
+      </w:r>
+      <w:proofErr w:type="spellEnd"/>
+      <w:r>
+        <w:rPr>
+          <w:rFonts w:ascii="Segoe UI" w:hAnsi="Segoe UI" w:cs="Segoe UI"/>
+          <w:color w:val="212529"/>
+          <w:shd w:val="clear" w:color="auto" w:fill="FFFFFF"/>
+        </w:rPr>
+        <w:t xml:space="preserve"> or </w:t>
+      </w:r>
+      <w:proofErr w:type="spellStart"/>
+      <w:r>
+        <w:rPr>
+          <w:rFonts w:ascii="Segoe UI" w:hAnsi="Segoe UI" w:cs="Segoe UI"/>
+          <w:color w:val="212529"/>
+          <w:shd w:val="clear" w:color="auto" w:fill="FFFFFF"/>
+        </w:rPr>
+        <w:t>cross_val_score</w:t>
+      </w:r>
+      <w:proofErr w:type="spellEnd"/>
+      <w:r>
+        <w:rPr>
+          <w:rFonts w:ascii="Segoe UI" w:hAnsi="Segoe UI" w:cs="Segoe UI"/>
+          <w:color w:val="212529"/>
+          <w:shd w:val="clear" w:color="auto" w:fill="FFFFFF"/>
+        </w:rPr>
+        <w:t xml:space="preserve"> apply to the estimators evaluated. A list of common cases is listed here: </w:t>
       </w:r>
       <w:hyperlink r:id="rId5" w:anchor="scoring-parameter" w:history="1">
         <w:r>
@@ -256,6 +414,7 @@
           <w:bCs/>
         </w:rPr>
       </w:pPr>
+      <w:proofErr w:type="spellStart"/>
       <w:r>
         <w:rPr>
           <w:b/>
@@ -263,8 +422,10 @@
         </w:rPr>
         <w:t>VotingClassifier</w:t>
       </w:r>
-    </w:p>
-    <w:p>
+      <w:proofErr w:type="spellEnd"/>
+    </w:p>
+    <w:p>
+      <w:proofErr w:type="spellStart"/>
       <w:r>
         <w:rPr>
           <w:b/>
@@ -272,6 +433,7 @@
         </w:rPr>
         <w:t>StandardScaler</w:t>
       </w:r>
+      <w:proofErr w:type="spellEnd"/>
       <w:r>
         <w:t xml:space="preserve">: </w:t>
       </w:r>
@@ -280,7 +442,21 @@
           <w:rPr>
             <w:rStyle w:val="Hyperlink"/>
           </w:rPr>
-          <w:t>How to use StandardScaler in Pandas? - Python Tutorial - YouTube</w:t>
+          <w:t xml:space="preserve">How to use </w:t>
+        </w:r>
+        <w:proofErr w:type="spellStart"/>
+        <w:r>
+          <w:rPr>
+            <w:rStyle w:val="Hyperlink"/>
+          </w:rPr>
+          <w:t>StandardScaler</w:t>
+        </w:r>
+        <w:proofErr w:type="spellEnd"/>
+        <w:r>
+          <w:rPr>
+            <w:rStyle w:val="Hyperlink"/>
+          </w:rPr>
+          <w:t xml:space="preserve"> in Pandas? - Python Tutorial - YouTube</w:t>
         </w:r>
       </w:hyperlink>
     </w:p>
@@ -291,6 +467,7 @@
           <w:bCs/>
         </w:rPr>
       </w:pPr>
+      <w:proofErr w:type="spellStart"/>
       <w:r>
         <w:rPr>
           <w:b/>
@@ -298,6 +475,7 @@
         </w:rPr>
         <w:t>stats.norm.fit</w:t>
       </w:r>
+      <w:proofErr w:type="spellEnd"/>
       <w:r>
         <w:rPr>
           <w:b/>
@@ -406,10 +584,36 @@
         </w:numPr>
       </w:pPr>
       <w:r>
-        <w:t>Q-Q plot (stats.probplot)</w:t>
-      </w:r>
-      <w:r>
-        <w:t xml:space="preserve"> / qq_data[0][0] and qq_data[0][1]</w:t>
+        <w:t>Q-Q plot (</w:t>
+      </w:r>
+      <w:proofErr w:type="spellStart"/>
+      <w:proofErr w:type="gramStart"/>
+      <w:r>
+        <w:t>stats.probplot</w:t>
+      </w:r>
+      <w:proofErr w:type="spellEnd"/>
+      <w:proofErr w:type="gramEnd"/>
+      <w:r>
+        <w:t>)</w:t>
+      </w:r>
+      <w:r>
+        <w:t xml:space="preserve"> / </w:t>
+      </w:r>
+      <w:proofErr w:type="spellStart"/>
+      <w:r>
+        <w:t>qq_data</w:t>
+      </w:r>
+      <w:proofErr w:type="spellEnd"/>
+      <w:r>
+        <w:t xml:space="preserve">[0][0] and </w:t>
+      </w:r>
+      <w:proofErr w:type="spellStart"/>
+      <w:r>
+        <w:t>qq_data</w:t>
+      </w:r>
+      <w:proofErr w:type="spellEnd"/>
+      <w:r>
+        <w:t>[0][1]</w:t>
       </w:r>
     </w:p>
     <w:p>
@@ -420,9 +624,11 @@
           <w:numId w:val="2"/>
         </w:numPr>
       </w:pPr>
+      <w:proofErr w:type="spellStart"/>
       <w:r>
         <w:t>Stats.linregress</w:t>
       </w:r>
+      <w:proofErr w:type="spellEnd"/>
     </w:p>
     <w:p>
       <w:pPr>
@@ -432,9 +638,19 @@
           <w:numId w:val="2"/>
         </w:numPr>
       </w:pPr>
-      <w:r>
-        <w:t>Ax.bar_label -&gt; label_type</w:t>
-      </w:r>
+      <w:proofErr w:type="spellStart"/>
+      <w:r>
+        <w:t>Ax.bar_label</w:t>
+      </w:r>
+      <w:proofErr w:type="spellEnd"/>
+      <w:r>
+        <w:t xml:space="preserve"> -&gt; </w:t>
+      </w:r>
+      <w:proofErr w:type="spellStart"/>
+      <w:r>
+        <w:t>label_type</w:t>
+      </w:r>
+      <w:proofErr w:type="spellEnd"/>
     </w:p>
     <w:p>
       <w:pPr>
@@ -444,9 +660,19 @@
           <w:numId w:val="2"/>
         </w:numPr>
       </w:pPr>
-      <w:r>
-        <w:t>SimpleImputer -&gt; strategy, fill_value</w:t>
-      </w:r>
+      <w:proofErr w:type="spellStart"/>
+      <w:r>
+        <w:t>SimpleImputer</w:t>
+      </w:r>
+      <w:proofErr w:type="spellEnd"/>
+      <w:r>
+        <w:t xml:space="preserve"> -&gt; strategy, </w:t>
+      </w:r>
+      <w:proofErr w:type="spellStart"/>
+      <w:r>
+        <w:t>fill_value</w:t>
+      </w:r>
+      <w:proofErr w:type="spellEnd"/>
     </w:p>
     <w:p>
       <w:pPr>
@@ -456,8 +682,21 @@
           <w:numId w:val="2"/>
         </w:numPr>
       </w:pPr>
-      <w:r>
-        <w:t>OneHotEncoder -&gt; handle_unknown, sparse</w:t>
+      <w:proofErr w:type="spellStart"/>
+      <w:r>
+        <w:t>OneHotEncoder</w:t>
+      </w:r>
+      <w:proofErr w:type="spellEnd"/>
+      <w:r>
+        <w:t xml:space="preserve"> -&gt; </w:t>
+      </w:r>
+      <w:proofErr w:type="spellStart"/>
+      <w:r>
+        <w:t>handle_unknown</w:t>
+      </w:r>
+      <w:proofErr w:type="spellEnd"/>
+      <w:r>
+        <w:t>, sparse</w:t>
       </w:r>
     </w:p>
     <w:p>
@@ -468,9 +707,14 @@
           <w:numId w:val="2"/>
         </w:numPr>
       </w:pPr>
+      <w:proofErr w:type="spellStart"/>
       <w:r>
         <w:lastRenderedPageBreak/>
-        <w:t>Param_grids:</w:t>
+        <w:t>Param_grids</w:t>
+      </w:r>
+      <w:proofErr w:type="spellEnd"/>
+      <w:r>
+        <w:t>:</w:t>
       </w:r>
       <w:r>
         <w:rPr>
@@ -541,18 +785,530 @@
       </w:r>
     </w:p>
     <w:p>
+      <w:r>
+        <w:rPr>
+          <w:noProof/>
+        </w:rPr>
+        <w:t>LightGBM:</w:t>
+      </w:r>
+    </w:p>
+    <w:p>
       <w:pPr>
         <w:pStyle w:val="ListParagraph"/>
-      </w:pPr>
-    </w:p>
-    <w:p>
-      <w:pPr>
-        <w:rPr>
-          <w:rFonts w:ascii="Segoe UI" w:hAnsi="Segoe UI" w:cs="Segoe UI"/>
-          <w:color w:val="212529"/>
-          <w:shd w:val="clear" w:color="auto" w:fill="FFFFFF"/>
-        </w:rPr>
-      </w:pPr>
+        <w:numPr>
+          <w:ilvl w:val="0"/>
+          <w:numId w:val="4"/>
+        </w:numPr>
+      </w:pPr>
+      <w:r>
+        <w:t>Parameters:</w:t>
+      </w:r>
+    </w:p>
+    <w:p>
+      <w:pPr>
+        <w:pStyle w:val="ListParagraph"/>
+        <w:numPr>
+          <w:ilvl w:val="1"/>
+          <w:numId w:val="4"/>
+        </w:numPr>
+      </w:pPr>
+      <w:r>
+        <w:t xml:space="preserve">‘objective’: ‘binary’ </w:t>
+      </w:r>
+      <w:r>
+        <w:sym w:font="Wingdings" w:char="F0E8"/>
+      </w:r>
+      <w:r>
+        <w:t xml:space="preserve"> we want to predict “0” and “1” </w:t>
+      </w:r>
+      <w:r>
+        <w:t>targets.</w:t>
+      </w:r>
+    </w:p>
+    <w:p>
+      <w:pPr>
+        <w:pStyle w:val="ListParagraph"/>
+        <w:numPr>
+          <w:ilvl w:val="1"/>
+          <w:numId w:val="4"/>
+        </w:numPr>
+      </w:pPr>
+      <w:r>
+        <w:t>‘metric’: ‘</w:t>
+      </w:r>
+      <w:proofErr w:type="spellStart"/>
+      <w:r>
+        <w:t>auc</w:t>
+      </w:r>
+      <w:proofErr w:type="spellEnd"/>
+      <w:r>
+        <w:t xml:space="preserve">’ </w:t>
+      </w:r>
+      <w:r>
+        <w:sym w:font="Wingdings" w:char="F0E8"/>
+      </w:r>
+      <w:r>
+        <w:t xml:space="preserve"> metric of validation</w:t>
+      </w:r>
+    </w:p>
+    <w:p>
+      <w:pPr>
+        <w:pStyle w:val="ListParagraph"/>
+        <w:numPr>
+          <w:ilvl w:val="1"/>
+          <w:numId w:val="4"/>
+        </w:numPr>
+      </w:pPr>
+      <w:r>
+        <w:t>‘</w:t>
+      </w:r>
+      <w:proofErr w:type="spellStart"/>
+      <w:proofErr w:type="gramStart"/>
+      <w:r>
+        <w:t>is</w:t>
+      </w:r>
+      <w:proofErr w:type="gramEnd"/>
+      <w:r>
+        <w:t>_unbalance</w:t>
+      </w:r>
+      <w:proofErr w:type="spellEnd"/>
+      <w:r>
+        <w:t xml:space="preserve">’: ‘true’ </w:t>
+      </w:r>
+      <w:r>
+        <w:sym w:font="Wingdings" w:char="F0E8"/>
+      </w:r>
+      <w:r>
+        <w:t xml:space="preserve"> used when the training data is not split equally between “0” and “1”</w:t>
+      </w:r>
+    </w:p>
+    <w:p>
+      <w:pPr>
+        <w:pStyle w:val="ListParagraph"/>
+        <w:numPr>
+          <w:ilvl w:val="1"/>
+          <w:numId w:val="4"/>
+        </w:numPr>
+      </w:pPr>
+      <w:r>
+        <w:t>‘</w:t>
+      </w:r>
+      <w:proofErr w:type="spellStart"/>
+      <w:proofErr w:type="gramStart"/>
+      <w:r>
+        <w:t>num</w:t>
+      </w:r>
+      <w:proofErr w:type="gramEnd"/>
+      <w:r>
+        <w:t>_leaves</w:t>
+      </w:r>
+      <w:proofErr w:type="spellEnd"/>
+      <w:r>
+        <w:t xml:space="preserve">’: </w:t>
+      </w:r>
+      <w:r>
+        <w:rPr>
+          <w:i/>
+          <w:iCs/>
+        </w:rPr>
+        <w:t>int</w:t>
+      </w:r>
+      <w:r>
+        <w:t xml:space="preserve"> </w:t>
+      </w:r>
+      <w:r>
+        <w:sym w:font="Wingdings" w:char="F0E8"/>
+      </w:r>
+      <w:r>
+        <w:t xml:space="preserve"> define number of leaves nodes in each tree</w:t>
+      </w:r>
+    </w:p>
+    <w:p>
+      <w:pPr>
+        <w:pStyle w:val="ListParagraph"/>
+        <w:numPr>
+          <w:ilvl w:val="1"/>
+          <w:numId w:val="4"/>
+        </w:numPr>
+      </w:pPr>
+      <w:r>
+        <w:t>‘</w:t>
+      </w:r>
+      <w:proofErr w:type="spellStart"/>
+      <w:proofErr w:type="gramStart"/>
+      <w:r>
+        <w:t>feature</w:t>
+      </w:r>
+      <w:proofErr w:type="gramEnd"/>
+      <w:r>
+        <w:t>_fraction</w:t>
+      </w:r>
+      <w:proofErr w:type="spellEnd"/>
+      <w:r>
+        <w:t xml:space="preserve">’: </w:t>
+      </w:r>
+      <w:r>
+        <w:rPr>
+          <w:i/>
+          <w:iCs/>
+        </w:rPr>
+        <w:t>float</w:t>
+      </w:r>
+      <w:r>
+        <w:t xml:space="preserve"> </w:t>
+      </w:r>
+      <w:r>
+        <w:sym w:font="Wingdings" w:char="F0E8"/>
+      </w:r>
+      <w:r>
+        <w:t xml:space="preserve"> every tree that </w:t>
+      </w:r>
+      <w:proofErr w:type="spellStart"/>
+      <w:r>
+        <w:t>LightGBM</w:t>
+      </w:r>
+      <w:proofErr w:type="spellEnd"/>
+      <w:r>
+        <w:t xml:space="preserve"> creates will have only </w:t>
+      </w:r>
+      <w:r>
+        <w:rPr>
+          <w:b/>
+          <w:bCs/>
+        </w:rPr>
+        <w:t>(</w:t>
+      </w:r>
+      <w:r>
+        <w:rPr>
+          <w:b/>
+          <w:bCs/>
+          <w:i/>
+          <w:iCs/>
+        </w:rPr>
+        <w:t>float</w:t>
+      </w:r>
+      <w:r>
+        <w:rPr>
+          <w:b/>
+          <w:bCs/>
+        </w:rPr>
+        <w:t>*100)</w:t>
+      </w:r>
+      <w:r>
+        <w:rPr>
+          <w:b/>
+          <w:bCs/>
+        </w:rPr>
+        <w:t xml:space="preserve"> </w:t>
+      </w:r>
+      <w:r>
+        <w:rPr>
+          <w:b/>
+          <w:bCs/>
+        </w:rPr>
+        <w:t>%</w:t>
+      </w:r>
+      <w:r>
+        <w:t xml:space="preserve"> of the features</w:t>
+      </w:r>
+    </w:p>
+    <w:p>
+      <w:pPr>
+        <w:pStyle w:val="ListParagraph"/>
+        <w:numPr>
+          <w:ilvl w:val="1"/>
+          <w:numId w:val="4"/>
+        </w:numPr>
+      </w:pPr>
+      <w:r>
+        <w:t>‘</w:t>
+      </w:r>
+      <w:proofErr w:type="spellStart"/>
+      <w:proofErr w:type="gramStart"/>
+      <w:r>
+        <w:t>bagging</w:t>
+      </w:r>
+      <w:proofErr w:type="gramEnd"/>
+      <w:r>
+        <w:t>_fraction</w:t>
+      </w:r>
+      <w:proofErr w:type="spellEnd"/>
+      <w:r>
+        <w:t xml:space="preserve">’: </w:t>
+      </w:r>
+      <w:r>
+        <w:rPr>
+          <w:i/>
+          <w:iCs/>
+        </w:rPr>
+        <w:t>float</w:t>
+      </w:r>
+      <w:r>
+        <w:t xml:space="preserve"> </w:t>
+      </w:r>
+      <w:r>
+        <w:sym w:font="Wingdings" w:char="F0E8"/>
+      </w:r>
+      <w:r>
+        <w:t xml:space="preserve"> </w:t>
+      </w:r>
+      <w:r>
+        <w:t xml:space="preserve">only </w:t>
+      </w:r>
+      <w:r>
+        <w:rPr>
+          <w:b/>
+          <w:bCs/>
+        </w:rPr>
+        <w:t>(</w:t>
+      </w:r>
+      <w:r>
+        <w:rPr>
+          <w:b/>
+          <w:bCs/>
+          <w:i/>
+          <w:iCs/>
+        </w:rPr>
+        <w:t>float</w:t>
+      </w:r>
+      <w:r>
+        <w:rPr>
+          <w:b/>
+          <w:bCs/>
+        </w:rPr>
+        <w:t>*100)</w:t>
+      </w:r>
+      <w:r>
+        <w:rPr>
+          <w:b/>
+          <w:bCs/>
+        </w:rPr>
+        <w:t xml:space="preserve"> </w:t>
+      </w:r>
+      <w:r>
+        <w:rPr>
+          <w:b/>
+          <w:bCs/>
+        </w:rPr>
+        <w:t>%</w:t>
+      </w:r>
+      <w:r>
+        <w:t xml:space="preserve"> </w:t>
+      </w:r>
+      <w:r>
+        <w:t>of the observation records will be used</w:t>
+      </w:r>
+    </w:p>
+    <w:p>
+      <w:pPr>
+        <w:pStyle w:val="ListParagraph"/>
+        <w:numPr>
+          <w:ilvl w:val="1"/>
+          <w:numId w:val="4"/>
+        </w:numPr>
+      </w:pPr>
+      <w:r>
+        <w:t>‘</w:t>
+      </w:r>
+      <w:proofErr w:type="spellStart"/>
+      <w:proofErr w:type="gramStart"/>
+      <w:r>
+        <w:t>bagging</w:t>
+      </w:r>
+      <w:proofErr w:type="gramEnd"/>
+      <w:r>
+        <w:t>_freq</w:t>
+      </w:r>
+      <w:proofErr w:type="spellEnd"/>
+      <w:r>
+        <w:t xml:space="preserve">’: </w:t>
+      </w:r>
+      <w:r>
+        <w:rPr>
+          <w:i/>
+          <w:iCs/>
+        </w:rPr>
+        <w:t>int</w:t>
+      </w:r>
+      <w:r>
+        <w:t xml:space="preserve"> </w:t>
+      </w:r>
+      <w:r>
+        <w:sym w:font="Wingdings" w:char="F0E8"/>
+      </w:r>
+      <w:r>
+        <w:t xml:space="preserve"> after every </w:t>
+      </w:r>
+      <w:r>
+        <w:rPr>
+          <w:i/>
+          <w:iCs/>
+        </w:rPr>
+        <w:t>int</w:t>
+      </w:r>
+      <w:r>
+        <w:t xml:space="preserve"> iterations, </w:t>
+      </w:r>
+      <w:proofErr w:type="spellStart"/>
+      <w:r>
+        <w:t>LightGBM</w:t>
+      </w:r>
+      <w:proofErr w:type="spellEnd"/>
+      <w:r>
+        <w:t xml:space="preserve"> will randomly pick </w:t>
+      </w:r>
+      <w:r>
+        <w:rPr>
+          <w:b/>
+          <w:bCs/>
+        </w:rPr>
+        <w:t>(</w:t>
+      </w:r>
+      <w:r>
+        <w:rPr>
+          <w:b/>
+          <w:bCs/>
+          <w:i/>
+          <w:iCs/>
+        </w:rPr>
+        <w:t>float</w:t>
+      </w:r>
+      <w:r>
+        <w:rPr>
+          <w:b/>
+          <w:bCs/>
+        </w:rPr>
+        <w:t>*100)</w:t>
+      </w:r>
+      <w:r>
+        <w:rPr>
+          <w:b/>
+          <w:bCs/>
+        </w:rPr>
+        <w:t xml:space="preserve"> </w:t>
+      </w:r>
+      <w:r>
+        <w:rPr>
+          <w:b/>
+          <w:bCs/>
+        </w:rPr>
+        <w:t>%</w:t>
+      </w:r>
+      <w:r>
+        <w:t xml:space="preserve"> of the observation records </w:t>
+      </w:r>
+      <w:r>
+        <w:t xml:space="preserve">and use them for the next </w:t>
+      </w:r>
+      <w:r>
+        <w:rPr>
+          <w:i/>
+          <w:iCs/>
+        </w:rPr>
+        <w:t>int</w:t>
+      </w:r>
+      <w:r>
+        <w:t xml:space="preserve"> iterations</w:t>
+      </w:r>
+    </w:p>
+    <w:p>
+      <w:pPr>
+        <w:pStyle w:val="ListParagraph"/>
+        <w:numPr>
+          <w:ilvl w:val="1"/>
+          <w:numId w:val="4"/>
+        </w:numPr>
+      </w:pPr>
+      <w:r>
+        <w:t>‘</w:t>
+      </w:r>
+      <w:proofErr w:type="spellStart"/>
+      <w:proofErr w:type="gramStart"/>
+      <w:r>
+        <w:t>learning</w:t>
+      </w:r>
+      <w:proofErr w:type="gramEnd"/>
+      <w:r>
+        <w:t>_rate</w:t>
+      </w:r>
+      <w:proofErr w:type="spellEnd"/>
+      <w:r>
+        <w:t xml:space="preserve">’: </w:t>
+      </w:r>
+      <w:r>
+        <w:rPr>
+          <w:i/>
+          <w:iCs/>
+        </w:rPr>
+        <w:t>float</w:t>
+      </w:r>
+    </w:p>
+    <w:p>
+      <w:pPr>
+        <w:pStyle w:val="ListParagraph"/>
+        <w:numPr>
+          <w:ilvl w:val="0"/>
+          <w:numId w:val="4"/>
+        </w:numPr>
+      </w:pPr>
+      <w:proofErr w:type="spellStart"/>
+      <w:proofErr w:type="gramStart"/>
+      <w:r>
+        <w:t>lightgbm.train</w:t>
+      </w:r>
+      <w:proofErr w:type="spellEnd"/>
+      <w:proofErr w:type="gramEnd"/>
+      <w:r>
+        <w:t>():</w:t>
+      </w:r>
+    </w:p>
+    <w:p>
+      <w:pPr>
+        <w:pStyle w:val="ListParagraph"/>
+        <w:numPr>
+          <w:ilvl w:val="1"/>
+          <w:numId w:val="4"/>
+        </w:numPr>
+      </w:pPr>
+      <w:proofErr w:type="spellStart"/>
+      <w:r>
+        <w:t>num_boost_round</w:t>
+      </w:r>
+      <w:proofErr w:type="spellEnd"/>
+      <w:r>
+        <w:t xml:space="preserve">: </w:t>
+      </w:r>
+      <w:r>
+        <w:rPr>
+          <w:i/>
+          <w:iCs/>
+        </w:rPr>
+        <w:t>int</w:t>
+      </w:r>
+      <w:r>
+        <w:t xml:space="preserve"> </w:t>
+      </w:r>
+      <w:r>
+        <w:sym w:font="Wingdings" w:char="F0E8"/>
+      </w:r>
+      <w:r>
+        <w:t xml:space="preserve"> number of trees</w:t>
+      </w:r>
+    </w:p>
+    <w:p>
+      <w:pPr>
+        <w:pStyle w:val="ListParagraph"/>
+      </w:pPr>
+    </w:p>
+    <w:p>
+      <w:pPr>
+        <w:rPr>
+          <w:rFonts w:ascii="Segoe UI" w:hAnsi="Segoe UI" w:cs="Segoe UI"/>
+          <w:color w:val="212529"/>
+          <w:shd w:val="clear" w:color="auto" w:fill="FFFFFF"/>
+        </w:rPr>
+      </w:pPr>
+      <w:proofErr w:type="spellStart"/>
       <w:r>
         <w:rPr>
           <w:rFonts w:ascii="Segoe UI" w:hAnsi="Segoe UI" w:cs="Segoe UI"/>
@@ -563,13 +1319,32 @@
         </w:rPr>
         <w:t>GridSearchCV</w:t>
       </w:r>
-      <w:r>
-        <w:rPr>
-          <w:rFonts w:ascii="Segoe UI" w:hAnsi="Segoe UI" w:cs="Segoe UI"/>
-          <w:color w:val="212529"/>
-          <w:shd w:val="clear" w:color="auto" w:fill="FFFFFF"/>
-        </w:rPr>
-        <w:t>: is the process of performing hyperparameter tuning in order to determine the optimal values for a given model. There is no way to know in advance the best values for hyperparameters so ideally, we need to try all possible values to know the optimal values.</w:t>
+      <w:proofErr w:type="spellEnd"/>
+      <w:r>
+        <w:rPr>
+          <w:rFonts w:ascii="Segoe UI" w:hAnsi="Segoe UI" w:cs="Segoe UI"/>
+          <w:color w:val="212529"/>
+          <w:shd w:val="clear" w:color="auto" w:fill="FFFFFF"/>
+        </w:rPr>
+        <w:t xml:space="preserve">: is the process of performing hyperparameter tuning </w:t>
+      </w:r>
+      <w:proofErr w:type="gramStart"/>
+      <w:r>
+        <w:rPr>
+          <w:rFonts w:ascii="Segoe UI" w:hAnsi="Segoe UI" w:cs="Segoe UI"/>
+          <w:color w:val="212529"/>
+          <w:shd w:val="clear" w:color="auto" w:fill="FFFFFF"/>
+        </w:rPr>
+        <w:t>in order to</w:t>
+      </w:r>
+      <w:proofErr w:type="gramEnd"/>
+      <w:r>
+        <w:rPr>
+          <w:rFonts w:ascii="Segoe UI" w:hAnsi="Segoe UI" w:cs="Segoe UI"/>
+          <w:color w:val="212529"/>
+          <w:shd w:val="clear" w:color="auto" w:fill="FFFFFF"/>
+        </w:rPr>
+        <w:t xml:space="preserve"> determine the optimal values for a given model. There is no way to know in advance the best values for hyperparameters so ideally, we need to try all possible values to know the optimal values.</w:t>
       </w:r>
     </w:p>
     <w:p>
@@ -593,7 +1368,51 @@
           <w:color w:val="212529"/>
           <w:shd w:val="clear" w:color="auto" w:fill="FFFFFF"/>
         </w:rPr>
-        <w:t>How does GridSearchCV calculate its best_score_?</w:t>
+        <w:t xml:space="preserve">How does </w:t>
+      </w:r>
+      <w:proofErr w:type="spellStart"/>
+      <w:r>
+        <w:rPr>
+          <w:rFonts w:ascii="Segoe UI" w:hAnsi="Segoe UI" w:cs="Segoe UI"/>
+          <w:b/>
+          <w:bCs/>
+          <w:color w:val="212529"/>
+          <w:shd w:val="clear" w:color="auto" w:fill="FFFFFF"/>
+        </w:rPr>
+        <w:t>GridSearchCV</w:t>
+      </w:r>
+      <w:proofErr w:type="spellEnd"/>
+      <w:r>
+        <w:rPr>
+          <w:rFonts w:ascii="Segoe UI" w:hAnsi="Segoe UI" w:cs="Segoe UI"/>
+          <w:b/>
+          <w:bCs/>
+          <w:color w:val="212529"/>
+          <w:shd w:val="clear" w:color="auto" w:fill="FFFFFF"/>
+        </w:rPr>
+        <w:t xml:space="preserve"> calculate its </w:t>
+      </w:r>
+      <w:proofErr w:type="spellStart"/>
+      <w:r>
+        <w:rPr>
+          <w:rFonts w:ascii="Segoe UI" w:hAnsi="Segoe UI" w:cs="Segoe UI"/>
+          <w:b/>
+          <w:bCs/>
+          <w:color w:val="212529"/>
+          <w:shd w:val="clear" w:color="auto" w:fill="FFFFFF"/>
+        </w:rPr>
+        <w:t>best_score</w:t>
+      </w:r>
+      <w:proofErr w:type="spellEnd"/>
+      <w:r>
+        <w:rPr>
+          <w:rFonts w:ascii="Segoe UI" w:hAnsi="Segoe UI" w:cs="Segoe UI"/>
+          <w:b/>
+          <w:bCs/>
+          <w:color w:val="212529"/>
+          <w:shd w:val="clear" w:color="auto" w:fill="FFFFFF"/>
+        </w:rPr>
+        <w:t>_?</w:t>
       </w:r>
       <w:r>
         <w:rPr>
@@ -627,7 +1446,35 @@
           <w:color w:val="212529"/>
           <w:shd w:val="clear" w:color="auto" w:fill="FFFFFF"/>
         </w:rPr>
-        <w:t>Mean cross-validated score of the best_estimator”</w:t>
+        <w:t xml:space="preserve">Mean cross-validated score of the </w:t>
+      </w:r>
+      <w:proofErr w:type="spellStart"/>
+      <w:r>
+        <w:rPr>
+          <w:rFonts w:ascii="Segoe UI" w:hAnsi="Segoe UI" w:cs="Segoe UI"/>
+          <w:color w:val="212529"/>
+          <w:shd w:val="clear" w:color="auto" w:fill="FFFFFF"/>
+        </w:rPr>
+        <w:t>best_</w:t>
+      </w:r>
+      <w:proofErr w:type="gramStart"/>
+      <w:r>
+        <w:rPr>
+          <w:rFonts w:ascii="Segoe UI" w:hAnsi="Segoe UI" w:cs="Segoe UI"/>
+          <w:color w:val="212529"/>
+          <w:shd w:val="clear" w:color="auto" w:fill="FFFFFF"/>
+        </w:rPr>
+        <w:t>estimator</w:t>
+      </w:r>
+      <w:proofErr w:type="spellEnd"/>
+      <w:proofErr w:type="gramEnd"/>
+      <w:r>
+        <w:rPr>
+          <w:rFonts w:ascii="Segoe UI" w:hAnsi="Segoe UI" w:cs="Segoe UI"/>
+          <w:color w:val="212529"/>
+          <w:shd w:val="clear" w:color="auto" w:fill="FFFFFF"/>
+        </w:rPr>
+        <w:t>”</w:t>
       </w:r>
     </w:p>
     <w:p>
@@ -645,7 +1492,25 @@
           <w:color w:val="212529"/>
           <w:shd w:val="clear" w:color="auto" w:fill="FFFFFF"/>
         </w:rPr>
-        <w:t xml:space="preserve">(e.g. </w:t>
+        <w:t>(</w:t>
+      </w:r>
+      <w:proofErr w:type="gramStart"/>
+      <w:r>
+        <w:rPr>
+          <w:rFonts w:ascii="Segoe UI" w:hAnsi="Segoe UI" w:cs="Segoe UI"/>
+          <w:color w:val="212529"/>
+          <w:shd w:val="clear" w:color="auto" w:fill="FFFFFF"/>
+        </w:rPr>
+        <w:t>e.g.</w:t>
+      </w:r>
+      <w:proofErr w:type="gramEnd"/>
+      <w:r>
+        <w:rPr>
+          <w:rFonts w:ascii="Segoe UI" w:hAnsi="Segoe UI" w:cs="Segoe UI"/>
+          <w:color w:val="212529"/>
+          <w:shd w:val="clear" w:color="auto" w:fill="FFFFFF"/>
+        </w:rPr>
+        <w:t xml:space="preserve"> </w:t>
       </w:r>
       <w:r>
         <w:rPr>
@@ -699,6 +1564,7 @@
         </w:rPr>
         <w:t xml:space="preserve">. The highest score will be the </w:t>
       </w:r>
+      <w:proofErr w:type="spellStart"/>
       <w:r>
         <w:rPr>
           <w:rFonts w:ascii="Segoe UI" w:hAnsi="Segoe UI" w:cs="Segoe UI"/>
@@ -707,7 +1573,18 @@
           <w:color w:val="212529"/>
           <w:shd w:val="clear" w:color="auto" w:fill="FFFFFF"/>
         </w:rPr>
-        <w:t>best_score_)</w:t>
+        <w:t>best_score</w:t>
+      </w:r>
+      <w:proofErr w:type="spellEnd"/>
+      <w:r>
+        <w:rPr>
+          <w:rFonts w:ascii="Segoe UI" w:hAnsi="Segoe UI" w:cs="Segoe UI"/>
+          <w:i/>
+          <w:iCs/>
+          <w:color w:val="212529"/>
+          <w:shd w:val="clear" w:color="auto" w:fill="FFFFFF"/>
+        </w:rPr>
+        <w:t>_)</w:t>
       </w:r>
     </w:p>
     <w:p>
@@ -737,6 +1614,7 @@
         <w:rPr>
           <w:noProof/>
         </w:rPr>
+        <w:lastRenderedPageBreak/>
         <w:t>FunctionTransformer</w:t>
       </w:r>
     </w:p>
@@ -764,7 +1642,36 @@
         </w:numPr>
       </w:pPr>
       <w:r>
-        <w:t>Why we need np.exp() when predicting y_pred?</w:t>
+        <w:t xml:space="preserve">Why </w:t>
+      </w:r>
+      <w:proofErr w:type="gramStart"/>
+      <w:r>
+        <w:t>we</w:t>
+      </w:r>
+      <w:proofErr w:type="gramEnd"/>
+      <w:r>
+        <w:t xml:space="preserve"> need </w:t>
+      </w:r>
+      <w:proofErr w:type="spellStart"/>
+      <w:proofErr w:type="gramStart"/>
+      <w:r>
+        <w:t>np.exp</w:t>
+      </w:r>
+      <w:proofErr w:type="spellEnd"/>
+      <w:r>
+        <w:t>(</w:t>
+      </w:r>
+      <w:proofErr w:type="gramEnd"/>
+      <w:r>
+        <w:t xml:space="preserve">) when predicting </w:t>
+      </w:r>
+      <w:proofErr w:type="spellStart"/>
+      <w:r>
+        <w:t>y_pred</w:t>
+      </w:r>
+      <w:proofErr w:type="spellEnd"/>
+      <w:r>
+        <w:t>?</w:t>
       </w:r>
     </w:p>
     <w:p/>
@@ -774,7 +1681,6 @@
         <w:rPr>
           <w:noProof/>
         </w:rPr>
-        <w:lastRenderedPageBreak/>
         <w:drawing>
           <wp:inline distT="0" distB="0" distL="0" distR="0" wp14:anchorId="6EA29A69" wp14:editId="251988AA">
             <wp:extent cx="5943600" cy="2145665"/>
@@ -938,6 +1844,119 @@
     </w:lvl>
   </w:abstractNum>
   <w:abstractNum w:abstractNumId="1" w15:restartNumberingAfterBreak="0">
+    <w:nsid w:val="1E26444C"/>
+    <w:multiLevelType w:val="hybridMultilevel"/>
+    <w:tmpl w:val="01D6AC00"/>
+    <w:lvl w:ilvl="0" w:tplc="0409000B">
+      <w:start w:val="1"/>
+      <w:numFmt w:val="bullet"/>
+      <w:lvlText w:val=""/>
+      <w:lvlJc w:val="left"/>
+      <w:pPr>
+        <w:ind w:left="720" w:hanging="360"/>
+      </w:pPr>
+      <w:rPr>
+        <w:rFonts w:ascii="Wingdings" w:hAnsi="Wingdings" w:hint="default"/>
+      </w:rPr>
+    </w:lvl>
+    <w:lvl w:ilvl="1" w:tplc="04090003">
+      <w:start w:val="1"/>
+      <w:numFmt w:val="bullet"/>
+      <w:lvlText w:val="o"/>
+      <w:lvlJc w:val="left"/>
+      <w:pPr>
+        <w:ind w:left="1440" w:hanging="360"/>
+      </w:pPr>
+      <w:rPr>
+        <w:rFonts w:ascii="Courier New" w:hAnsi="Courier New" w:cs="Courier New" w:hint="default"/>
+      </w:rPr>
+    </w:lvl>
+    <w:lvl w:ilvl="2" w:tplc="04090005" w:tentative="1">
+      <w:start w:val="1"/>
+      <w:numFmt w:val="bullet"/>
+      <w:lvlText w:val=""/>
+      <w:lvlJc w:val="left"/>
+      <w:pPr>
+        <w:ind w:left="2160" w:hanging="360"/>
+      </w:pPr>
+      <w:rPr>
+        <w:rFonts w:ascii="Wingdings" w:hAnsi="Wingdings" w:hint="default"/>
+      </w:rPr>
+    </w:lvl>
+    <w:lvl w:ilvl="3" w:tplc="04090001" w:tentative="1">
+      <w:start w:val="1"/>
+      <w:numFmt w:val="bullet"/>
+      <w:lvlText w:val=""/>
+      <w:lvlJc w:val="left"/>
+      <w:pPr>
+        <w:ind w:left="2880" w:hanging="360"/>
+      </w:pPr>
+      <w:rPr>
+        <w:rFonts w:ascii="Symbol" w:hAnsi="Symbol" w:hint="default"/>
+      </w:rPr>
+    </w:lvl>
+    <w:lvl w:ilvl="4" w:tplc="04090003" w:tentative="1">
+      <w:start w:val="1"/>
+      <w:numFmt w:val="bullet"/>
+      <w:lvlText w:val="o"/>
+      <w:lvlJc w:val="left"/>
+      <w:pPr>
+        <w:ind w:left="3600" w:hanging="360"/>
+      </w:pPr>
+      <w:rPr>
+        <w:rFonts w:ascii="Courier New" w:hAnsi="Courier New" w:cs="Courier New" w:hint="default"/>
+      </w:rPr>
+    </w:lvl>
+    <w:lvl w:ilvl="5" w:tplc="04090005" w:tentative="1">
+      <w:start w:val="1"/>
+      <w:numFmt w:val="bullet"/>
+      <w:lvlText w:val=""/>
+      <w:lvlJc w:val="left"/>
+      <w:pPr>
+        <w:ind w:left="4320" w:hanging="360"/>
+      </w:pPr>
+      <w:rPr>
+        <w:rFonts w:ascii="Wingdings" w:hAnsi="Wingdings" w:hint="default"/>
+      </w:rPr>
+    </w:lvl>
+    <w:lvl w:ilvl="6" w:tplc="04090001" w:tentative="1">
+      <w:start w:val="1"/>
+      <w:numFmt w:val="bullet"/>
+      <w:lvlText w:val=""/>
+      <w:lvlJc w:val="left"/>
+      <w:pPr>
+        <w:ind w:left="5040" w:hanging="360"/>
+      </w:pPr>
+      <w:rPr>
+        <w:rFonts w:ascii="Symbol" w:hAnsi="Symbol" w:hint="default"/>
+      </w:rPr>
+    </w:lvl>
+    <w:lvl w:ilvl="7" w:tplc="04090003" w:tentative="1">
+      <w:start w:val="1"/>
+      <w:numFmt w:val="bullet"/>
+      <w:lvlText w:val="o"/>
+      <w:lvlJc w:val="left"/>
+      <w:pPr>
+        <w:ind w:left="5760" w:hanging="360"/>
+      </w:pPr>
+      <w:rPr>
+        <w:rFonts w:ascii="Courier New" w:hAnsi="Courier New" w:cs="Courier New" w:hint="default"/>
+      </w:rPr>
+    </w:lvl>
+    <w:lvl w:ilvl="8" w:tplc="04090005" w:tentative="1">
+      <w:start w:val="1"/>
+      <w:numFmt w:val="bullet"/>
+      <w:lvlText w:val=""/>
+      <w:lvlJc w:val="left"/>
+      <w:pPr>
+        <w:ind w:left="6480" w:hanging="360"/>
+      </w:pPr>
+      <w:rPr>
+        <w:rFonts w:ascii="Wingdings" w:hAnsi="Wingdings" w:hint="default"/>
+      </w:rPr>
+    </w:lvl>
+  </w:abstractNum>
+  <w:abstractNum w:abstractNumId="2" w15:restartNumberingAfterBreak="0">
     <w:nsid w:val="229444BA"/>
     <w:multiLevelType w:val="hybridMultilevel"/>
     <w:tmpl w:val="289A160C"/>
@@ -952,7 +1971,7 @@
         <w:rFonts w:ascii="Calibri" w:eastAsiaTheme="minorHAnsi" w:hAnsi="Calibri" w:cs="Calibri" w:hint="default"/>
       </w:rPr>
     </w:lvl>
-    <w:lvl w:ilvl="1" w:tplc="04090003" w:tentative="1">
+    <w:lvl w:ilvl="1" w:tplc="04090003">
       <w:start w:val="1"/>
       <w:numFmt w:val="bullet"/>
       <w:lvlText w:val="o"/>
@@ -1049,7 +2068,7 @@
       </w:rPr>
     </w:lvl>
   </w:abstractNum>
-  <w:abstractNum w:abstractNumId="2" w15:restartNumberingAfterBreak="0">
+  <w:abstractNum w:abstractNumId="3" w15:restartNumberingAfterBreak="0">
     <w:nsid w:val="400D7BDA"/>
     <w:multiLevelType w:val="hybridMultilevel"/>
     <w:tmpl w:val="7FD47FBA"/>
@@ -1162,13 +2181,16 @@
     </w:lvl>
   </w:abstractNum>
   <w:num w:numId="1" w16cid:durableId="575240023">
-    <w:abstractNumId w:val="2"/>
+    <w:abstractNumId w:val="3"/>
   </w:num>
   <w:num w:numId="2" w16cid:durableId="1703358596">
-    <w:abstractNumId w:val="1"/>
+    <w:abstractNumId w:val="2"/>
   </w:num>
   <w:num w:numId="3" w16cid:durableId="1930892922">
     <w:abstractNumId w:val="0"/>
+  </w:num>
+  <w:num w:numId="4" w16cid:durableId="803347411">
+    <w:abstractNumId w:val="1"/>
   </w:num>
 </w:numbering>
 </file>

--- a/Notice.docx
+++ b/Notice.docx
@@ -8,20 +8,17 @@
       </w:r>
     </w:p>
     <w:p>
-      <w:proofErr w:type="spellStart"/>
       <w:r>
         <w:t>Sns.barplot</w:t>
       </w:r>
-      <w:proofErr w:type="spellEnd"/>
-    </w:p>
-    <w:p>
-      <w:pPr>
-        <w:rPr>
-          <w:b/>
-          <w:bCs/>
-        </w:rPr>
-      </w:pPr>
-      <w:proofErr w:type="spellStart"/>
+    </w:p>
+    <w:p>
+      <w:pPr>
+        <w:rPr>
+          <w:b/>
+          <w:bCs/>
+        </w:rPr>
+      </w:pPr>
       <w:r>
         <w:rPr>
           <w:b/>
@@ -29,7 +26,6 @@
         </w:rPr>
         <w:t>Cross_val_score</w:t>
       </w:r>
-      <w:proofErr w:type="spellEnd"/>
       <w:r>
         <w:rPr>
           <w:b/>
@@ -90,29 +86,15 @@
           <w:shd w:val="clear" w:color="auto" w:fill="FFFFFF"/>
         </w:rPr>
       </w:pPr>
-      <w:proofErr w:type="spellStart"/>
-      <w:r>
-        <w:rPr>
-          <w:b/>
-          <w:bCs/>
-        </w:rPr>
-        <w:t>n_</w:t>
-      </w:r>
-      <w:proofErr w:type="gramStart"/>
-      <w:r>
-        <w:rPr>
-          <w:b/>
-          <w:bCs/>
-        </w:rPr>
-        <w:t>jobs</w:t>
-      </w:r>
-      <w:proofErr w:type="spellEnd"/>
-      <w:r>
-        <w:t>:</w:t>
-      </w:r>
-      <w:proofErr w:type="gramEnd"/>
-      <w:r>
-        <w:t xml:space="preserve"> </w:t>
+      <w:r>
+        <w:rPr>
+          <w:b/>
+          <w:bCs/>
+        </w:rPr>
+        <w:t>n_jobs</w:t>
+      </w:r>
+      <w:r>
+        <w:t xml:space="preserve">: </w:t>
       </w:r>
       <w:r>
         <w:rPr>
@@ -137,27 +119,8 @@
           <w:color w:val="212529"/>
           <w:shd w:val="clear" w:color="auto" w:fill="FFFFFF"/>
         </w:rPr>
-        <w:t xml:space="preserve"> should be used.  If 1 is given, no </w:t>
-      </w:r>
-      <w:proofErr w:type="spellStart"/>
-      <w:r>
-        <w:rPr>
-          <w:rFonts w:ascii="Segoe UI" w:hAnsi="Segoe UI" w:cs="Segoe UI"/>
-          <w:color w:val="212529"/>
-          <w:shd w:val="clear" w:color="auto" w:fill="FFFFFF"/>
-        </w:rPr>
-        <w:t>joblib</w:t>
-      </w:r>
-      <w:proofErr w:type="spellEnd"/>
-      <w:r>
-        <w:rPr>
-          <w:rFonts w:ascii="Segoe UI" w:hAnsi="Segoe UI" w:cs="Segoe UI"/>
-          <w:color w:val="212529"/>
-          <w:shd w:val="clear" w:color="auto" w:fill="FFFFFF"/>
-        </w:rPr>
-        <w:t xml:space="preserve"> parallelism is used at all, which is useful for debugging. If set to -1, all CPUs are used. For </w:t>
-      </w:r>
-      <w:proofErr w:type="spellStart"/>
+        <w:t xml:space="preserve"> should be used.  If 1 is given, no joblib parallelism is used at all, which is useful for debugging. If set to -1, all CPUs are used. For </w:t>
+      </w:r>
       <w:r>
         <w:rPr>
           <w:rStyle w:val="pre"/>
@@ -169,7 +132,6 @@
         </w:rPr>
         <w:t>n_jobs</w:t>
       </w:r>
-      <w:proofErr w:type="spellEnd"/>
       <w:r>
         <w:rPr>
           <w:rFonts w:ascii="Segoe UI" w:hAnsi="Segoe UI" w:cs="Segoe UI"/>
@@ -187,55 +149,7 @@
           <w:highlight w:val="yellow"/>
           <w:shd w:val="clear" w:color="auto" w:fill="FFFFFF"/>
         </w:rPr>
-        <w:t>(</w:t>
-      </w:r>
-      <w:proofErr w:type="spellStart"/>
-      <w:r>
-        <w:rPr>
-          <w:rFonts w:ascii="Segoe UI" w:hAnsi="Segoe UI" w:cs="Segoe UI"/>
-          <w:b/>
-          <w:bCs/>
-          <w:color w:val="212529"/>
-          <w:highlight w:val="yellow"/>
-          <w:shd w:val="clear" w:color="auto" w:fill="FFFFFF"/>
-        </w:rPr>
-        <w:t>n_cpus</w:t>
-      </w:r>
-      <w:proofErr w:type="spellEnd"/>
-      <w:r>
-        <w:rPr>
-          <w:rFonts w:ascii="Segoe UI" w:hAnsi="Segoe UI" w:cs="Segoe UI"/>
-          <w:b/>
-          <w:bCs/>
-          <w:color w:val="212529"/>
-          <w:highlight w:val="yellow"/>
-          <w:shd w:val="clear" w:color="auto" w:fill="FFFFFF"/>
-        </w:rPr>
-        <w:t xml:space="preserve"> + 1 + </w:t>
-      </w:r>
-      <w:proofErr w:type="spellStart"/>
-      <w:r>
-        <w:rPr>
-          <w:rFonts w:ascii="Segoe UI" w:hAnsi="Segoe UI" w:cs="Segoe UI"/>
-          <w:b/>
-          <w:bCs/>
-          <w:color w:val="212529"/>
-          <w:highlight w:val="yellow"/>
-          <w:shd w:val="clear" w:color="auto" w:fill="FFFFFF"/>
-        </w:rPr>
-        <w:t>n_jobs</w:t>
-      </w:r>
-      <w:proofErr w:type="spellEnd"/>
-      <w:r>
-        <w:rPr>
-          <w:rFonts w:ascii="Segoe UI" w:hAnsi="Segoe UI" w:cs="Segoe UI"/>
-          <w:b/>
-          <w:bCs/>
-          <w:color w:val="212529"/>
-          <w:highlight w:val="yellow"/>
-          <w:shd w:val="clear" w:color="auto" w:fill="FFFFFF"/>
-        </w:rPr>
-        <w:t>)</w:t>
+        <w:t>(n_cpus + 1 + n_jobs)</w:t>
       </w:r>
       <w:r>
         <w:rPr>
@@ -296,51 +210,15 @@
           <w:color w:val="212529"/>
           <w:shd w:val="clear" w:color="auto" w:fill="FFFFFF"/>
         </w:rPr>
-        <w:t xml:space="preserve">Fitting 3 folds for each of 8 candidates, </w:t>
-      </w:r>
-      <w:proofErr w:type="spellStart"/>
-      <w:r>
-        <w:rPr>
-          <w:rFonts w:ascii="Segoe UI" w:hAnsi="Segoe UI" w:cs="Segoe UI"/>
-          <w:color w:val="212529"/>
-          <w:shd w:val="clear" w:color="auto" w:fill="FFFFFF"/>
-        </w:rPr>
-        <w:t>totalling</w:t>
-      </w:r>
-      <w:proofErr w:type="spellEnd"/>
-      <w:r>
-        <w:rPr>
-          <w:rFonts w:ascii="Segoe UI" w:hAnsi="Segoe UI" w:cs="Segoe UI"/>
-          <w:color w:val="212529"/>
-          <w:shd w:val="clear" w:color="auto" w:fill="FFFFFF"/>
-        </w:rPr>
-        <w:t xml:space="preserve"> 24 </w:t>
-      </w:r>
-      <w:proofErr w:type="gramStart"/>
-      <w:r>
-        <w:rPr>
-          <w:rFonts w:ascii="Segoe UI" w:hAnsi="Segoe UI" w:cs="Segoe UI"/>
-          <w:color w:val="212529"/>
-          <w:shd w:val="clear" w:color="auto" w:fill="FFFFFF"/>
-        </w:rPr>
-        <w:t>fits</w:t>
-      </w:r>
-      <w:r>
-        <w:rPr>
-          <w:rFonts w:ascii="Segoe UI" w:hAnsi="Segoe UI" w:cs="Segoe UI"/>
-          <w:color w:val="212529"/>
-          <w:shd w:val="clear" w:color="auto" w:fill="FFFFFF"/>
-        </w:rPr>
-        <w:t>“</w:t>
-      </w:r>
-      <w:proofErr w:type="gramEnd"/>
-      <w:r>
-        <w:rPr>
-          <w:rFonts w:ascii="Segoe UI" w:hAnsi="Segoe UI" w:cs="Segoe UI"/>
-          <w:color w:val="212529"/>
-          <w:shd w:val="clear" w:color="auto" w:fill="FFFFFF"/>
-        </w:rPr>
-        <w:t>)</w:t>
+        <w:t>Fitting 3 folds for each of 8 candidates, totalling 24 fits</w:t>
+      </w:r>
+      <w:r>
+        <w:rPr>
+          <w:rFonts w:ascii="Segoe UI" w:hAnsi="Segoe UI" w:cs="Segoe UI"/>
+          <w:color w:val="212529"/>
+          <w:shd w:val="clear" w:color="auto" w:fill="FFFFFF"/>
+        </w:rPr>
+        <w:t>“)</w:t>
       </w:r>
     </w:p>
     <w:p>
@@ -360,43 +238,7 @@
           <w:color w:val="212529"/>
           <w:shd w:val="clear" w:color="auto" w:fill="FFFFFF"/>
         </w:rPr>
-        <w:t xml:space="preserve">: controls what metric </w:t>
-      </w:r>
-      <w:proofErr w:type="spellStart"/>
-      <w:r>
-        <w:rPr>
-          <w:rFonts w:ascii="Segoe UI" w:hAnsi="Segoe UI" w:cs="Segoe UI"/>
-          <w:color w:val="212529"/>
-          <w:shd w:val="clear" w:color="auto" w:fill="FFFFFF"/>
-        </w:rPr>
-        <w:t>GridSearchCV</w:t>
-      </w:r>
-      <w:proofErr w:type="spellEnd"/>
-      <w:r>
-        <w:rPr>
-          <w:rFonts w:ascii="Segoe UI" w:hAnsi="Segoe UI" w:cs="Segoe UI"/>
-          <w:color w:val="212529"/>
-          <w:shd w:val="clear" w:color="auto" w:fill="FFFFFF"/>
-        </w:rPr>
-        <w:t xml:space="preserve"> or </w:t>
-      </w:r>
-      <w:proofErr w:type="spellStart"/>
-      <w:r>
-        <w:rPr>
-          <w:rFonts w:ascii="Segoe UI" w:hAnsi="Segoe UI" w:cs="Segoe UI"/>
-          <w:color w:val="212529"/>
-          <w:shd w:val="clear" w:color="auto" w:fill="FFFFFF"/>
-        </w:rPr>
-        <w:t>cross_val_score</w:t>
-      </w:r>
-      <w:proofErr w:type="spellEnd"/>
-      <w:r>
-        <w:rPr>
-          <w:rFonts w:ascii="Segoe UI" w:hAnsi="Segoe UI" w:cs="Segoe UI"/>
-          <w:color w:val="212529"/>
-          <w:shd w:val="clear" w:color="auto" w:fill="FFFFFF"/>
-        </w:rPr>
-        <w:t xml:space="preserve"> apply to the estimators evaluated. A list of common cases is listed here: </w:t>
+        <w:t xml:space="preserve">: controls what metric GridSearchCV or cross_val_score apply to the estimators evaluated. A list of common cases is listed here: </w:t>
       </w:r>
       <w:hyperlink r:id="rId5" w:anchor="scoring-parameter" w:history="1">
         <w:r>
@@ -414,7 +256,6 @@
           <w:bCs/>
         </w:rPr>
       </w:pPr>
-      <w:proofErr w:type="spellStart"/>
       <w:r>
         <w:rPr>
           <w:b/>
@@ -422,10 +263,8 @@
         </w:rPr>
         <w:t>VotingClassifier</w:t>
       </w:r>
-      <w:proofErr w:type="spellEnd"/>
-    </w:p>
-    <w:p>
-      <w:proofErr w:type="spellStart"/>
+    </w:p>
+    <w:p>
       <w:r>
         <w:rPr>
           <w:b/>
@@ -433,7 +272,6 @@
         </w:rPr>
         <w:t>StandardScaler</w:t>
       </w:r>
-      <w:proofErr w:type="spellEnd"/>
       <w:r>
         <w:t xml:space="preserve">: </w:t>
       </w:r>
@@ -442,21 +280,7 @@
           <w:rPr>
             <w:rStyle w:val="Hyperlink"/>
           </w:rPr>
-          <w:t xml:space="preserve">How to use </w:t>
-        </w:r>
-        <w:proofErr w:type="spellStart"/>
-        <w:r>
-          <w:rPr>
-            <w:rStyle w:val="Hyperlink"/>
-          </w:rPr>
-          <w:t>StandardScaler</w:t>
-        </w:r>
-        <w:proofErr w:type="spellEnd"/>
-        <w:r>
-          <w:rPr>
-            <w:rStyle w:val="Hyperlink"/>
-          </w:rPr>
-          <w:t xml:space="preserve"> in Pandas? - Python Tutorial - YouTube</w:t>
+          <w:t>How to use StandardScaler in Pandas? - Python Tutorial - YouTube</w:t>
         </w:r>
       </w:hyperlink>
     </w:p>
@@ -467,7 +291,6 @@
           <w:bCs/>
         </w:rPr>
       </w:pPr>
-      <w:proofErr w:type="spellStart"/>
       <w:r>
         <w:rPr>
           <w:b/>
@@ -475,7 +298,6 @@
         </w:rPr>
         <w:t>stats.norm.fit</w:t>
       </w:r>
-      <w:proofErr w:type="spellEnd"/>
       <w:r>
         <w:rPr>
           <w:b/>
@@ -584,36 +406,10 @@
         </w:numPr>
       </w:pPr>
       <w:r>
-        <w:t>Q-Q plot (</w:t>
-      </w:r>
-      <w:proofErr w:type="spellStart"/>
-      <w:proofErr w:type="gramStart"/>
-      <w:r>
-        <w:t>stats.probplot</w:t>
-      </w:r>
-      <w:proofErr w:type="spellEnd"/>
-      <w:proofErr w:type="gramEnd"/>
-      <w:r>
-        <w:t>)</w:t>
-      </w:r>
-      <w:r>
-        <w:t xml:space="preserve"> / </w:t>
-      </w:r>
-      <w:proofErr w:type="spellStart"/>
-      <w:r>
-        <w:t>qq_data</w:t>
-      </w:r>
-      <w:proofErr w:type="spellEnd"/>
-      <w:r>
-        <w:t xml:space="preserve">[0][0] and </w:t>
-      </w:r>
-      <w:proofErr w:type="spellStart"/>
-      <w:r>
-        <w:t>qq_data</w:t>
-      </w:r>
-      <w:proofErr w:type="spellEnd"/>
-      <w:r>
-        <w:t>[0][1]</w:t>
+        <w:t>Q-Q plot (stats.probplot)</w:t>
+      </w:r>
+      <w:r>
+        <w:t xml:space="preserve"> / qq_data[0][0] and qq_data[0][1]</w:t>
       </w:r>
     </w:p>
     <w:p>
@@ -624,11 +420,9 @@
           <w:numId w:val="2"/>
         </w:numPr>
       </w:pPr>
-      <w:proofErr w:type="spellStart"/>
       <w:r>
         <w:t>Stats.linregress</w:t>
       </w:r>
-      <w:proofErr w:type="spellEnd"/>
     </w:p>
     <w:p>
       <w:pPr>
@@ -638,19 +432,9 @@
           <w:numId w:val="2"/>
         </w:numPr>
       </w:pPr>
-      <w:proofErr w:type="spellStart"/>
-      <w:r>
-        <w:t>Ax.bar_label</w:t>
-      </w:r>
-      <w:proofErr w:type="spellEnd"/>
-      <w:r>
-        <w:t xml:space="preserve"> -&gt; </w:t>
-      </w:r>
-      <w:proofErr w:type="spellStart"/>
-      <w:r>
-        <w:t>label_type</w:t>
-      </w:r>
-      <w:proofErr w:type="spellEnd"/>
+      <w:r>
+        <w:t>Ax.bar_label -&gt; label_type</w:t>
+      </w:r>
     </w:p>
     <w:p>
       <w:pPr>
@@ -660,19 +444,9 @@
           <w:numId w:val="2"/>
         </w:numPr>
       </w:pPr>
-      <w:proofErr w:type="spellStart"/>
-      <w:r>
-        <w:t>SimpleImputer</w:t>
-      </w:r>
-      <w:proofErr w:type="spellEnd"/>
-      <w:r>
-        <w:t xml:space="preserve"> -&gt; strategy, </w:t>
-      </w:r>
-      <w:proofErr w:type="spellStart"/>
-      <w:r>
-        <w:t>fill_value</w:t>
-      </w:r>
-      <w:proofErr w:type="spellEnd"/>
+      <w:r>
+        <w:t>SimpleImputer -&gt; strategy, fill_value</w:t>
+      </w:r>
     </w:p>
     <w:p>
       <w:pPr>
@@ -682,21 +456,8 @@
           <w:numId w:val="2"/>
         </w:numPr>
       </w:pPr>
-      <w:proofErr w:type="spellStart"/>
-      <w:r>
-        <w:t>OneHotEncoder</w:t>
-      </w:r>
-      <w:proofErr w:type="spellEnd"/>
-      <w:r>
-        <w:t xml:space="preserve"> -&gt; </w:t>
-      </w:r>
-      <w:proofErr w:type="spellStart"/>
-      <w:r>
-        <w:t>handle_unknown</w:t>
-      </w:r>
-      <w:proofErr w:type="spellEnd"/>
-      <w:r>
-        <w:t>, sparse</w:t>
+      <w:r>
+        <w:t>OneHotEncoder -&gt; handle_unknown, sparse</w:t>
       </w:r>
     </w:p>
     <w:p>
@@ -707,14 +468,9 @@
           <w:numId w:val="2"/>
         </w:numPr>
       </w:pPr>
-      <w:proofErr w:type="spellStart"/>
       <w:r>
         <w:lastRenderedPageBreak/>
-        <w:t>Param_grids</w:t>
-      </w:r>
-      <w:proofErr w:type="spellEnd"/>
-      <w:r>
-        <w:t>:</w:t>
+        <w:t>Param_grids:</w:t>
       </w:r>
       <w:r>
         <w:rPr>
@@ -785,11 +541,40 @@
       </w:r>
     </w:p>
     <w:p>
+      <w:pPr>
+        <w:pStyle w:val="ListParagraph"/>
+        <w:numPr>
+          <w:ilvl w:val="0"/>
+          <w:numId w:val="2"/>
+        </w:numPr>
+      </w:pPr>
       <w:r>
         <w:rPr>
           <w:noProof/>
         </w:rPr>
-        <w:t>LightGBM:</w:t>
+        <w:t>XGBoost</w:t>
+      </w:r>
+    </w:p>
+    <w:p>
+      <w:r>
+        <w:rPr>
+          <w:b/>
+          <w:bCs/>
+          <w:noProof/>
+        </w:rPr>
+        <w:t>LightGBM</w:t>
+      </w:r>
+      <w:r>
+        <w:rPr>
+          <w:noProof/>
+        </w:rPr>
+        <w:t xml:space="preserve"> as lgb</w:t>
+      </w:r>
+      <w:r>
+        <w:rPr>
+          <w:noProof/>
+        </w:rPr>
+        <w:t>:</w:t>
       </w:r>
     </w:p>
     <w:p>
@@ -801,6 +586,115 @@
         </w:numPr>
       </w:pPr>
       <w:r>
+        <w:t>Steps:</w:t>
+      </w:r>
+    </w:p>
+    <w:p>
+      <w:pPr>
+        <w:pStyle w:val="ListParagraph"/>
+        <w:numPr>
+          <w:ilvl w:val="0"/>
+          <w:numId w:val="5"/>
+        </w:numPr>
+        <w:ind w:left="1440"/>
+      </w:pPr>
+      <w:r>
+        <w:t>X_train_data = lgb.Dataset(X_train, label=y_train)</w:t>
+      </w:r>
+    </w:p>
+    <w:p>
+      <w:pPr>
+        <w:pStyle w:val="ListParagraph"/>
+        <w:ind w:left="1440"/>
+      </w:pPr>
+      <w:r>
+        <w:t>X_test_data = lgb.Dataset(X_test, label=y_test)</w:t>
+      </w:r>
+    </w:p>
+    <w:p>
+      <w:pPr>
+        <w:pStyle w:val="ListParagraph"/>
+        <w:numPr>
+          <w:ilvl w:val="0"/>
+          <w:numId w:val="5"/>
+        </w:numPr>
+        <w:ind w:left="1440"/>
+      </w:pPr>
+      <w:r>
+        <w:t>Set “Parameters” dictionary</w:t>
+      </w:r>
+      <w:r>
+        <w:t xml:space="preserve"> as </w:t>
+      </w:r>
+      <w:r>
+        <w:rPr>
+          <w:i/>
+          <w:iCs/>
+        </w:rPr>
+        <w:t>param</w:t>
+      </w:r>
+      <w:r>
+        <w:t>.</w:t>
+      </w:r>
+    </w:p>
+    <w:p>
+      <w:pPr>
+        <w:pStyle w:val="ListParagraph"/>
+        <w:numPr>
+          <w:ilvl w:val="0"/>
+          <w:numId w:val="5"/>
+        </w:numPr>
+        <w:ind w:left="1440"/>
+      </w:pPr>
+      <w:r>
+        <w:t>model_lgb = lgb.train(param, X_train_data, num_boost_round=</w:t>
+      </w:r>
+      <w:r>
+        <w:rPr>
+          <w:i/>
+          <w:iCs/>
+        </w:rPr>
+        <w:t>int</w:t>
+      </w:r>
+      <w:r>
+        <w:t>, valid_sets=X_test_data)</w:t>
+      </w:r>
+    </w:p>
+    <w:p>
+      <w:pPr>
+        <w:pStyle w:val="ListParagraph"/>
+        <w:numPr>
+          <w:ilvl w:val="0"/>
+          <w:numId w:val="5"/>
+        </w:numPr>
+        <w:ind w:left="1440"/>
+      </w:pPr>
+      <w:r>
+        <w:t xml:space="preserve">y_pred = </w:t>
+      </w:r>
+      <w:r>
+        <w:t>model_lgb.predict(</w:t>
+      </w:r>
+      <w:r>
+        <w:rPr>
+          <w:b/>
+          <w:bCs/>
+        </w:rPr>
+        <w:t>X_test</w:t>
+      </w:r>
+      <w:r>
+        <w:t>, num_iteration=model_lgb.best_iteration)</w:t>
+      </w:r>
+    </w:p>
+    <w:p>
+      <w:pPr>
+        <w:pStyle w:val="ListParagraph"/>
+        <w:numPr>
+          <w:ilvl w:val="0"/>
+          <w:numId w:val="4"/>
+        </w:numPr>
+      </w:pPr>
+      <w:r>
         <w:t>Parameters:</w:t>
       </w:r>
     </w:p>
@@ -834,15 +728,7 @@
         </w:numPr>
       </w:pPr>
       <w:r>
-        <w:t>‘metric’: ‘</w:t>
-      </w:r>
-      <w:proofErr w:type="spellStart"/>
-      <w:r>
-        <w:t>auc</w:t>
-      </w:r>
-      <w:proofErr w:type="spellEnd"/>
-      <w:r>
-        <w:t xml:space="preserve">’ </w:t>
+        <w:t xml:space="preserve">‘metric’: ‘auc’ </w:t>
       </w:r>
       <w:r>
         <w:sym w:font="Wingdings" w:char="F0E8"/>
@@ -860,20 +746,7 @@
         </w:numPr>
       </w:pPr>
       <w:r>
-        <w:t>‘</w:t>
-      </w:r>
-      <w:proofErr w:type="spellStart"/>
-      <w:proofErr w:type="gramStart"/>
-      <w:r>
-        <w:t>is</w:t>
-      </w:r>
-      <w:proofErr w:type="gramEnd"/>
-      <w:r>
-        <w:t>_unbalance</w:t>
-      </w:r>
-      <w:proofErr w:type="spellEnd"/>
-      <w:r>
-        <w:t xml:space="preserve">’: ‘true’ </w:t>
+        <w:t xml:space="preserve">‘is_unbalance’: ‘true’ </w:t>
       </w:r>
       <w:r>
         <w:sym w:font="Wingdings" w:char="F0E8"/>
@@ -891,36 +764,20 @@
         </w:numPr>
       </w:pPr>
       <w:r>
-        <w:t>‘</w:t>
-      </w:r>
-      <w:proofErr w:type="spellStart"/>
-      <w:proofErr w:type="gramStart"/>
-      <w:r>
-        <w:t>num</w:t>
-      </w:r>
-      <w:proofErr w:type="gramEnd"/>
-      <w:r>
-        <w:t>_leaves</w:t>
-      </w:r>
-      <w:proofErr w:type="spellEnd"/>
-      <w:r>
-        <w:t xml:space="preserve">’: </w:t>
+        <w:t xml:space="preserve">‘boost’: ‘gdbt’ </w:t>
+      </w:r>
+      <w:r>
+        <w:sym w:font="Wingdings" w:char="F0E8"/>
+      </w:r>
+      <w:r>
+        <w:t xml:space="preserve"> choose boosting type, in this case: </w:t>
       </w:r>
       <w:r>
         <w:rPr>
           <w:i/>
           <w:iCs/>
         </w:rPr>
-        <w:t>int</w:t>
-      </w:r>
-      <w:r>
-        <w:t xml:space="preserve"> </w:t>
-      </w:r>
-      <w:r>
-        <w:sym w:font="Wingdings" w:char="F0E8"/>
-      </w:r>
-      <w:r>
-        <w:t xml:space="preserve"> define number of leaves nodes in each tree</w:t>
+        <w:t>gradient boosting</w:t>
       </w:r>
     </w:p>
     <w:p>
@@ -932,27 +789,14 @@
         </w:numPr>
       </w:pPr>
       <w:r>
-        <w:t>‘</w:t>
-      </w:r>
-      <w:proofErr w:type="spellStart"/>
-      <w:proofErr w:type="gramStart"/>
-      <w:r>
-        <w:t>feature</w:t>
-      </w:r>
-      <w:proofErr w:type="gramEnd"/>
-      <w:r>
-        <w:t>_fraction</w:t>
-      </w:r>
-      <w:proofErr w:type="spellEnd"/>
-      <w:r>
-        <w:t xml:space="preserve">’: </w:t>
+        <w:t xml:space="preserve">‘num_leaves’: </w:t>
       </w:r>
       <w:r>
         <w:rPr>
           <w:i/>
           <w:iCs/>
         </w:rPr>
-        <w:t>float</w:t>
+        <w:t>int</w:t>
       </w:r>
       <w:r>
         <w:t xml:space="preserve"> </w:t>
@@ -961,33 +805,53 @@
         <w:sym w:font="Wingdings" w:char="F0E8"/>
       </w:r>
       <w:r>
-        <w:t xml:space="preserve"> every tree that </w:t>
-      </w:r>
-      <w:proofErr w:type="spellStart"/>
-      <w:r>
-        <w:t>LightGBM</w:t>
-      </w:r>
-      <w:proofErr w:type="spellEnd"/>
-      <w:r>
-        <w:t xml:space="preserve"> creates will have only </w:t>
-      </w:r>
-      <w:r>
-        <w:rPr>
-          <w:b/>
-          <w:bCs/>
-        </w:rPr>
-        <w:t>(</w:t>
-      </w:r>
-      <w:r>
-        <w:rPr>
-          <w:b/>
-          <w:bCs/>
+        <w:t xml:space="preserve"> define number of leaves nodes in each tree</w:t>
+      </w:r>
+    </w:p>
+    <w:p>
+      <w:pPr>
+        <w:pStyle w:val="ListParagraph"/>
+        <w:numPr>
+          <w:ilvl w:val="1"/>
+          <w:numId w:val="4"/>
+        </w:numPr>
+      </w:pPr>
+      <w:r>
+        <w:t xml:space="preserve">‘feature_fraction’: </w:t>
+      </w:r>
+      <w:r>
+        <w:rPr>
           <w:i/>
           <w:iCs/>
         </w:rPr>
         <w:t>float</w:t>
       </w:r>
       <w:r>
+        <w:t xml:space="preserve"> </w:t>
+      </w:r>
+      <w:r>
+        <w:sym w:font="Wingdings" w:char="F0E8"/>
+      </w:r>
+      <w:r>
+        <w:t xml:space="preserve"> every tree that LightGBM creates will have only </w:t>
+      </w:r>
+      <w:r>
+        <w:rPr>
+          <w:b/>
+          <w:bCs/>
+        </w:rPr>
+        <w:t>(</w:t>
+      </w:r>
+      <w:r>
+        <w:rPr>
+          <w:b/>
+          <w:bCs/>
+          <w:i/>
+          <w:iCs/>
+        </w:rPr>
+        <w:t>float</w:t>
+      </w:r>
+      <w:r>
         <w:rPr>
           <w:b/>
           <w:bCs/>
@@ -1021,20 +885,7 @@
         </w:numPr>
       </w:pPr>
       <w:r>
-        <w:t>‘</w:t>
-      </w:r>
-      <w:proofErr w:type="spellStart"/>
-      <w:proofErr w:type="gramStart"/>
-      <w:r>
-        <w:t>bagging</w:t>
-      </w:r>
-      <w:proofErr w:type="gramEnd"/>
-      <w:r>
-        <w:t>_fraction</w:t>
-      </w:r>
-      <w:proofErr w:type="spellEnd"/>
-      <w:r>
-        <w:t xml:space="preserve">’: </w:t>
+        <w:t xml:space="preserve">‘bagging_fraction’: </w:t>
       </w:r>
       <w:r>
         <w:rPr>
@@ -1093,10 +944,7 @@
         <w:t>%</w:t>
       </w:r>
       <w:r>
-        <w:t xml:space="preserve"> </w:t>
-      </w:r>
-      <w:r>
-        <w:t>of the observation records will be used</w:t>
+        <w:t xml:space="preserve"> of the observation records will be used</w:t>
       </w:r>
     </w:p>
     <w:p>
@@ -1108,20 +956,7 @@
         </w:numPr>
       </w:pPr>
       <w:r>
-        <w:t>‘</w:t>
-      </w:r>
-      <w:proofErr w:type="spellStart"/>
-      <w:proofErr w:type="gramStart"/>
-      <w:r>
-        <w:t>bagging</w:t>
-      </w:r>
-      <w:proofErr w:type="gramEnd"/>
-      <w:r>
-        <w:t>_freq</w:t>
-      </w:r>
-      <w:proofErr w:type="spellEnd"/>
-      <w:r>
-        <w:t xml:space="preserve">’: </w:t>
+        <w:t xml:space="preserve">‘bagging_freq’: </w:t>
       </w:r>
       <w:r>
         <w:rPr>
@@ -1147,15 +982,7 @@
         <w:t>int</w:t>
       </w:r>
       <w:r>
-        <w:t xml:space="preserve"> iterations, </w:t>
-      </w:r>
-      <w:proofErr w:type="spellStart"/>
-      <w:r>
-        <w:t>LightGBM</w:t>
-      </w:r>
-      <w:proofErr w:type="spellEnd"/>
-      <w:r>
-        <w:t xml:space="preserve"> will randomly pick </w:t>
+        <w:t xml:space="preserve"> iterations, LightGBM will randomly pick </w:t>
       </w:r>
       <w:r>
         <w:rPr>
@@ -1195,10 +1022,7 @@
         <w:t>%</w:t>
       </w:r>
       <w:r>
-        <w:t xml:space="preserve"> of the observation records </w:t>
-      </w:r>
-      <w:r>
-        <w:t xml:space="preserve">and use them for the next </w:t>
+        <w:t xml:space="preserve"> of the observation records and use them for the next </w:t>
       </w:r>
       <w:r>
         <w:rPr>
@@ -1220,20 +1044,7 @@
         </w:numPr>
       </w:pPr>
       <w:r>
-        <w:t>‘</w:t>
-      </w:r>
-      <w:proofErr w:type="spellStart"/>
-      <w:proofErr w:type="gramStart"/>
-      <w:r>
-        <w:t>learning</w:t>
-      </w:r>
-      <w:proofErr w:type="gramEnd"/>
-      <w:r>
-        <w:t>_rate</w:t>
-      </w:r>
-      <w:proofErr w:type="spellEnd"/>
-      <w:r>
-        <w:t xml:space="preserve">’: </w:t>
+        <w:t xml:space="preserve">‘learning_rate’: </w:t>
       </w:r>
       <w:r>
         <w:rPr>
@@ -1251,15 +1062,14 @@
           <w:numId w:val="4"/>
         </w:numPr>
       </w:pPr>
-      <w:proofErr w:type="spellStart"/>
-      <w:proofErr w:type="gramStart"/>
-      <w:r>
-        <w:t>lightgbm.train</w:t>
-      </w:r>
-      <w:proofErr w:type="spellEnd"/>
-      <w:proofErr w:type="gramEnd"/>
-      <w:r>
-        <w:t>():</w:t>
+      <w:r>
+        <w:t>l</w:t>
+      </w:r>
+      <w:r>
+        <w:t>gb</w:t>
+      </w:r>
+      <w:r>
+        <w:t>.train():</w:t>
       </w:r>
     </w:p>
     <w:p>
@@ -1270,13 +1080,8 @@
           <w:numId w:val="4"/>
         </w:numPr>
       </w:pPr>
-      <w:proofErr w:type="spellStart"/>
-      <w:r>
-        <w:t>num_boost_round</w:t>
-      </w:r>
-      <w:proofErr w:type="spellEnd"/>
-      <w:r>
-        <w:t xml:space="preserve">: </w:t>
+      <w:r>
+        <w:t xml:space="preserve">num_boost_round: </w:t>
       </w:r>
       <w:r>
         <w:rPr>
@@ -1308,7 +1113,6 @@
           <w:shd w:val="clear" w:color="auto" w:fill="FFFFFF"/>
         </w:rPr>
       </w:pPr>
-      <w:proofErr w:type="spellStart"/>
       <w:r>
         <w:rPr>
           <w:rFonts w:ascii="Segoe UI" w:hAnsi="Segoe UI" w:cs="Segoe UI"/>
@@ -1319,32 +1123,13 @@
         </w:rPr>
         <w:t>GridSearchCV</w:t>
       </w:r>
-      <w:proofErr w:type="spellEnd"/>
-      <w:r>
-        <w:rPr>
-          <w:rFonts w:ascii="Segoe UI" w:hAnsi="Segoe UI" w:cs="Segoe UI"/>
-          <w:color w:val="212529"/>
-          <w:shd w:val="clear" w:color="auto" w:fill="FFFFFF"/>
-        </w:rPr>
-        <w:t xml:space="preserve">: is the process of performing hyperparameter tuning </w:t>
-      </w:r>
-      <w:proofErr w:type="gramStart"/>
-      <w:r>
-        <w:rPr>
-          <w:rFonts w:ascii="Segoe UI" w:hAnsi="Segoe UI" w:cs="Segoe UI"/>
-          <w:color w:val="212529"/>
-          <w:shd w:val="clear" w:color="auto" w:fill="FFFFFF"/>
-        </w:rPr>
-        <w:t>in order to</w:t>
-      </w:r>
-      <w:proofErr w:type="gramEnd"/>
-      <w:r>
-        <w:rPr>
-          <w:rFonts w:ascii="Segoe UI" w:hAnsi="Segoe UI" w:cs="Segoe UI"/>
-          <w:color w:val="212529"/>
-          <w:shd w:val="clear" w:color="auto" w:fill="FFFFFF"/>
-        </w:rPr>
-        <w:t xml:space="preserve"> determine the optimal values for a given model. There is no way to know in advance the best values for hyperparameters so ideally, we need to try all possible values to know the optimal values.</w:t>
+      <w:r>
+        <w:rPr>
+          <w:rFonts w:ascii="Segoe UI" w:hAnsi="Segoe UI" w:cs="Segoe UI"/>
+          <w:color w:val="212529"/>
+          <w:shd w:val="clear" w:color="auto" w:fill="FFFFFF"/>
+        </w:rPr>
+        <w:t>: is the process of performing hyperparameter tuning in order to determine the optimal values for a given model. There is no way to know in advance the best values for hyperparameters so ideally, we need to try all possible values to know the optimal values.</w:t>
       </w:r>
     </w:p>
     <w:p>
@@ -1368,51 +1153,8 @@
           <w:color w:val="212529"/>
           <w:shd w:val="clear" w:color="auto" w:fill="FFFFFF"/>
         </w:rPr>
-        <w:t xml:space="preserve">How does </w:t>
-      </w:r>
-      <w:proofErr w:type="spellStart"/>
-      <w:r>
-        <w:rPr>
-          <w:rFonts w:ascii="Segoe UI" w:hAnsi="Segoe UI" w:cs="Segoe UI"/>
-          <w:b/>
-          <w:bCs/>
-          <w:color w:val="212529"/>
-          <w:shd w:val="clear" w:color="auto" w:fill="FFFFFF"/>
-        </w:rPr>
-        <w:t>GridSearchCV</w:t>
-      </w:r>
-      <w:proofErr w:type="spellEnd"/>
-      <w:r>
-        <w:rPr>
-          <w:rFonts w:ascii="Segoe UI" w:hAnsi="Segoe UI" w:cs="Segoe UI"/>
-          <w:b/>
-          <w:bCs/>
-          <w:color w:val="212529"/>
-          <w:shd w:val="clear" w:color="auto" w:fill="FFFFFF"/>
-        </w:rPr>
-        <w:t xml:space="preserve"> calculate its </w:t>
-      </w:r>
-      <w:proofErr w:type="spellStart"/>
-      <w:r>
-        <w:rPr>
-          <w:rFonts w:ascii="Segoe UI" w:hAnsi="Segoe UI" w:cs="Segoe UI"/>
-          <w:b/>
-          <w:bCs/>
-          <w:color w:val="212529"/>
-          <w:shd w:val="clear" w:color="auto" w:fill="FFFFFF"/>
-        </w:rPr>
-        <w:t>best_score</w:t>
-      </w:r>
-      <w:proofErr w:type="spellEnd"/>
-      <w:r>
-        <w:rPr>
-          <w:rFonts w:ascii="Segoe UI" w:hAnsi="Segoe UI" w:cs="Segoe UI"/>
-          <w:b/>
-          <w:bCs/>
-          <w:color w:val="212529"/>
-          <w:shd w:val="clear" w:color="auto" w:fill="FFFFFF"/>
-        </w:rPr>
-        <w:t>_?</w:t>
+        <w:lastRenderedPageBreak/>
+        <w:t>How does GridSearchCV calculate its best_score_?</w:t>
       </w:r>
       <w:r>
         <w:rPr>
@@ -1446,71 +1188,25 @@
           <w:color w:val="212529"/>
           <w:shd w:val="clear" w:color="auto" w:fill="FFFFFF"/>
         </w:rPr>
-        <w:t xml:space="preserve">Mean cross-validated score of the </w:t>
-      </w:r>
-      <w:proofErr w:type="spellStart"/>
-      <w:r>
-        <w:rPr>
-          <w:rFonts w:ascii="Segoe UI" w:hAnsi="Segoe UI" w:cs="Segoe UI"/>
-          <w:color w:val="212529"/>
-          <w:shd w:val="clear" w:color="auto" w:fill="FFFFFF"/>
-        </w:rPr>
-        <w:t>best_</w:t>
-      </w:r>
-      <w:proofErr w:type="gramStart"/>
-      <w:r>
-        <w:rPr>
-          <w:rFonts w:ascii="Segoe UI" w:hAnsi="Segoe UI" w:cs="Segoe UI"/>
-          <w:color w:val="212529"/>
-          <w:shd w:val="clear" w:color="auto" w:fill="FFFFFF"/>
-        </w:rPr>
-        <w:t>estimator</w:t>
-      </w:r>
-      <w:proofErr w:type="spellEnd"/>
-      <w:proofErr w:type="gramEnd"/>
-      <w:r>
-        <w:rPr>
-          <w:rFonts w:ascii="Segoe UI" w:hAnsi="Segoe UI" w:cs="Segoe UI"/>
-          <w:color w:val="212529"/>
-          <w:shd w:val="clear" w:color="auto" w:fill="FFFFFF"/>
-        </w:rPr>
-        <w:t>”</w:t>
-      </w:r>
-    </w:p>
-    <w:p>
-      <w:pPr>
-        <w:pStyle w:val="ListParagraph"/>
-        <w:rPr>
-          <w:rFonts w:ascii="Segoe UI" w:hAnsi="Segoe UI" w:cs="Segoe UI"/>
-          <w:color w:val="212529"/>
-          <w:shd w:val="clear" w:color="auto" w:fill="FFFFFF"/>
-        </w:rPr>
-      </w:pPr>
-      <w:r>
-        <w:rPr>
-          <w:rFonts w:ascii="Segoe UI" w:hAnsi="Segoe UI" w:cs="Segoe UI"/>
-          <w:color w:val="212529"/>
-          <w:shd w:val="clear" w:color="auto" w:fill="FFFFFF"/>
-        </w:rPr>
-        <w:t>(</w:t>
-      </w:r>
-      <w:proofErr w:type="gramStart"/>
-      <w:r>
-        <w:rPr>
-          <w:rFonts w:ascii="Segoe UI" w:hAnsi="Segoe UI" w:cs="Segoe UI"/>
-          <w:color w:val="212529"/>
-          <w:shd w:val="clear" w:color="auto" w:fill="FFFFFF"/>
-        </w:rPr>
-        <w:t>e.g.</w:t>
-      </w:r>
-      <w:proofErr w:type="gramEnd"/>
-      <w:r>
-        <w:rPr>
-          <w:rFonts w:ascii="Segoe UI" w:hAnsi="Segoe UI" w:cs="Segoe UI"/>
-          <w:color w:val="212529"/>
-          <w:shd w:val="clear" w:color="auto" w:fill="FFFFFF"/>
-        </w:rPr>
-        <w:t xml:space="preserve"> </w:t>
+        <w:t>Mean cross-validated score of the best_estimator”</w:t>
+      </w:r>
+    </w:p>
+    <w:p>
+      <w:pPr>
+        <w:pStyle w:val="ListParagraph"/>
+        <w:rPr>
+          <w:rFonts w:ascii="Segoe UI" w:hAnsi="Segoe UI" w:cs="Segoe UI"/>
+          <w:color w:val="212529"/>
+          <w:shd w:val="clear" w:color="auto" w:fill="FFFFFF"/>
+        </w:rPr>
+      </w:pPr>
+      <w:r>
+        <w:rPr>
+          <w:rFonts w:ascii="Segoe UI" w:hAnsi="Segoe UI" w:cs="Segoe UI"/>
+          <w:color w:val="212529"/>
+          <w:shd w:val="clear" w:color="auto" w:fill="FFFFFF"/>
+        </w:rPr>
+        <w:t xml:space="preserve">(e.g. </w:t>
       </w:r>
       <w:r>
         <w:rPr>
@@ -1564,7 +1260,6 @@
         </w:rPr>
         <w:t xml:space="preserve">. The highest score will be the </w:t>
       </w:r>
-      <w:proofErr w:type="spellStart"/>
       <w:r>
         <w:rPr>
           <w:rFonts w:ascii="Segoe UI" w:hAnsi="Segoe UI" w:cs="Segoe UI"/>
@@ -1573,18 +1268,7 @@
           <w:color w:val="212529"/>
           <w:shd w:val="clear" w:color="auto" w:fill="FFFFFF"/>
         </w:rPr>
-        <w:t>best_score</w:t>
-      </w:r>
-      <w:proofErr w:type="spellEnd"/>
-      <w:r>
-        <w:rPr>
-          <w:rFonts w:ascii="Segoe UI" w:hAnsi="Segoe UI" w:cs="Segoe UI"/>
-          <w:i/>
-          <w:iCs/>
-          <w:color w:val="212529"/>
-          <w:shd w:val="clear" w:color="auto" w:fill="FFFFFF"/>
-        </w:rPr>
-        <w:t>_)</w:t>
+        <w:t>best_score_)</w:t>
       </w:r>
     </w:p>
     <w:p>
@@ -1614,7 +1298,6 @@
         <w:rPr>
           <w:noProof/>
         </w:rPr>
-        <w:lastRenderedPageBreak/>
         <w:t>FunctionTransformer</w:t>
       </w:r>
     </w:p>
@@ -1642,36 +1325,7 @@
         </w:numPr>
       </w:pPr>
       <w:r>
-        <w:t xml:space="preserve">Why </w:t>
-      </w:r>
-      <w:proofErr w:type="gramStart"/>
-      <w:r>
-        <w:t>we</w:t>
-      </w:r>
-      <w:proofErr w:type="gramEnd"/>
-      <w:r>
-        <w:t xml:space="preserve"> need </w:t>
-      </w:r>
-      <w:proofErr w:type="spellStart"/>
-      <w:proofErr w:type="gramStart"/>
-      <w:r>
-        <w:t>np.exp</w:t>
-      </w:r>
-      <w:proofErr w:type="spellEnd"/>
-      <w:r>
-        <w:t>(</w:t>
-      </w:r>
-      <w:proofErr w:type="gramEnd"/>
-      <w:r>
-        <w:t xml:space="preserve">) when predicting </w:t>
-      </w:r>
-      <w:proofErr w:type="spellStart"/>
-      <w:r>
-        <w:t>y_pred</w:t>
-      </w:r>
-      <w:proofErr w:type="spellEnd"/>
-      <w:r>
-        <w:t>?</w:t>
+        <w:t>Why we need np.exp() when predicting y_pred?</w:t>
       </w:r>
     </w:p>
     <w:p/>
@@ -1844,6 +1498,92 @@
     </w:lvl>
   </w:abstractNum>
   <w:abstractNum w:abstractNumId="1" w15:restartNumberingAfterBreak="0">
+    <w:nsid w:val="108C0B46"/>
+    <w:multiLevelType w:val="hybridMultilevel"/>
+    <w:tmpl w:val="53F201BA"/>
+    <w:lvl w:ilvl="0" w:tplc="0409000F">
+      <w:start w:val="1"/>
+      <w:numFmt w:val="decimal"/>
+      <w:lvlText w:val="%1."/>
+      <w:lvlJc w:val="left"/>
+      <w:pPr>
+        <w:ind w:left="1800" w:hanging="360"/>
+      </w:pPr>
+    </w:lvl>
+    <w:lvl w:ilvl="1" w:tplc="04090019" w:tentative="1">
+      <w:start w:val="1"/>
+      <w:numFmt w:val="lowerLetter"/>
+      <w:lvlText w:val="%2."/>
+      <w:lvlJc w:val="left"/>
+      <w:pPr>
+        <w:ind w:left="2520" w:hanging="360"/>
+      </w:pPr>
+    </w:lvl>
+    <w:lvl w:ilvl="2" w:tplc="0409001B" w:tentative="1">
+      <w:start w:val="1"/>
+      <w:numFmt w:val="lowerRoman"/>
+      <w:lvlText w:val="%3."/>
+      <w:lvlJc w:val="right"/>
+      <w:pPr>
+        <w:ind w:left="3240" w:hanging="180"/>
+      </w:pPr>
+    </w:lvl>
+    <w:lvl w:ilvl="3" w:tplc="0409000F" w:tentative="1">
+      <w:start w:val="1"/>
+      <w:numFmt w:val="decimal"/>
+      <w:lvlText w:val="%4."/>
+      <w:lvlJc w:val="left"/>
+      <w:pPr>
+        <w:ind w:left="3960" w:hanging="360"/>
+      </w:pPr>
+    </w:lvl>
+    <w:lvl w:ilvl="4" w:tplc="04090019" w:tentative="1">
+      <w:start w:val="1"/>
+      <w:numFmt w:val="lowerLetter"/>
+      <w:lvlText w:val="%5."/>
+      <w:lvlJc w:val="left"/>
+      <w:pPr>
+        <w:ind w:left="4680" w:hanging="360"/>
+      </w:pPr>
+    </w:lvl>
+    <w:lvl w:ilvl="5" w:tplc="0409001B" w:tentative="1">
+      <w:start w:val="1"/>
+      <w:numFmt w:val="lowerRoman"/>
+      <w:lvlText w:val="%6."/>
+      <w:lvlJc w:val="right"/>
+      <w:pPr>
+        <w:ind w:left="5400" w:hanging="180"/>
+      </w:pPr>
+    </w:lvl>
+    <w:lvl w:ilvl="6" w:tplc="0409000F" w:tentative="1">
+      <w:start w:val="1"/>
+      <w:numFmt w:val="decimal"/>
+      <w:lvlText w:val="%7."/>
+      <w:lvlJc w:val="left"/>
+      <w:pPr>
+        <w:ind w:left="6120" w:hanging="360"/>
+      </w:pPr>
+    </w:lvl>
+    <w:lvl w:ilvl="7" w:tplc="04090019" w:tentative="1">
+      <w:start w:val="1"/>
+      <w:numFmt w:val="lowerLetter"/>
+      <w:lvlText w:val="%8."/>
+      <w:lvlJc w:val="left"/>
+      <w:pPr>
+        <w:ind w:left="6840" w:hanging="360"/>
+      </w:pPr>
+    </w:lvl>
+    <w:lvl w:ilvl="8" w:tplc="0409001B" w:tentative="1">
+      <w:start w:val="1"/>
+      <w:numFmt w:val="lowerRoman"/>
+      <w:lvlText w:val="%9."/>
+      <w:lvlJc w:val="right"/>
+      <w:pPr>
+        <w:ind w:left="7560" w:hanging="180"/>
+      </w:pPr>
+    </w:lvl>
+  </w:abstractNum>
+  <w:abstractNum w:abstractNumId="2" w15:restartNumberingAfterBreak="0">
     <w:nsid w:val="1E26444C"/>
     <w:multiLevelType w:val="hybridMultilevel"/>
     <w:tmpl w:val="01D6AC00"/>
@@ -1956,7 +1696,7 @@
       </w:rPr>
     </w:lvl>
   </w:abstractNum>
-  <w:abstractNum w:abstractNumId="2" w15:restartNumberingAfterBreak="0">
+  <w:abstractNum w:abstractNumId="3" w15:restartNumberingAfterBreak="0">
     <w:nsid w:val="229444BA"/>
     <w:multiLevelType w:val="hybridMultilevel"/>
     <w:tmpl w:val="289A160C"/>
@@ -2068,7 +1808,7 @@
       </w:rPr>
     </w:lvl>
   </w:abstractNum>
-  <w:abstractNum w:abstractNumId="3" w15:restartNumberingAfterBreak="0">
+  <w:abstractNum w:abstractNumId="4" w15:restartNumberingAfterBreak="0">
     <w:nsid w:val="400D7BDA"/>
     <w:multiLevelType w:val="hybridMultilevel"/>
     <w:tmpl w:val="7FD47FBA"/>
@@ -2181,15 +1921,18 @@
     </w:lvl>
   </w:abstractNum>
   <w:num w:numId="1" w16cid:durableId="575240023">
-    <w:abstractNumId w:val="3"/>
+    <w:abstractNumId w:val="4"/>
   </w:num>
   <w:num w:numId="2" w16cid:durableId="1703358596">
-    <w:abstractNumId w:val="2"/>
+    <w:abstractNumId w:val="3"/>
   </w:num>
   <w:num w:numId="3" w16cid:durableId="1930892922">
     <w:abstractNumId w:val="0"/>
   </w:num>
   <w:num w:numId="4" w16cid:durableId="803347411">
+    <w:abstractNumId w:val="2"/>
+  </w:num>
+  <w:num w:numId="5" w16cid:durableId="203447469">
     <w:abstractNumId w:val="1"/>
   </w:num>
 </w:numbering>

--- a/Notice.docx
+++ b/Notice.docx
@@ -1052,6 +1052,19 @@
           <w:iCs/>
         </w:rPr>
         <w:t>float</w:t>
+      </w:r>
+      <w:r>
+        <w:rPr>
+          <w:i/>
+          <w:iCs/>
+        </w:rPr>
+        <w:t xml:space="preserve"> </w:t>
+      </w:r>
+      <w:r>
+        <w:sym w:font="Wingdings" w:char="F0E8"/>
+      </w:r>
+      <w:r>
+        <w:t xml:space="preserve"> scaling for each time a tree is added to prediction</w:t>
       </w:r>
     </w:p>
     <w:p>

--- a/Notice.docx
+++ b/Notice.docx
@@ -541,19 +541,95 @@
       </w:r>
     </w:p>
     <w:p>
+      <w:r>
+        <w:rPr>
+          <w:b/>
+          <w:bCs/>
+          <w:noProof/>
+        </w:rPr>
+        <w:t>XGBoost</w:t>
+      </w:r>
+      <w:r>
+        <w:rPr>
+          <w:b/>
+          <w:bCs/>
+          <w:noProof/>
+        </w:rPr>
+        <w:t xml:space="preserve"> (Extreme Gradient Boost)</w:t>
+      </w:r>
+      <w:r>
+        <w:rPr>
+          <w:noProof/>
+        </w:rPr>
+        <w:t>:</w:t>
+      </w:r>
+      <w:r>
+        <w:rPr>
+          <w:noProof/>
+        </w:rPr>
+        <w:t xml:space="preserve"> </w:t>
+      </w:r>
+      <w:r>
+        <w:rPr>
+          <w:noProof/>
+        </w:rPr>
+        <w:t xml:space="preserve">can do both regression and classification. It </w:t>
+      </w:r>
+      <w:r>
+        <w:rPr>
+          <w:noProof/>
+        </w:rPr>
+        <w:t>contains</w:t>
+      </w:r>
+    </w:p>
+    <w:p>
       <w:pPr>
         <w:pStyle w:val="ListParagraph"/>
         <w:numPr>
           <w:ilvl w:val="0"/>
-          <w:numId w:val="2"/>
-        </w:numPr>
-      </w:pPr>
-      <w:r>
-        <w:rPr>
-          <w:noProof/>
-        </w:rPr>
-        <w:t>XGBoost</w:t>
-      </w:r>
+          <w:numId w:val="6"/>
+        </w:numPr>
+        <w:ind w:left="720"/>
+      </w:pPr>
+      <w:r>
+        <w:t>Gradient Boost</w:t>
+      </w:r>
+    </w:p>
+    <w:p>
+      <w:pPr>
+        <w:pStyle w:val="ListParagraph"/>
+        <w:numPr>
+          <w:ilvl w:val="0"/>
+          <w:numId w:val="6"/>
+        </w:numPr>
+        <w:ind w:left="720"/>
+      </w:pPr>
+      <w:r>
+        <w:t>Regularization</w:t>
+      </w:r>
+    </w:p>
+    <w:p>
+      <w:pPr>
+        <w:pStyle w:val="ListParagraph"/>
+        <w:numPr>
+          <w:ilvl w:val="0"/>
+          <w:numId w:val="6"/>
+        </w:numPr>
+        <w:ind w:left="720"/>
+      </w:pPr>
+      <w:r>
+        <w:t>Unique Regression Tree</w:t>
+      </w:r>
+    </w:p>
+    <w:p>
+      <w:pPr>
+        <w:pStyle w:val="ListParagraph"/>
+        <w:numPr>
+          <w:ilvl w:val="0"/>
+          <w:numId w:val="6"/>
+        </w:numPr>
+        <w:ind w:left="720"/>
+      </w:pPr>
     </w:p>
     <w:p>
       <w:r>
@@ -1166,7 +1242,6 @@
           <w:color w:val="212529"/>
           <w:shd w:val="clear" w:color="auto" w:fill="FFFFFF"/>
         </w:rPr>
-        <w:lastRenderedPageBreak/>
         <w:t>How does GridSearchCV calculate its best_score_?</w:t>
       </w:r>
       <w:r>
@@ -1822,6 +1897,119 @@
     </w:lvl>
   </w:abstractNum>
   <w:abstractNum w:abstractNumId="4" w15:restartNumberingAfterBreak="0">
+    <w:nsid w:val="343F0EB6"/>
+    <w:multiLevelType w:val="hybridMultilevel"/>
+    <w:tmpl w:val="2526A4C0"/>
+    <w:lvl w:ilvl="0" w:tplc="0409000B">
+      <w:start w:val="1"/>
+      <w:numFmt w:val="bullet"/>
+      <w:lvlText w:val=""/>
+      <w:lvlJc w:val="left"/>
+      <w:pPr>
+        <w:ind w:left="1080" w:hanging="360"/>
+      </w:pPr>
+      <w:rPr>
+        <w:rFonts w:ascii="Wingdings" w:hAnsi="Wingdings" w:hint="default"/>
+      </w:rPr>
+    </w:lvl>
+    <w:lvl w:ilvl="1" w:tplc="04090003" w:tentative="1">
+      <w:start w:val="1"/>
+      <w:numFmt w:val="bullet"/>
+      <w:lvlText w:val="o"/>
+      <w:lvlJc w:val="left"/>
+      <w:pPr>
+        <w:ind w:left="1800" w:hanging="360"/>
+      </w:pPr>
+      <w:rPr>
+        <w:rFonts w:ascii="Courier New" w:hAnsi="Courier New" w:cs="Courier New" w:hint="default"/>
+      </w:rPr>
+    </w:lvl>
+    <w:lvl w:ilvl="2" w:tplc="04090005" w:tentative="1">
+      <w:start w:val="1"/>
+      <w:numFmt w:val="bullet"/>
+      <w:lvlText w:val=""/>
+      <w:lvlJc w:val="left"/>
+      <w:pPr>
+        <w:ind w:left="2520" w:hanging="360"/>
+      </w:pPr>
+      <w:rPr>
+        <w:rFonts w:ascii="Wingdings" w:hAnsi="Wingdings" w:hint="default"/>
+      </w:rPr>
+    </w:lvl>
+    <w:lvl w:ilvl="3" w:tplc="04090001" w:tentative="1">
+      <w:start w:val="1"/>
+      <w:numFmt w:val="bullet"/>
+      <w:lvlText w:val=""/>
+      <w:lvlJc w:val="left"/>
+      <w:pPr>
+        <w:ind w:left="3240" w:hanging="360"/>
+      </w:pPr>
+      <w:rPr>
+        <w:rFonts w:ascii="Symbol" w:hAnsi="Symbol" w:hint="default"/>
+      </w:rPr>
+    </w:lvl>
+    <w:lvl w:ilvl="4" w:tplc="04090003" w:tentative="1">
+      <w:start w:val="1"/>
+      <w:numFmt w:val="bullet"/>
+      <w:lvlText w:val="o"/>
+      <w:lvlJc w:val="left"/>
+      <w:pPr>
+        <w:ind w:left="3960" w:hanging="360"/>
+      </w:pPr>
+      <w:rPr>
+        <w:rFonts w:ascii="Courier New" w:hAnsi="Courier New" w:cs="Courier New" w:hint="default"/>
+      </w:rPr>
+    </w:lvl>
+    <w:lvl w:ilvl="5" w:tplc="04090005" w:tentative="1">
+      <w:start w:val="1"/>
+      <w:numFmt w:val="bullet"/>
+      <w:lvlText w:val=""/>
+      <w:lvlJc w:val="left"/>
+      <w:pPr>
+        <w:ind w:left="4680" w:hanging="360"/>
+      </w:pPr>
+      <w:rPr>
+        <w:rFonts w:ascii="Wingdings" w:hAnsi="Wingdings" w:hint="default"/>
+      </w:rPr>
+    </w:lvl>
+    <w:lvl w:ilvl="6" w:tplc="04090001" w:tentative="1">
+      <w:start w:val="1"/>
+      <w:numFmt w:val="bullet"/>
+      <w:lvlText w:val=""/>
+      <w:lvlJc w:val="left"/>
+      <w:pPr>
+        <w:ind w:left="5400" w:hanging="360"/>
+      </w:pPr>
+      <w:rPr>
+        <w:rFonts w:ascii="Symbol" w:hAnsi="Symbol" w:hint="default"/>
+      </w:rPr>
+    </w:lvl>
+    <w:lvl w:ilvl="7" w:tplc="04090003" w:tentative="1">
+      <w:start w:val="1"/>
+      <w:numFmt w:val="bullet"/>
+      <w:lvlText w:val="o"/>
+      <w:lvlJc w:val="left"/>
+      <w:pPr>
+        <w:ind w:left="6120" w:hanging="360"/>
+      </w:pPr>
+      <w:rPr>
+        <w:rFonts w:ascii="Courier New" w:hAnsi="Courier New" w:cs="Courier New" w:hint="default"/>
+      </w:rPr>
+    </w:lvl>
+    <w:lvl w:ilvl="8" w:tplc="04090005" w:tentative="1">
+      <w:start w:val="1"/>
+      <w:numFmt w:val="bullet"/>
+      <w:lvlText w:val=""/>
+      <w:lvlJc w:val="left"/>
+      <w:pPr>
+        <w:ind w:left="6840" w:hanging="360"/>
+      </w:pPr>
+      <w:rPr>
+        <w:rFonts w:ascii="Wingdings" w:hAnsi="Wingdings" w:hint="default"/>
+      </w:rPr>
+    </w:lvl>
+  </w:abstractNum>
+  <w:abstractNum w:abstractNumId="5" w15:restartNumberingAfterBreak="0">
     <w:nsid w:val="400D7BDA"/>
     <w:multiLevelType w:val="hybridMultilevel"/>
     <w:tmpl w:val="7FD47FBA"/>
@@ -1934,7 +2122,7 @@
     </w:lvl>
   </w:abstractNum>
   <w:num w:numId="1" w16cid:durableId="575240023">
-    <w:abstractNumId w:val="4"/>
+    <w:abstractNumId w:val="5"/>
   </w:num>
   <w:num w:numId="2" w16cid:durableId="1703358596">
     <w:abstractNumId w:val="3"/>
@@ -1947,6 +2135,9 @@
   </w:num>
   <w:num w:numId="5" w16cid:durableId="203447469">
     <w:abstractNumId w:val="1"/>
+  </w:num>
+  <w:num w:numId="6" w16cid:durableId="1470512099">
+    <w:abstractNumId w:val="4"/>
   </w:num>
 </w:numbering>
 </file>

--- a/Notice.docx
+++ b/Notice.docx
@@ -630,8 +630,26 @@
         </w:numPr>
         <w:ind w:left="720"/>
       </w:pPr>
-    </w:p>
-    <w:p>
+      <w:r>
+        <w:t>Parallel Learning</w:t>
+      </w:r>
+    </w:p>
+    <w:p>
+      <w:pPr>
+        <w:pStyle w:val="ListParagraph"/>
+        <w:numPr>
+          <w:ilvl w:val="0"/>
+          <w:numId w:val="6"/>
+        </w:numPr>
+        <w:ind w:left="720"/>
+      </w:pPr>
+    </w:p>
+    <w:p>
+      <w:pPr>
+        <w:rPr>
+          <w:noProof/>
+        </w:rPr>
+      </w:pPr>
       <w:r>
         <w:rPr>
           <w:b/>
@@ -1170,6 +1188,7 @@
         </w:numPr>
       </w:pPr>
       <w:r>
+        <w:lastRenderedPageBreak/>
         <w:t xml:space="preserve">num_boost_round: </w:t>
       </w:r>
       <w:r>
@@ -1897,6 +1916,119 @@
     </w:lvl>
   </w:abstractNum>
   <w:abstractNum w:abstractNumId="4" w15:restartNumberingAfterBreak="0">
+    <w:nsid w:val="304219C2"/>
+    <w:multiLevelType w:val="hybridMultilevel"/>
+    <w:tmpl w:val="DE24B01C"/>
+    <w:lvl w:ilvl="0" w:tplc="0409000B">
+      <w:start w:val="1"/>
+      <w:numFmt w:val="bullet"/>
+      <w:lvlText w:val=""/>
+      <w:lvlJc w:val="left"/>
+      <w:pPr>
+        <w:ind w:left="720" w:hanging="360"/>
+      </w:pPr>
+      <w:rPr>
+        <w:rFonts w:ascii="Wingdings" w:hAnsi="Wingdings" w:hint="default"/>
+      </w:rPr>
+    </w:lvl>
+    <w:lvl w:ilvl="1" w:tplc="04090003" w:tentative="1">
+      <w:start w:val="1"/>
+      <w:numFmt w:val="bullet"/>
+      <w:lvlText w:val="o"/>
+      <w:lvlJc w:val="left"/>
+      <w:pPr>
+        <w:ind w:left="1440" w:hanging="360"/>
+      </w:pPr>
+      <w:rPr>
+        <w:rFonts w:ascii="Courier New" w:hAnsi="Courier New" w:cs="Courier New" w:hint="default"/>
+      </w:rPr>
+    </w:lvl>
+    <w:lvl w:ilvl="2" w:tplc="04090005" w:tentative="1">
+      <w:start w:val="1"/>
+      <w:numFmt w:val="bullet"/>
+      <w:lvlText w:val=""/>
+      <w:lvlJc w:val="left"/>
+      <w:pPr>
+        <w:ind w:left="2160" w:hanging="360"/>
+      </w:pPr>
+      <w:rPr>
+        <w:rFonts w:ascii="Wingdings" w:hAnsi="Wingdings" w:hint="default"/>
+      </w:rPr>
+    </w:lvl>
+    <w:lvl w:ilvl="3" w:tplc="04090001" w:tentative="1">
+      <w:start w:val="1"/>
+      <w:numFmt w:val="bullet"/>
+      <w:lvlText w:val=""/>
+      <w:lvlJc w:val="left"/>
+      <w:pPr>
+        <w:ind w:left="2880" w:hanging="360"/>
+      </w:pPr>
+      <w:rPr>
+        <w:rFonts w:ascii="Symbol" w:hAnsi="Symbol" w:hint="default"/>
+      </w:rPr>
+    </w:lvl>
+    <w:lvl w:ilvl="4" w:tplc="04090003" w:tentative="1">
+      <w:start w:val="1"/>
+      <w:numFmt w:val="bullet"/>
+      <w:lvlText w:val="o"/>
+      <w:lvlJc w:val="left"/>
+      <w:pPr>
+        <w:ind w:left="3600" w:hanging="360"/>
+      </w:pPr>
+      <w:rPr>
+        <w:rFonts w:ascii="Courier New" w:hAnsi="Courier New" w:cs="Courier New" w:hint="default"/>
+      </w:rPr>
+    </w:lvl>
+    <w:lvl w:ilvl="5" w:tplc="04090005" w:tentative="1">
+      <w:start w:val="1"/>
+      <w:numFmt w:val="bullet"/>
+      <w:lvlText w:val=""/>
+      <w:lvlJc w:val="left"/>
+      <w:pPr>
+        <w:ind w:left="4320" w:hanging="360"/>
+      </w:pPr>
+      <w:rPr>
+        <w:rFonts w:ascii="Wingdings" w:hAnsi="Wingdings" w:hint="default"/>
+      </w:rPr>
+    </w:lvl>
+    <w:lvl w:ilvl="6" w:tplc="04090001" w:tentative="1">
+      <w:start w:val="1"/>
+      <w:numFmt w:val="bullet"/>
+      <w:lvlText w:val=""/>
+      <w:lvlJc w:val="left"/>
+      <w:pPr>
+        <w:ind w:left="5040" w:hanging="360"/>
+      </w:pPr>
+      <w:rPr>
+        <w:rFonts w:ascii="Symbol" w:hAnsi="Symbol" w:hint="default"/>
+      </w:rPr>
+    </w:lvl>
+    <w:lvl w:ilvl="7" w:tplc="04090003" w:tentative="1">
+      <w:start w:val="1"/>
+      <w:numFmt w:val="bullet"/>
+      <w:lvlText w:val="o"/>
+      <w:lvlJc w:val="left"/>
+      <w:pPr>
+        <w:ind w:left="5760" w:hanging="360"/>
+      </w:pPr>
+      <w:rPr>
+        <w:rFonts w:ascii="Courier New" w:hAnsi="Courier New" w:cs="Courier New" w:hint="default"/>
+      </w:rPr>
+    </w:lvl>
+    <w:lvl w:ilvl="8" w:tplc="04090005" w:tentative="1">
+      <w:start w:val="1"/>
+      <w:numFmt w:val="bullet"/>
+      <w:lvlText w:val=""/>
+      <w:lvlJc w:val="left"/>
+      <w:pPr>
+        <w:ind w:left="6480" w:hanging="360"/>
+      </w:pPr>
+      <w:rPr>
+        <w:rFonts w:ascii="Wingdings" w:hAnsi="Wingdings" w:hint="default"/>
+      </w:rPr>
+    </w:lvl>
+  </w:abstractNum>
+  <w:abstractNum w:abstractNumId="5" w15:restartNumberingAfterBreak="0">
     <w:nsid w:val="343F0EB6"/>
     <w:multiLevelType w:val="hybridMultilevel"/>
     <w:tmpl w:val="2526A4C0"/>
@@ -2009,7 +2141,7 @@
       </w:rPr>
     </w:lvl>
   </w:abstractNum>
-  <w:abstractNum w:abstractNumId="5" w15:restartNumberingAfterBreak="0">
+  <w:abstractNum w:abstractNumId="6" w15:restartNumberingAfterBreak="0">
     <w:nsid w:val="400D7BDA"/>
     <w:multiLevelType w:val="hybridMultilevel"/>
     <w:tmpl w:val="7FD47FBA"/>
@@ -2122,7 +2254,7 @@
     </w:lvl>
   </w:abstractNum>
   <w:num w:numId="1" w16cid:durableId="575240023">
-    <w:abstractNumId w:val="5"/>
+    <w:abstractNumId w:val="6"/>
   </w:num>
   <w:num w:numId="2" w16cid:durableId="1703358596">
     <w:abstractNumId w:val="3"/>
@@ -2137,6 +2269,9 @@
     <w:abstractNumId w:val="1"/>
   </w:num>
   <w:num w:numId="6" w16cid:durableId="1470512099">
+    <w:abstractNumId w:val="5"/>
+  </w:num>
+  <w:num w:numId="7" w16cid:durableId="1012991026">
     <w:abstractNumId w:val="4"/>
   </w:num>
 </w:numbering>

--- a/Notice.docx
+++ b/Notice.docx
@@ -631,7 +631,167 @@
         <w:ind w:left="720"/>
       </w:pPr>
       <w:r>
-        <w:t>Parallel Learning</w:t>
+        <w:t>Approximate Greedy Algorithm</w:t>
+      </w:r>
+    </w:p>
+    <w:p>
+      <w:pPr>
+        <w:pStyle w:val="ListParagraph"/>
+        <w:numPr>
+          <w:ilvl w:val="1"/>
+          <w:numId w:val="6"/>
+        </w:numPr>
+        <w:tabs>
+          <w:tab w:val="left" w:pos="1440"/>
+        </w:tabs>
+        <w:ind w:left="1440"/>
+      </w:pPr>
+      <w:r>
+        <w:t>As XGBoost use various thresholds to compare “Gain” without worrying about how the leaves will be splitted later, we call XGBoost to use a “</w:t>
+      </w:r>
+      <w:r>
+        <w:rPr>
+          <w:b/>
+          <w:bCs/>
+        </w:rPr>
+        <w:t>Greedy Algorithm</w:t>
+      </w:r>
+      <w:r>
+        <w:t>” to build trees</w:t>
+      </w:r>
+    </w:p>
+    <w:p>
+      <w:pPr>
+        <w:pStyle w:val="ListParagraph"/>
+        <w:numPr>
+          <w:ilvl w:val="1"/>
+          <w:numId w:val="6"/>
+        </w:numPr>
+        <w:tabs>
+          <w:tab w:val="left" w:pos="1440"/>
+        </w:tabs>
+        <w:ind w:left="1440"/>
+      </w:pPr>
+      <w:r>
+        <w:t>By using a “Greedy Algorithm”, XGBoost can build a tree relatively quickly for simple datasets.</w:t>
+      </w:r>
+    </w:p>
+    <w:p>
+      <w:pPr>
+        <w:pStyle w:val="ListParagraph"/>
+        <w:numPr>
+          <w:ilvl w:val="1"/>
+          <w:numId w:val="6"/>
+        </w:numPr>
+        <w:tabs>
+          <w:tab w:val="left" w:pos="1440"/>
+        </w:tabs>
+        <w:ind w:left="1440"/>
+      </w:pPr>
+      <w:r>
+        <w:t xml:space="preserve">However, </w:t>
+      </w:r>
+      <w:r>
+        <w:rPr>
+          <w:i/>
+          <w:iCs/>
+        </w:rPr>
+        <w:t>with large and complicated datasets</w:t>
+      </w:r>
+      <w:r>
+        <w:t xml:space="preserve">, checking all possible thresholds will take forever </w:t>
+      </w:r>
+      <w:r>
+        <w:sym w:font="Wingdings" w:char="F0E8"/>
+      </w:r>
+      <w:r>
+        <w:t xml:space="preserve"> the need of “</w:t>
+      </w:r>
+      <w:r>
+        <w:rPr>
+          <w:b/>
+          <w:bCs/>
+        </w:rPr>
+        <w:t>Approximate Greedy Algorithm</w:t>
+      </w:r>
+      <w:r>
+        <w:t>”</w:t>
+      </w:r>
+    </w:p>
+    <w:p>
+      <w:pPr>
+        <w:pStyle w:val="ListParagraph"/>
+        <w:numPr>
+          <w:ilvl w:val="1"/>
+          <w:numId w:val="6"/>
+        </w:numPr>
+        <w:tabs>
+          <w:tab w:val="left" w:pos="1440"/>
+        </w:tabs>
+        <w:ind w:left="1440"/>
+      </w:pPr>
+      <w:r>
+        <w:t xml:space="preserve">We could divide data into </w:t>
+      </w:r>
+      <w:r>
+        <w:rPr>
+          <w:i/>
+          <w:iCs/>
+        </w:rPr>
+        <w:t>quantiles</w:t>
+      </w:r>
+      <w:r>
+        <w:t>, and only use the quantiles as cadidate thresholds to split the observations.</w:t>
+      </w:r>
+    </w:p>
+    <w:p>
+      <w:pPr>
+        <w:pStyle w:val="ListParagraph"/>
+        <w:numPr>
+          <w:ilvl w:val="1"/>
+          <w:numId w:val="6"/>
+        </w:numPr>
+        <w:tabs>
+          <w:tab w:val="left" w:pos="1440"/>
+        </w:tabs>
+        <w:ind w:left="1440"/>
+      </w:pPr>
+      <w:r>
+        <w:t xml:space="preserve">By default, </w:t>
+      </w:r>
+      <w:r>
+        <w:t>“</w:t>
+      </w:r>
+      <w:r>
+        <w:rPr>
+          <w:b/>
+          <w:bCs/>
+        </w:rPr>
+        <w:t>Approximate Greedy Algorithm</w:t>
+      </w:r>
+      <w:r>
+        <w:t>”</w:t>
+      </w:r>
+      <w:r>
+        <w:t xml:space="preserve"> uses about </w:t>
+      </w:r>
+      <w:r>
+        <w:rPr>
+          <w:b/>
+          <w:bCs/>
+          <w:i/>
+          <w:iCs/>
+        </w:rPr>
+        <w:t>33 quantiles</w:t>
+      </w:r>
+      <w:r>
+        <w:rPr>
+          <w:b/>
+          <w:bCs/>
+          <w:i/>
+          <w:iCs/>
+        </w:rPr>
+        <w:t>.</w:t>
       </w:r>
     </w:p>
     <w:p>
@@ -643,6 +803,284 @@
         </w:numPr>
         <w:ind w:left="720"/>
       </w:pPr>
+      <w:r>
+        <w:t>Parallel Learning</w:t>
+      </w:r>
+    </w:p>
+    <w:p>
+      <w:pPr>
+        <w:pStyle w:val="ListParagraph"/>
+        <w:numPr>
+          <w:ilvl w:val="1"/>
+          <w:numId w:val="6"/>
+        </w:numPr>
+        <w:tabs>
+          <w:tab w:val="left" w:pos="1440"/>
+        </w:tabs>
+        <w:ind w:left="1440"/>
+      </w:pPr>
+      <w:r>
+        <w:t xml:space="preserve">For </w:t>
+      </w:r>
+      <w:r>
+        <w:rPr>
+          <w:i/>
+          <w:iCs/>
+        </w:rPr>
+        <w:t>very large dataset</w:t>
+      </w:r>
+      <w:r>
+        <w:t xml:space="preserve"> that can barely fit into comupter’s memory at a time, XGBoost splits up the dataset so that multiple computers can work on it at the same time</w:t>
+      </w:r>
+    </w:p>
+    <w:p>
+      <w:pPr>
+        <w:pStyle w:val="ListParagraph"/>
+        <w:numPr>
+          <w:ilvl w:val="0"/>
+          <w:numId w:val="6"/>
+        </w:numPr>
+        <w:ind w:left="720"/>
+      </w:pPr>
+      <w:r>
+        <w:t>Weighted Quantile Sketch</w:t>
+      </w:r>
+    </w:p>
+    <w:p>
+      <w:pPr>
+        <w:pStyle w:val="ListParagraph"/>
+        <w:numPr>
+          <w:ilvl w:val="1"/>
+          <w:numId w:val="6"/>
+        </w:numPr>
+        <w:tabs>
+          <w:tab w:val="left" w:pos="1440"/>
+        </w:tabs>
+        <w:ind w:left="1440"/>
+      </w:pPr>
+      <w:r>
+        <w:t xml:space="preserve">When you have </w:t>
+      </w:r>
+      <w:r>
+        <w:rPr>
+          <w:i/>
+          <w:iCs/>
+        </w:rPr>
+        <w:t>very large data</w:t>
+      </w:r>
+      <w:r>
+        <w:rPr>
+          <w:i/>
+          <w:iCs/>
+        </w:rPr>
+        <w:t>set</w:t>
+      </w:r>
+      <w:r>
+        <w:t xml:space="preserve"> that can barely fit into computer’s memory at a time, calculating quantiles becomes really slow.</w:t>
+      </w:r>
+    </w:p>
+    <w:p>
+      <w:pPr>
+        <w:pStyle w:val="ListParagraph"/>
+        <w:numPr>
+          <w:ilvl w:val="1"/>
+          <w:numId w:val="6"/>
+        </w:numPr>
+        <w:tabs>
+          <w:tab w:val="left" w:pos="1440"/>
+        </w:tabs>
+        <w:ind w:left="1440"/>
+      </w:pPr>
+      <w:r>
+        <w:t>Along with Parallel Learning, the a</w:t>
+      </w:r>
+      <w:r>
+        <w:t>lgorithm “</w:t>
+      </w:r>
+      <w:r>
+        <w:rPr>
+          <w:b/>
+          <w:bCs/>
+        </w:rPr>
+        <w:t>Sketches</w:t>
+      </w:r>
+      <w:r>
+        <w:t>” can quickly create approximate solutions.</w:t>
+      </w:r>
+    </w:p>
+    <w:p>
+      <w:pPr>
+        <w:pStyle w:val="ListParagraph"/>
+        <w:numPr>
+          <w:ilvl w:val="1"/>
+          <w:numId w:val="6"/>
+        </w:numPr>
+        <w:tabs>
+          <w:tab w:val="left" w:pos="1440"/>
+        </w:tabs>
+        <w:ind w:left="1440"/>
+      </w:pPr>
+      <w:r>
+        <w:t>XGBoost uses “</w:t>
+      </w:r>
+      <w:r>
+        <w:rPr>
+          <w:b/>
+          <w:bCs/>
+        </w:rPr>
+        <w:t>Weighted Quantile Sketch</w:t>
+      </w:r>
+      <w:r>
+        <w:t>” algorithms.</w:t>
+      </w:r>
+    </w:p>
+    <w:p>
+      <w:pPr>
+        <w:pStyle w:val="ListParagraph"/>
+        <w:numPr>
+          <w:ilvl w:val="1"/>
+          <w:numId w:val="6"/>
+        </w:numPr>
+        <w:tabs>
+          <w:tab w:val="left" w:pos="1440"/>
+        </w:tabs>
+        <w:ind w:left="1440"/>
+      </w:pPr>
+      <w:r>
+        <w:rPr>
+          <w:b/>
+          <w:bCs/>
+        </w:rPr>
+        <w:t>Weighted Quantile</w:t>
+      </w:r>
+      <w:r>
+        <w:t>: unlike normal quantile (</w:t>
+      </w:r>
+      <w:r>
+        <w:rPr>
+          <w:i/>
+          <w:iCs/>
+        </w:rPr>
+        <w:t>the number of observations are the same in each quantile</w:t>
+      </w:r>
+      <w:r>
+        <w:t xml:space="preserve">), here, each observation has a corresponding weight, and </w:t>
+      </w:r>
+      <w:r>
+        <w:rPr>
+          <w:i/>
+          <w:iCs/>
+          <w:u w:val="single"/>
+        </w:rPr>
+        <w:t>the sum of the weights</w:t>
+      </w:r>
+      <w:r>
+        <w:rPr>
+          <w:i/>
+          <w:iCs/>
+        </w:rPr>
+        <w:t xml:space="preserve"> are the same in each quantile</w:t>
+      </w:r>
+      <w:r>
+        <w:t>.</w:t>
+      </w:r>
+    </w:p>
+    <w:p>
+      <w:pPr>
+        <w:pStyle w:val="ListParagraph"/>
+        <w:numPr>
+          <w:ilvl w:val="0"/>
+          <w:numId w:val="6"/>
+        </w:numPr>
+        <w:ind w:left="720"/>
+      </w:pPr>
+      <w:r>
+        <w:t>Sparsity-Aware Split Finding</w:t>
+      </w:r>
+    </w:p>
+    <w:p>
+      <w:pPr>
+        <w:pStyle w:val="ListParagraph"/>
+        <w:numPr>
+          <w:ilvl w:val="1"/>
+          <w:numId w:val="6"/>
+        </w:numPr>
+        <w:ind w:left="1440"/>
+      </w:pPr>
+      <w:r>
+        <w:t>Shows how to build trees with missing data and how to deal with new observations when there is missing data</w:t>
+      </w:r>
+    </w:p>
+    <w:p>
+      <w:pPr>
+        <w:pStyle w:val="ListParagraph"/>
+        <w:numPr>
+          <w:ilvl w:val="0"/>
+          <w:numId w:val="6"/>
+        </w:numPr>
+        <w:ind w:left="720"/>
+      </w:pPr>
+      <w:r>
+        <w:lastRenderedPageBreak/>
+        <w:t>Cache-Aware Access</w:t>
+      </w:r>
+    </w:p>
+    <w:p>
+      <w:pPr>
+        <w:pStyle w:val="ListParagraph"/>
+        <w:numPr>
+          <w:ilvl w:val="1"/>
+          <w:numId w:val="6"/>
+        </w:numPr>
+        <w:ind w:left="1440"/>
+      </w:pPr>
+      <w:r>
+        <w:t>XGBoosts put the Gradient (1</w:t>
+      </w:r>
+      <w:r>
+        <w:rPr>
+          <w:vertAlign w:val="superscript"/>
+        </w:rPr>
+        <w:t>st</w:t>
+      </w:r>
+      <w:r>
+        <w:t xml:space="preserve"> derivative) and Hessian (2</w:t>
+      </w:r>
+      <w:r>
+        <w:rPr>
+          <w:vertAlign w:val="superscript"/>
+        </w:rPr>
+        <w:t>nd</w:t>
+      </w:r>
+      <w:r>
+        <w:t xml:space="preserve"> derivative) in the CPU’s Cach memory so it can rapidly calculate “similarity score” and “output values”</w:t>
+      </w:r>
+    </w:p>
+    <w:p>
+      <w:pPr>
+        <w:pStyle w:val="ListParagraph"/>
+        <w:numPr>
+          <w:ilvl w:val="0"/>
+          <w:numId w:val="6"/>
+        </w:numPr>
+        <w:ind w:left="720"/>
+      </w:pPr>
+      <w:r>
+        <w:t>Blocks for Out-of-Core Computation</w:t>
+      </w:r>
+    </w:p>
+    <w:p>
+      <w:pPr>
+        <w:pStyle w:val="ListParagraph"/>
+        <w:numPr>
+          <w:ilvl w:val="1"/>
+          <w:numId w:val="6"/>
+        </w:numPr>
+        <w:ind w:left="1440"/>
+      </w:pPr>
+      <w:r>
+        <w:t>In case the dataset is so large that XGBoost needs to access the Hard drive (which is usually slow), it tries to minimize the reading and writing actions by compressing the data</w:t>
+      </w:r>
     </w:p>
     <w:p>
       <w:pPr>
@@ -1188,7 +1626,6 @@
         </w:numPr>
       </w:pPr>
       <w:r>
-        <w:lastRenderedPageBreak/>
         <w:t xml:space="preserve">num_boost_round: </w:t>
       </w:r>
       <w:r>
@@ -2044,7 +2481,7 @@
         <w:rFonts w:ascii="Wingdings" w:hAnsi="Wingdings" w:hint="default"/>
       </w:rPr>
     </w:lvl>
-    <w:lvl w:ilvl="1" w:tplc="04090003" w:tentative="1">
+    <w:lvl w:ilvl="1" w:tplc="04090003">
       <w:start w:val="1"/>
       <w:numFmt w:val="bullet"/>
       <w:lvlText w:val="o"/>
